--- a/public/images/RyanCRickertResume.docx
+++ b/public/images/RyanCRickertResume.docx
@@ -14,8 +14,6 @@
           <w:u w:val="double"/>
         </w:rPr>
       </w:pPr>
-      <w:bookmarkStart w:id="0" w:name="_GoBack"/>
-      <w:bookmarkEnd w:id="0"/>
       <w:r>
         <w:rPr>
           <w:rFonts w:asciiTheme="minorHAnsi" w:hAnsiTheme="minorHAnsi" w:cs="Lucida Sans Unicode"/>
@@ -178,45 +176,22 @@
     <w:p>
       <w:pPr>
         <w:jc w:val="right"/>
-        <w:rPr>
-          <w:rFonts w:asciiTheme="minorHAnsi" w:hAnsiTheme="minorHAnsi"/>
-          <w:sz w:val="16"/>
-          <w:szCs w:val="18"/>
-        </w:rPr>
-      </w:pPr>
-      <w:r>
-        <w:rPr>
-          <w:rFonts w:asciiTheme="minorHAnsi" w:hAnsiTheme="minorHAnsi"/>
-          <w:sz w:val="16"/>
-          <w:szCs w:val="18"/>
-        </w:rPr>
+      </w:pPr>
+      <w:r>
         <w:t xml:space="preserve"> </w:t>
       </w:r>
       <w:r>
-        <w:rPr>
-          <w:rFonts w:asciiTheme="minorHAnsi" w:hAnsiTheme="minorHAnsi"/>
-          <w:sz w:val="16"/>
-          <w:szCs w:val="18"/>
-        </w:rPr>
         <w:t>(832) 233-6746</w:t>
       </w:r>
     </w:p>
     <w:p>
       <w:pPr>
         <w:jc w:val="right"/>
-        <w:rPr>
-          <w:rFonts w:asciiTheme="minorHAnsi" w:hAnsiTheme="minorHAnsi"/>
-          <w:sz w:val="16"/>
-          <w:szCs w:val="18"/>
-        </w:rPr>
       </w:pPr>
       <w:hyperlink r:id="rId7" w:history="1">
         <w:r>
           <w:rPr>
             <w:rStyle w:val="Hyperlink"/>
-            <w:rFonts w:asciiTheme="minorHAnsi" w:hAnsiTheme="minorHAnsi"/>
-            <w:sz w:val="16"/>
-            <w:szCs w:val="18"/>
           </w:rPr>
           <w:t>ryancrickert@gmail.com</w:t>
         </w:r>
@@ -226,24 +201,411 @@
       <w:pPr>
         <w:jc w:val="right"/>
         <w:rPr>
-          <w:rFonts w:asciiTheme="minorHAnsi" w:hAnsiTheme="minorHAnsi"/>
+          <w:sz w:val="22"/>
+          <w:szCs w:val="18"/>
+        </w:rPr>
+      </w:pPr>
+      <w:r>
+        <w:t>rickertriot.herokuapp.com</w:t>
+      </w:r>
+    </w:p>
+    <w:p>
+      <w:pPr>
+        <w:rPr>
+          <w:b/>
+          <w:bCs/>
+          <w:smallCaps/>
+          <w:sz w:val="22"/>
+          <w:szCs w:val="23"/>
+          <w:u w:val="double"/>
+        </w:rPr>
+      </w:pPr>
+      <w:r>
+        <w:rPr>
+          <w:b/>
+          <w:bCs/>
+          <w:smallCaps/>
+          <w:szCs w:val="23"/>
+          <w:u w:val="double"/>
+        </w:rPr>
+        <w:t>Objective</w:t>
+      </w:r>
+      <w:r>
+        <w:rPr>
+          <w:b/>
+          <w:bCs/>
+          <w:smallCaps/>
+          <w:sz w:val="22"/>
+          <w:szCs w:val="23"/>
+          <w:u w:val="double"/>
+        </w:rPr>
+        <w:tab/>
+      </w:r>
+      <w:r>
+        <w:rPr>
+          <w:b/>
+          <w:bCs/>
+          <w:smallCaps/>
+          <w:sz w:val="22"/>
+          <w:szCs w:val="23"/>
+          <w:u w:val="double"/>
+        </w:rPr>
+        <w:tab/>
+      </w:r>
+      <w:r>
+        <w:rPr>
+          <w:b/>
+          <w:bCs/>
+          <w:smallCaps/>
+          <w:sz w:val="22"/>
+          <w:szCs w:val="23"/>
+          <w:u w:val="double"/>
+        </w:rPr>
+        <w:tab/>
+      </w:r>
+      <w:r>
+        <w:rPr>
+          <w:b/>
+          <w:bCs/>
+          <w:smallCaps/>
+          <w:sz w:val="22"/>
+          <w:szCs w:val="23"/>
+          <w:u w:val="double"/>
+        </w:rPr>
+        <w:tab/>
+      </w:r>
+      <w:r>
+        <w:rPr>
+          <w:b/>
+          <w:bCs/>
+          <w:smallCaps/>
+          <w:sz w:val="22"/>
+          <w:szCs w:val="23"/>
+          <w:u w:val="double"/>
+        </w:rPr>
+        <w:tab/>
+      </w:r>
+      <w:r>
+        <w:rPr>
+          <w:b/>
+          <w:bCs/>
+          <w:smallCaps/>
+          <w:sz w:val="22"/>
+          <w:szCs w:val="23"/>
+          <w:u w:val="double"/>
+        </w:rPr>
+        <w:tab/>
+      </w:r>
+      <w:r>
+        <w:rPr>
+          <w:b/>
+          <w:bCs/>
+          <w:smallCaps/>
+          <w:sz w:val="22"/>
+          <w:szCs w:val="23"/>
+          <w:u w:val="double"/>
+        </w:rPr>
+        <w:tab/>
+      </w:r>
+      <w:r>
+        <w:rPr>
+          <w:b/>
+          <w:bCs/>
+          <w:smallCaps/>
+          <w:sz w:val="22"/>
+          <w:szCs w:val="23"/>
+          <w:u w:val="double"/>
+        </w:rPr>
+        <w:tab/>
+      </w:r>
+      <w:r>
+        <w:rPr>
+          <w:b/>
+          <w:bCs/>
+          <w:smallCaps/>
+          <w:sz w:val="22"/>
+          <w:szCs w:val="23"/>
+          <w:u w:val="double"/>
+        </w:rPr>
+        <w:tab/>
+      </w:r>
+      <w:r>
+        <w:rPr>
+          <w:b/>
+          <w:bCs/>
+          <w:smallCaps/>
+          <w:sz w:val="22"/>
+          <w:szCs w:val="23"/>
+          <w:u w:val="double"/>
+        </w:rPr>
+        <w:tab/>
+      </w:r>
+      <w:r>
+        <w:rPr>
+          <w:b/>
+          <w:bCs/>
+          <w:smallCaps/>
+          <w:sz w:val="22"/>
+          <w:szCs w:val="23"/>
+          <w:u w:val="double"/>
+        </w:rPr>
+        <w:tab/>
+      </w:r>
+    </w:p>
+    <w:p>
+      <w:pPr>
+        <w:jc w:val="both"/>
+        <w:rPr>
+          <w:b/>
+          <w:bCs/>
           <w:sz w:val="16"/>
           <w:szCs w:val="18"/>
         </w:rPr>
       </w:pPr>
-      <w:r>
-        <w:rPr>
-          <w:rFonts w:asciiTheme="minorHAnsi" w:hAnsiTheme="minorHAnsi"/>
+    </w:p>
+    <w:p>
+      <w:pPr>
+        <w:spacing w:after="120"/>
+        <w:rPr>
+          <w:b/>
+          <w:bCs/>
+        </w:rPr>
+      </w:pPr>
+      <w:bookmarkStart w:id="0" w:name="_GoBack"/>
+      <w:bookmarkEnd w:id="0"/>
+      <w:r>
+        <w:rPr>
+          <w:b/>
+          <w:bCs/>
+        </w:rPr>
+        <w:t xml:space="preserve">Experienced team leader looking to </w:t>
+      </w:r>
+      <w:r>
+        <w:rPr>
+          <w:b/>
+          <w:bCs/>
+        </w:rPr>
+        <w:t>join</w:t>
+      </w:r>
+      <w:r>
+        <w:rPr>
+          <w:b/>
+          <w:bCs/>
+        </w:rPr>
+        <w:t xml:space="preserve"> a team with knowledge acquired through self-discipline and hard work.</w:t>
+      </w:r>
+    </w:p>
+    <w:p>
+      <w:pPr>
+        <w:spacing w:after="120"/>
+        <w:rPr>
+          <w:b/>
+          <w:bCs/>
           <w:sz w:val="16"/>
           <w:szCs w:val="18"/>
         </w:rPr>
-        <w:t>rickertriot.herokuapp.com</w:t>
+      </w:pPr>
+      <w:r>
+        <w:rPr>
+          <w:b/>
+          <w:bCs/>
+          <w:smallCaps/>
+          <w:szCs w:val="23"/>
+          <w:u w:val="double"/>
+        </w:rPr>
+        <w:t>Education</w:t>
+      </w:r>
+      <w:r>
+        <w:rPr>
+          <w:b/>
+          <w:bCs/>
+          <w:smallCaps/>
+          <w:sz w:val="22"/>
+          <w:szCs w:val="23"/>
+          <w:u w:val="double"/>
+        </w:rPr>
+        <w:tab/>
+      </w:r>
+      <w:r>
+        <w:rPr>
+          <w:b/>
+          <w:bCs/>
+          <w:smallCaps/>
+          <w:sz w:val="22"/>
+          <w:szCs w:val="23"/>
+          <w:u w:val="double"/>
+        </w:rPr>
+        <w:tab/>
+      </w:r>
+      <w:r>
+        <w:rPr>
+          <w:b/>
+          <w:bCs/>
+          <w:smallCaps/>
+          <w:sz w:val="22"/>
+          <w:szCs w:val="23"/>
+          <w:u w:val="double"/>
+        </w:rPr>
+        <w:tab/>
+      </w:r>
+      <w:r>
+        <w:rPr>
+          <w:b/>
+          <w:bCs/>
+          <w:smallCaps/>
+          <w:sz w:val="22"/>
+          <w:szCs w:val="23"/>
+          <w:u w:val="double"/>
+        </w:rPr>
+        <w:tab/>
+      </w:r>
+      <w:r>
+        <w:rPr>
+          <w:b/>
+          <w:bCs/>
+          <w:smallCaps/>
+          <w:sz w:val="22"/>
+          <w:szCs w:val="23"/>
+          <w:u w:val="double"/>
+        </w:rPr>
+        <w:tab/>
+      </w:r>
+      <w:r>
+        <w:rPr>
+          <w:b/>
+          <w:bCs/>
+          <w:smallCaps/>
+          <w:sz w:val="22"/>
+          <w:szCs w:val="23"/>
+          <w:u w:val="double"/>
+        </w:rPr>
+        <w:tab/>
+      </w:r>
+      <w:r>
+        <w:rPr>
+          <w:b/>
+          <w:bCs/>
+          <w:smallCaps/>
+          <w:sz w:val="22"/>
+          <w:szCs w:val="23"/>
+          <w:u w:val="double"/>
+        </w:rPr>
+        <w:tab/>
+      </w:r>
+      <w:r>
+        <w:rPr>
+          <w:b/>
+          <w:bCs/>
+          <w:smallCaps/>
+          <w:sz w:val="22"/>
+          <w:szCs w:val="23"/>
+          <w:u w:val="double"/>
+        </w:rPr>
+        <w:tab/>
+      </w:r>
+      <w:r>
+        <w:rPr>
+          <w:b/>
+          <w:bCs/>
+          <w:smallCaps/>
+          <w:sz w:val="22"/>
+          <w:szCs w:val="23"/>
+          <w:u w:val="double"/>
+        </w:rPr>
+        <w:tab/>
+      </w:r>
+      <w:r>
+        <w:rPr>
+          <w:b/>
+          <w:bCs/>
+          <w:smallCaps/>
+          <w:sz w:val="22"/>
+          <w:szCs w:val="23"/>
+          <w:u w:val="double"/>
+        </w:rPr>
+        <w:tab/>
+      </w:r>
+      <w:r>
+        <w:rPr>
+          <w:b/>
+          <w:bCs/>
+          <w:smallCaps/>
+          <w:sz w:val="22"/>
+          <w:szCs w:val="23"/>
+          <w:u w:val="double"/>
+        </w:rPr>
+        <w:tab/>
       </w:r>
     </w:p>
     <w:p>
       <w:pPr>
         <w:rPr>
-          <w:rFonts w:asciiTheme="minorHAnsi" w:hAnsiTheme="minorHAnsi" w:cs="Lucida Sans Unicode"/>
+          <w:bCs/>
+        </w:rPr>
+      </w:pPr>
+      <w:r>
+        <w:rPr>
+          <w:b/>
+          <w:bCs/>
+        </w:rPr>
+        <w:t>Bachelors of Science in Chemistry,</w:t>
+      </w:r>
+      <w:r>
+        <w:rPr>
+          <w:bCs/>
+          <w:i/>
+        </w:rPr>
+        <w:t xml:space="preserve"> University of Houston-Downtown,</w:t>
+      </w:r>
+      <w:r>
+        <w:rPr>
+          <w:bCs/>
+        </w:rPr>
+        <w:t xml:space="preserve"> Houston, TX</w:t>
+      </w:r>
+    </w:p>
+    <w:p>
+      <w:pPr>
+        <w:spacing w:after="120"/>
+        <w:rPr>
+          <w:b/>
+          <w:bCs/>
+          <w:smallCaps/>
+          <w:u w:val="double"/>
+        </w:rPr>
+      </w:pPr>
+      <w:r>
+        <w:rPr>
+          <w:b/>
+          <w:bCs/>
+        </w:rPr>
+        <w:t>Associates of Applied Science, Biotechnology</w:t>
+      </w:r>
+      <w:r>
+        <w:t xml:space="preserve">, </w:t>
+      </w:r>
+      <w:r>
+        <w:rPr>
+          <w:i/>
+          <w:iCs/>
+        </w:rPr>
+        <w:t>Lone Star College</w:t>
+      </w:r>
+      <w:r>
+        <w:t xml:space="preserve">, </w:t>
+      </w:r>
+      <w:proofErr w:type="gramStart"/>
+      <w:r>
+        <w:t>The</w:t>
+      </w:r>
+      <w:proofErr w:type="gramEnd"/>
+      <w:r>
+        <w:t xml:space="preserve"> Woodlands, TX</w:t>
+      </w:r>
+    </w:p>
+    <w:p>
+      <w:pPr>
+        <w:rPr>
           <w:b/>
           <w:bCs/>
           <w:smallCaps/>
@@ -254,7 +616,16 @@
       </w:pPr>
       <w:r>
         <w:rPr>
-          <w:rFonts w:asciiTheme="minorHAnsi" w:hAnsiTheme="minorHAnsi" w:cs="Lucida Sans Unicode"/>
+          <w:b/>
+          <w:bCs/>
+          <w:smallCaps/>
+          <w:szCs w:val="23"/>
+          <w:u w:val="double"/>
+        </w:rPr>
+        <w:t>Employment</w:t>
+      </w:r>
+      <w:r>
+        <w:rPr>
           <w:b/>
           <w:bCs/>
           <w:smallCaps/>
@@ -262,11 +633,10 @@
           <w:szCs w:val="23"/>
           <w:u w:val="double"/>
         </w:rPr>
-        <w:t>Objective</w:t>
-      </w:r>
-      <w:r>
-        <w:rPr>
-          <w:rFonts w:asciiTheme="minorHAnsi" w:hAnsiTheme="minorHAnsi" w:cs="Lucida Sans Unicode"/>
+        <w:tab/>
+      </w:r>
+      <w:r>
+        <w:rPr>
           <w:b/>
           <w:bCs/>
           <w:smallCaps/>
@@ -278,7 +648,6 @@
       </w:r>
       <w:r>
         <w:rPr>
-          <w:rFonts w:asciiTheme="minorHAnsi" w:hAnsiTheme="minorHAnsi" w:cs="Lucida Sans Unicode"/>
           <w:b/>
           <w:bCs/>
           <w:smallCaps/>
@@ -290,7 +659,6 @@
       </w:r>
       <w:r>
         <w:rPr>
-          <w:rFonts w:asciiTheme="minorHAnsi" w:hAnsiTheme="minorHAnsi" w:cs="Lucida Sans Unicode"/>
           <w:b/>
           <w:bCs/>
           <w:smallCaps/>
@@ -302,7 +670,6 @@
       </w:r>
       <w:r>
         <w:rPr>
-          <w:rFonts w:asciiTheme="minorHAnsi" w:hAnsiTheme="minorHAnsi" w:cs="Lucida Sans Unicode"/>
           <w:b/>
           <w:bCs/>
           <w:smallCaps/>
@@ -314,7 +681,6 @@
       </w:r>
       <w:r>
         <w:rPr>
-          <w:rFonts w:asciiTheme="minorHAnsi" w:hAnsiTheme="minorHAnsi" w:cs="Lucida Sans Unicode"/>
           <w:b/>
           <w:bCs/>
           <w:smallCaps/>
@@ -326,7 +692,6 @@
       </w:r>
       <w:r>
         <w:rPr>
-          <w:rFonts w:asciiTheme="minorHAnsi" w:hAnsiTheme="minorHAnsi" w:cs="Lucida Sans Unicode"/>
           <w:b/>
           <w:bCs/>
           <w:smallCaps/>
@@ -338,7 +703,6 @@
       </w:r>
       <w:r>
         <w:rPr>
-          <w:rFonts w:asciiTheme="minorHAnsi" w:hAnsiTheme="minorHAnsi" w:cs="Lucida Sans Unicode"/>
           <w:b/>
           <w:bCs/>
           <w:smallCaps/>
@@ -350,7 +714,6 @@
       </w:r>
       <w:r>
         <w:rPr>
-          <w:rFonts w:asciiTheme="minorHAnsi" w:hAnsiTheme="minorHAnsi" w:cs="Lucida Sans Unicode"/>
           <w:b/>
           <w:bCs/>
           <w:smallCaps/>
@@ -362,7 +725,6 @@
       </w:r>
       <w:r>
         <w:rPr>
-          <w:rFonts w:asciiTheme="minorHAnsi" w:hAnsiTheme="minorHAnsi" w:cs="Lucida Sans Unicode"/>
           <w:b/>
           <w:bCs/>
           <w:smallCaps/>
@@ -374,7 +736,6 @@
       </w:r>
       <w:r>
         <w:rPr>
-          <w:rFonts w:asciiTheme="minorHAnsi" w:hAnsiTheme="minorHAnsi" w:cs="Lucida Sans Unicode"/>
           <w:b/>
           <w:bCs/>
           <w:smallCaps/>
@@ -383,229 +744,12 @@
           <w:u w:val="double"/>
         </w:rPr>
         <w:tab/>
-      </w:r>
-      <w:r>
-        <w:rPr>
-          <w:rFonts w:asciiTheme="minorHAnsi" w:hAnsiTheme="minorHAnsi" w:cs="Lucida Sans Unicode"/>
-          <w:b/>
-          <w:bCs/>
-          <w:smallCaps/>
-          <w:sz w:val="22"/>
-          <w:szCs w:val="23"/>
-          <w:u w:val="double"/>
-        </w:rPr>
-        <w:tab/>
+        <w:t xml:space="preserve"> </w:t>
       </w:r>
     </w:p>
     <w:p>
       <w:pPr>
-        <w:jc w:val="both"/>
-        <w:rPr>
-          <w:rFonts w:asciiTheme="minorHAnsi" w:hAnsiTheme="minorHAnsi" w:cs="Times"/>
-          <w:b/>
-          <w:bCs/>
-          <w:sz w:val="16"/>
-          <w:szCs w:val="18"/>
-        </w:rPr>
-      </w:pPr>
-    </w:p>
-    <w:p>
-      <w:pPr>
-        <w:rPr>
-          <w:rFonts w:asciiTheme="minorHAnsi" w:hAnsiTheme="minorHAnsi" w:cs="Lucida Sans Unicode"/>
-          <w:b/>
-          <w:bCs/>
-          <w:smallCaps/>
-          <w:sz w:val="22"/>
-          <w:szCs w:val="23"/>
-          <w:u w:val="double"/>
-        </w:rPr>
-      </w:pPr>
-      <w:proofErr w:type="gramStart"/>
-      <w:r>
-        <w:rPr>
-          <w:rFonts w:asciiTheme="minorHAnsi" w:hAnsiTheme="minorHAnsi" w:cs="Times"/>
-          <w:b/>
-          <w:bCs/>
-          <w:sz w:val="16"/>
-          <w:szCs w:val="18"/>
-        </w:rPr>
-        <w:t>Energetic chemist seeking a career change into the exciting world of web development.</w:t>
-      </w:r>
-      <w:proofErr w:type="gramEnd"/>
-      <w:r>
-        <w:rPr>
-          <w:rFonts w:asciiTheme="minorHAnsi" w:hAnsiTheme="minorHAnsi" w:cs="Times"/>
-          <w:b/>
-          <w:bCs/>
-          <w:sz w:val="16"/>
-          <w:szCs w:val="18"/>
-        </w:rPr>
-        <w:t xml:space="preserve">  Experienced team leader looking to support a team with knowledge acquired through self-discipline and hard work.</w:t>
-      </w:r>
-    </w:p>
-    <w:p>
-      <w:pPr>
-        <w:rPr>
-          <w:rFonts w:asciiTheme="minorHAnsi" w:hAnsiTheme="minorHAnsi" w:cs="Lucida Sans Unicode"/>
-          <w:b/>
-          <w:bCs/>
-          <w:smallCaps/>
-          <w:sz w:val="22"/>
-          <w:szCs w:val="23"/>
-          <w:u w:val="double"/>
-        </w:rPr>
-      </w:pPr>
-      <w:r>
-        <w:rPr>
-          <w:rFonts w:asciiTheme="minorHAnsi" w:hAnsiTheme="minorHAnsi" w:cs="Lucida Sans Unicode"/>
-          <w:b/>
-          <w:bCs/>
-          <w:smallCaps/>
-          <w:sz w:val="22"/>
-          <w:szCs w:val="23"/>
-          <w:u w:val="double"/>
-        </w:rPr>
-        <w:t>Employment</w:t>
-      </w:r>
-      <w:r>
-        <w:rPr>
-          <w:rFonts w:asciiTheme="minorHAnsi" w:hAnsiTheme="minorHAnsi" w:cs="Lucida Sans Unicode"/>
-          <w:b/>
-          <w:bCs/>
-          <w:smallCaps/>
-          <w:sz w:val="22"/>
-          <w:szCs w:val="23"/>
-          <w:u w:val="double"/>
-        </w:rPr>
-        <w:tab/>
-      </w:r>
-      <w:r>
-        <w:rPr>
-          <w:rFonts w:asciiTheme="minorHAnsi" w:hAnsiTheme="minorHAnsi" w:cs="Lucida Sans Unicode"/>
-          <w:b/>
-          <w:bCs/>
-          <w:smallCaps/>
-          <w:sz w:val="22"/>
-          <w:szCs w:val="23"/>
-          <w:u w:val="double"/>
-        </w:rPr>
-        <w:tab/>
-      </w:r>
-      <w:r>
-        <w:rPr>
-          <w:rFonts w:asciiTheme="minorHAnsi" w:hAnsiTheme="minorHAnsi" w:cs="Lucida Sans Unicode"/>
-          <w:b/>
-          <w:bCs/>
-          <w:smallCaps/>
-          <w:sz w:val="22"/>
-          <w:szCs w:val="23"/>
-          <w:u w:val="double"/>
-        </w:rPr>
-        <w:tab/>
-      </w:r>
-      <w:r>
-        <w:rPr>
-          <w:rFonts w:asciiTheme="minorHAnsi" w:hAnsiTheme="minorHAnsi" w:cs="Lucida Sans Unicode"/>
-          <w:b/>
-          <w:bCs/>
-          <w:smallCaps/>
-          <w:sz w:val="22"/>
-          <w:szCs w:val="23"/>
-          <w:u w:val="double"/>
-        </w:rPr>
-        <w:tab/>
-      </w:r>
-      <w:r>
-        <w:rPr>
-          <w:rFonts w:asciiTheme="minorHAnsi" w:hAnsiTheme="minorHAnsi" w:cs="Lucida Sans Unicode"/>
-          <w:b/>
-          <w:bCs/>
-          <w:smallCaps/>
-          <w:sz w:val="22"/>
-          <w:szCs w:val="23"/>
-          <w:u w:val="double"/>
-        </w:rPr>
-        <w:tab/>
-      </w:r>
-      <w:r>
-        <w:rPr>
-          <w:rFonts w:asciiTheme="minorHAnsi" w:hAnsiTheme="minorHAnsi" w:cs="Lucida Sans Unicode"/>
-          <w:b/>
-          <w:bCs/>
-          <w:smallCaps/>
-          <w:sz w:val="22"/>
-          <w:szCs w:val="23"/>
-          <w:u w:val="double"/>
-        </w:rPr>
-        <w:tab/>
-      </w:r>
-      <w:r>
-        <w:rPr>
-          <w:rFonts w:asciiTheme="minorHAnsi" w:hAnsiTheme="minorHAnsi" w:cs="Lucida Sans Unicode"/>
-          <w:b/>
-          <w:bCs/>
-          <w:smallCaps/>
-          <w:sz w:val="22"/>
-          <w:szCs w:val="23"/>
-          <w:u w:val="double"/>
-        </w:rPr>
-        <w:tab/>
-      </w:r>
-      <w:r>
-        <w:rPr>
-          <w:rFonts w:asciiTheme="minorHAnsi" w:hAnsiTheme="minorHAnsi" w:cs="Lucida Sans Unicode"/>
-          <w:b/>
-          <w:bCs/>
-          <w:smallCaps/>
-          <w:sz w:val="22"/>
-          <w:szCs w:val="23"/>
-          <w:u w:val="double"/>
-        </w:rPr>
-        <w:tab/>
-      </w:r>
-      <w:r>
-        <w:rPr>
-          <w:rFonts w:asciiTheme="minorHAnsi" w:hAnsiTheme="minorHAnsi" w:cs="Lucida Sans Unicode"/>
-          <w:b/>
-          <w:bCs/>
-          <w:smallCaps/>
-          <w:sz w:val="22"/>
-          <w:szCs w:val="23"/>
-          <w:u w:val="double"/>
-        </w:rPr>
-        <w:tab/>
-      </w:r>
-      <w:r>
-        <w:rPr>
-          <w:rFonts w:asciiTheme="minorHAnsi" w:hAnsiTheme="minorHAnsi" w:cs="Lucida Sans Unicode"/>
-          <w:b/>
-          <w:bCs/>
-          <w:smallCaps/>
-          <w:sz w:val="22"/>
-          <w:szCs w:val="23"/>
-          <w:u w:val="double"/>
-        </w:rPr>
-        <w:tab/>
-      </w:r>
-      <w:r>
-        <w:rPr>
-          <w:rFonts w:asciiTheme="minorHAnsi" w:hAnsiTheme="minorHAnsi" w:cs="Lucida Sans Unicode"/>
-          <w:b/>
-          <w:bCs/>
-          <w:smallCaps/>
-          <w:sz w:val="22"/>
-          <w:szCs w:val="23"/>
-          <w:u w:val="double"/>
-        </w:rPr>
-        <w:tab/>
-        <w:t xml:space="preserve"> </w:t>
-      </w:r>
-    </w:p>
-    <w:p>
-      <w:pPr>
-        <w:rPr>
-          <w:rFonts w:asciiTheme="minorHAnsi" w:hAnsiTheme="minorHAnsi" w:cs="Times"/>
+        <w:rPr>
           <w:b/>
           <w:bCs/>
           <w:caps/>
@@ -614,2211 +758,1650 @@
         </w:rPr>
       </w:pPr>
     </w:p>
+    <w:tbl>
+      <w:tblPr>
+        <w:tblStyle w:val="TableGrid"/>
+        <w:tblW w:w="10885" w:type="dxa"/>
+        <w:tblBorders>
+          <w:top w:val="none" w:sz="0" w:space="0" w:color="auto"/>
+          <w:left w:val="none" w:sz="0" w:space="0" w:color="auto"/>
+          <w:bottom w:val="none" w:sz="0" w:space="0" w:color="auto"/>
+          <w:right w:val="none" w:sz="0" w:space="0" w:color="auto"/>
+          <w:insideH w:val="none" w:sz="0" w:space="0" w:color="auto"/>
+          <w:insideV w:val="none" w:sz="0" w:space="0" w:color="auto"/>
+        </w:tblBorders>
+        <w:tblLook w:val="04A0" w:firstRow="1" w:lastRow="0" w:firstColumn="1" w:lastColumn="0" w:noHBand="0" w:noVBand="1"/>
+      </w:tblPr>
+      <w:tblGrid>
+        <w:gridCol w:w="8820"/>
+        <w:gridCol w:w="2065"/>
+      </w:tblGrid>
+      <w:tr>
+        <w:tc>
+          <w:tcPr>
+            <w:tcW w:w="8820" w:type="dxa"/>
+          </w:tcPr>
+          <w:p>
+            <w:pPr>
+              <w:rPr>
+                <w:bCs/>
+                <w:sz w:val="20"/>
+                <w:szCs w:val="20"/>
+              </w:rPr>
+            </w:pPr>
+            <w:r>
+              <w:rPr>
+                <w:b/>
+                <w:bCs/>
+                <w:caps/>
+                <w:sz w:val="20"/>
+                <w:szCs w:val="20"/>
+              </w:rPr>
+              <w:t>SHIFT LEADER</w:t>
+            </w:r>
+            <w:r>
+              <w:rPr>
+                <w:b/>
+                <w:bCs/>
+                <w:i/>
+                <w:caps/>
+                <w:sz w:val="20"/>
+                <w:szCs w:val="20"/>
+              </w:rPr>
+              <w:t xml:space="preserve">, </w:t>
+            </w:r>
+            <w:r>
+              <w:rPr>
+                <w:bCs/>
+                <w:i/>
+                <w:sz w:val="20"/>
+                <w:szCs w:val="20"/>
+              </w:rPr>
+              <w:t>Inspectorate</w:t>
+            </w:r>
+            <w:r>
+              <w:rPr>
+                <w:bCs/>
+                <w:sz w:val="20"/>
+                <w:szCs w:val="20"/>
+              </w:rPr>
+              <w:t>, Houston, TX</w:t>
+            </w:r>
+          </w:p>
+          <w:p>
+            <w:pPr>
+              <w:numPr>
+                <w:ilvl w:val="0"/>
+                <w:numId w:val="13"/>
+              </w:numPr>
+              <w:rPr>
+                <w:bCs/>
+                <w:sz w:val="20"/>
+                <w:szCs w:val="20"/>
+              </w:rPr>
+            </w:pPr>
+            <w:r>
+              <w:rPr>
+                <w:bCs/>
+                <w:sz w:val="20"/>
+                <w:szCs w:val="20"/>
+              </w:rPr>
+              <w:t>Provided a wide array of tests on different fuel oil samples per client request</w:t>
+            </w:r>
+            <w:r>
+              <w:rPr>
+                <w:bCs/>
+                <w:sz w:val="20"/>
+                <w:szCs w:val="20"/>
+              </w:rPr>
+              <w:t>. Specific tests:</w:t>
+            </w:r>
+          </w:p>
+          <w:p>
+            <w:pPr>
+              <w:pStyle w:val="ListParagraph"/>
+              <w:rPr>
+                <w:bCs/>
+                <w:sz w:val="20"/>
+                <w:szCs w:val="20"/>
+              </w:rPr>
+            </w:pPr>
+            <w:r>
+              <w:rPr>
+                <w:bCs/>
+                <w:sz w:val="20"/>
+                <w:szCs w:val="20"/>
+              </w:rPr>
+              <w:t>- Determination of various metal concentrations by use of Inductively Coupled Plasma</w:t>
+            </w:r>
+          </w:p>
+          <w:p>
+            <w:pPr>
+              <w:ind w:left="720"/>
+              <w:rPr>
+                <w:bCs/>
+                <w:sz w:val="20"/>
+                <w:szCs w:val="20"/>
+              </w:rPr>
+            </w:pPr>
+            <w:r>
+              <w:rPr>
+                <w:bCs/>
+                <w:sz w:val="20"/>
+                <w:szCs w:val="20"/>
+              </w:rPr>
+              <w:t>- Organic metal testing by use of Atomic Absorption</w:t>
+            </w:r>
+          </w:p>
+          <w:p>
+            <w:pPr>
+              <w:pStyle w:val="ListParagraph"/>
+              <w:numPr>
+                <w:ilvl w:val="0"/>
+                <w:numId w:val="13"/>
+              </w:numPr>
+              <w:rPr>
+                <w:bCs/>
+                <w:sz w:val="20"/>
+                <w:szCs w:val="20"/>
+              </w:rPr>
+            </w:pPr>
+            <w:r>
+              <w:rPr>
+                <w:bCs/>
+                <w:sz w:val="20"/>
+                <w:szCs w:val="20"/>
+              </w:rPr>
+              <w:t>Ran daily quality checks for routine maintenance of instruments</w:t>
+            </w:r>
+          </w:p>
+          <w:p>
+            <w:pPr>
+              <w:pStyle w:val="ListParagraph"/>
+              <w:numPr>
+                <w:ilvl w:val="0"/>
+                <w:numId w:val="13"/>
+              </w:numPr>
+              <w:rPr>
+                <w:bCs/>
+                <w:sz w:val="20"/>
+                <w:szCs w:val="20"/>
+              </w:rPr>
+            </w:pPr>
+            <w:r>
+              <w:rPr>
+                <w:bCs/>
+                <w:sz w:val="20"/>
+                <w:szCs w:val="20"/>
+              </w:rPr>
+              <w:t xml:space="preserve">Followed HSE standards to ensure a safe working space </w:t>
+            </w:r>
+          </w:p>
+          <w:p>
+            <w:pPr>
+              <w:pStyle w:val="ListParagraph"/>
+              <w:numPr>
+                <w:ilvl w:val="0"/>
+                <w:numId w:val="13"/>
+              </w:numPr>
+              <w:rPr>
+                <w:bCs/>
+                <w:sz w:val="20"/>
+                <w:szCs w:val="20"/>
+              </w:rPr>
+            </w:pPr>
+            <w:r>
+              <w:rPr>
+                <w:bCs/>
+                <w:sz w:val="20"/>
+                <w:szCs w:val="20"/>
+              </w:rPr>
+              <w:t>Safely handled and disposed volatile and aromatic chemicals</w:t>
+            </w:r>
+          </w:p>
+          <w:p>
+            <w:pPr>
+              <w:pStyle w:val="ListParagraph"/>
+              <w:numPr>
+                <w:ilvl w:val="0"/>
+                <w:numId w:val="13"/>
+              </w:numPr>
+              <w:spacing w:after="120"/>
+              <w:rPr>
+                <w:bCs/>
+                <w:sz w:val="20"/>
+                <w:szCs w:val="20"/>
+              </w:rPr>
+            </w:pPr>
+            <w:r>
+              <w:rPr>
+                <w:bCs/>
+                <w:sz w:val="20"/>
+                <w:szCs w:val="20"/>
+              </w:rPr>
+              <w:t>Worked closely with colleagues to report results to account managers to assure accurate data</w:t>
+            </w:r>
+          </w:p>
+        </w:tc>
+        <w:tc>
+          <w:tcPr>
+            <w:tcW w:w="2065" w:type="dxa"/>
+          </w:tcPr>
+          <w:p>
+            <w:pPr>
+              <w:jc w:val="right"/>
+              <w:rPr>
+                <w:b/>
+                <w:bCs/>
+                <w:caps/>
+                <w:sz w:val="20"/>
+                <w:szCs w:val="20"/>
+              </w:rPr>
+            </w:pPr>
+            <w:r>
+              <w:rPr>
+                <w:bCs/>
+                <w:sz w:val="20"/>
+                <w:szCs w:val="20"/>
+              </w:rPr>
+              <w:t>Sept. 2015-Mar. 2018</w:t>
+            </w:r>
+          </w:p>
+        </w:tc>
+      </w:tr>
+      <w:tr>
+        <w:tc>
+          <w:tcPr>
+            <w:tcW w:w="8820" w:type="dxa"/>
+          </w:tcPr>
+          <w:p>
+            <w:pPr>
+              <w:rPr>
+                <w:bCs/>
+                <w:sz w:val="20"/>
+                <w:szCs w:val="20"/>
+              </w:rPr>
+            </w:pPr>
+            <w:r>
+              <w:rPr>
+                <w:b/>
+                <w:bCs/>
+                <w:caps/>
+                <w:sz w:val="20"/>
+                <w:szCs w:val="20"/>
+              </w:rPr>
+              <w:t>LAB TECHNICIAN</w:t>
+            </w:r>
+            <w:r>
+              <w:rPr>
+                <w:b/>
+                <w:bCs/>
+                <w:i/>
+                <w:caps/>
+                <w:sz w:val="20"/>
+                <w:szCs w:val="20"/>
+              </w:rPr>
+              <w:t xml:space="preserve">, </w:t>
+            </w:r>
+            <w:proofErr w:type="spellStart"/>
+            <w:r>
+              <w:rPr>
+                <w:bCs/>
+                <w:i/>
+                <w:sz w:val="20"/>
+                <w:szCs w:val="20"/>
+              </w:rPr>
+              <w:t>Golder</w:t>
+            </w:r>
+            <w:proofErr w:type="spellEnd"/>
+            <w:r>
+              <w:rPr>
+                <w:bCs/>
+                <w:i/>
+                <w:sz w:val="20"/>
+                <w:szCs w:val="20"/>
+              </w:rPr>
+              <w:t>, Inc</w:t>
+            </w:r>
+            <w:r>
+              <w:rPr>
+                <w:bCs/>
+                <w:sz w:val="20"/>
+                <w:szCs w:val="20"/>
+              </w:rPr>
+              <w:t>., Houston, TX</w:t>
+            </w:r>
+          </w:p>
+          <w:p>
+            <w:pPr>
+              <w:numPr>
+                <w:ilvl w:val="0"/>
+                <w:numId w:val="12"/>
+              </w:numPr>
+              <w:rPr>
+                <w:bCs/>
+                <w:sz w:val="20"/>
+                <w:szCs w:val="20"/>
+              </w:rPr>
+            </w:pPr>
+            <w:r>
+              <w:rPr>
+                <w:bCs/>
+                <w:sz w:val="20"/>
+                <w:szCs w:val="20"/>
+              </w:rPr>
+              <w:t>Tested soil samples per client requirements using ASTM proto</w:t>
+            </w:r>
+            <w:r>
+              <w:rPr>
+                <w:bCs/>
+                <w:sz w:val="20"/>
+                <w:szCs w:val="20"/>
+              </w:rPr>
+              <w:t>cols.  Specific tests</w:t>
+            </w:r>
+            <w:r>
+              <w:rPr>
+                <w:bCs/>
+                <w:sz w:val="20"/>
+                <w:szCs w:val="20"/>
+              </w:rPr>
+              <w:t>:</w:t>
+            </w:r>
+          </w:p>
+          <w:p>
+            <w:pPr>
+              <w:pStyle w:val="ListParagraph"/>
+              <w:rPr>
+                <w:bCs/>
+                <w:sz w:val="20"/>
+                <w:szCs w:val="20"/>
+              </w:rPr>
+            </w:pPr>
+            <w:r>
+              <w:rPr>
+                <w:bCs/>
+                <w:sz w:val="20"/>
+                <w:szCs w:val="20"/>
+              </w:rPr>
+              <w:t xml:space="preserve">- </w:t>
+            </w:r>
+            <w:proofErr w:type="spellStart"/>
+            <w:r>
+              <w:rPr>
+                <w:bCs/>
+                <w:sz w:val="20"/>
+                <w:szCs w:val="20"/>
+              </w:rPr>
+              <w:t>Atterberg</w:t>
+            </w:r>
+            <w:proofErr w:type="spellEnd"/>
+            <w:r>
+              <w:rPr>
+                <w:bCs/>
+                <w:sz w:val="20"/>
+                <w:szCs w:val="20"/>
+              </w:rPr>
+              <w:t xml:space="preserve"> Limits (</w:t>
+            </w:r>
+            <w:r>
+              <w:rPr>
+                <w:bCs/>
+                <w:sz w:val="20"/>
+                <w:szCs w:val="20"/>
+              </w:rPr>
+              <w:t>experimental procedure</w:t>
+            </w:r>
+            <w:r>
+              <w:rPr>
+                <w:bCs/>
+                <w:sz w:val="20"/>
+                <w:szCs w:val="20"/>
+              </w:rPr>
+              <w:t xml:space="preserve"> for determining the plastic and liquid limits)</w:t>
+            </w:r>
+          </w:p>
+          <w:p>
+            <w:pPr>
+              <w:ind w:left="720"/>
+              <w:rPr>
+                <w:bCs/>
+                <w:sz w:val="20"/>
+                <w:szCs w:val="20"/>
+              </w:rPr>
+            </w:pPr>
+            <w:r>
+              <w:rPr>
+                <w:bCs/>
+                <w:sz w:val="20"/>
+                <w:szCs w:val="20"/>
+              </w:rPr>
+              <w:t xml:space="preserve">- Proctor Limits (physical </w:t>
+            </w:r>
+            <w:r>
+              <w:rPr>
+                <w:bCs/>
+                <w:sz w:val="20"/>
+                <w:szCs w:val="20"/>
+              </w:rPr>
+              <w:t>manipulation of the soil to measure</w:t>
+            </w:r>
+            <w:r>
+              <w:rPr>
+                <w:bCs/>
+                <w:sz w:val="20"/>
+                <w:szCs w:val="20"/>
+              </w:rPr>
+              <w:t xml:space="preserve"> moisture content)</w:t>
+            </w:r>
+          </w:p>
+          <w:p>
+            <w:pPr>
+              <w:pStyle w:val="ListParagraph"/>
+              <w:numPr>
+                <w:ilvl w:val="0"/>
+                <w:numId w:val="12"/>
+              </w:numPr>
+              <w:spacing w:after="120"/>
+              <w:rPr>
+                <w:b/>
+                <w:bCs/>
+                <w:caps/>
+                <w:sz w:val="20"/>
+                <w:szCs w:val="20"/>
+              </w:rPr>
+            </w:pPr>
+            <w:r>
+              <w:rPr>
+                <w:bCs/>
+                <w:sz w:val="20"/>
+                <w:szCs w:val="20"/>
+              </w:rPr>
+              <w:t>Tests performed were used to classify the soil as acceptable or unacceptable for landfill use.</w:t>
+            </w:r>
+          </w:p>
+        </w:tc>
+        <w:tc>
+          <w:tcPr>
+            <w:tcW w:w="2065" w:type="dxa"/>
+          </w:tcPr>
+          <w:p>
+            <w:pPr>
+              <w:jc w:val="right"/>
+              <w:rPr>
+                <w:bCs/>
+                <w:sz w:val="20"/>
+                <w:szCs w:val="20"/>
+              </w:rPr>
+            </w:pPr>
+            <w:r>
+              <w:rPr>
+                <w:bCs/>
+                <w:sz w:val="20"/>
+                <w:szCs w:val="20"/>
+              </w:rPr>
+              <w:t>Aug. 2010-Aug. 2011, Oct. 2011-Aug. 2013</w:t>
+            </w:r>
+          </w:p>
+        </w:tc>
+      </w:tr>
+      <w:tr>
+        <w:tc>
+          <w:tcPr>
+            <w:tcW w:w="8820" w:type="dxa"/>
+          </w:tcPr>
+          <w:p>
+            <w:pPr>
+              <w:rPr>
+                <w:bCs/>
+                <w:sz w:val="20"/>
+                <w:szCs w:val="20"/>
+              </w:rPr>
+            </w:pPr>
+            <w:r>
+              <w:rPr>
+                <w:b/>
+                <w:bCs/>
+                <w:caps/>
+                <w:sz w:val="20"/>
+                <w:szCs w:val="20"/>
+              </w:rPr>
+              <w:t xml:space="preserve">Lab technician, </w:t>
+            </w:r>
+            <w:r>
+              <w:rPr>
+                <w:bCs/>
+                <w:i/>
+                <w:sz w:val="20"/>
+                <w:szCs w:val="20"/>
+              </w:rPr>
+              <w:t>Sigma-Aldrich,</w:t>
+            </w:r>
+            <w:r>
+              <w:rPr>
+                <w:bCs/>
+                <w:sz w:val="20"/>
+                <w:szCs w:val="20"/>
+              </w:rPr>
+              <w:t xml:space="preserve"> The Woodlands, TX</w:t>
+            </w:r>
+          </w:p>
+          <w:p>
+            <w:pPr>
+              <w:numPr>
+                <w:ilvl w:val="0"/>
+                <w:numId w:val="6"/>
+              </w:numPr>
+              <w:rPr>
+                <w:bCs/>
+                <w:sz w:val="20"/>
+                <w:szCs w:val="20"/>
+              </w:rPr>
+            </w:pPr>
+            <w:r>
+              <w:rPr>
+                <w:bCs/>
+                <w:sz w:val="20"/>
+                <w:szCs w:val="20"/>
+              </w:rPr>
+              <w:t>Maintained and used laboratory equipment and chemicals to synthesize DNA for research</w:t>
+            </w:r>
+          </w:p>
+          <w:p>
+            <w:pPr>
+              <w:numPr>
+                <w:ilvl w:val="0"/>
+                <w:numId w:val="6"/>
+              </w:numPr>
+              <w:spacing w:after="120"/>
+              <w:ind w:left="763"/>
+              <w:rPr>
+                <w:b/>
+                <w:bCs/>
+                <w:caps/>
+                <w:sz w:val="20"/>
+                <w:szCs w:val="20"/>
+              </w:rPr>
+            </w:pPr>
+            <w:r>
+              <w:rPr>
+                <w:bCs/>
+                <w:sz w:val="20"/>
+                <w:szCs w:val="20"/>
+              </w:rPr>
+              <w:t xml:space="preserve">Successfully produced pre-research materials for clientele through computer programs. </w:t>
+            </w:r>
+          </w:p>
+        </w:tc>
+        <w:tc>
+          <w:tcPr>
+            <w:tcW w:w="2065" w:type="dxa"/>
+          </w:tcPr>
+          <w:p>
+            <w:pPr>
+              <w:jc w:val="right"/>
+              <w:rPr>
+                <w:bCs/>
+                <w:sz w:val="20"/>
+                <w:szCs w:val="20"/>
+              </w:rPr>
+            </w:pPr>
+            <w:r>
+              <w:rPr>
+                <w:bCs/>
+                <w:sz w:val="20"/>
+                <w:szCs w:val="20"/>
+              </w:rPr>
+              <w:t>Aug. 2011-Oct. 2011</w:t>
+            </w:r>
+          </w:p>
+        </w:tc>
+      </w:tr>
+      <w:tr>
+        <w:tc>
+          <w:tcPr>
+            <w:tcW w:w="8820" w:type="dxa"/>
+          </w:tcPr>
+          <w:p>
+            <w:pPr>
+              <w:rPr>
+                <w:bCs/>
+                <w:sz w:val="20"/>
+                <w:szCs w:val="20"/>
+              </w:rPr>
+            </w:pPr>
+            <w:r>
+              <w:rPr>
+                <w:b/>
+                <w:bCs/>
+                <w:caps/>
+                <w:sz w:val="20"/>
+                <w:szCs w:val="20"/>
+              </w:rPr>
+              <w:t>night manager (</w:t>
+            </w:r>
+            <w:r>
+              <w:rPr>
+                <w:b/>
+                <w:bCs/>
+                <w:sz w:val="20"/>
+                <w:szCs w:val="20"/>
+              </w:rPr>
+              <w:t>Shift Lead</w:t>
+            </w:r>
+            <w:r>
+              <w:rPr>
+                <w:b/>
+                <w:bCs/>
+                <w:caps/>
+                <w:sz w:val="20"/>
+                <w:szCs w:val="20"/>
+              </w:rPr>
+              <w:t xml:space="preserve">), </w:t>
+            </w:r>
+            <w:r>
+              <w:rPr>
+                <w:bCs/>
+                <w:i/>
+                <w:sz w:val="20"/>
+                <w:szCs w:val="20"/>
+              </w:rPr>
+              <w:t>O’Reilly Auto Parts,</w:t>
+            </w:r>
+            <w:r>
+              <w:rPr>
+                <w:bCs/>
+                <w:sz w:val="20"/>
+                <w:szCs w:val="20"/>
+              </w:rPr>
+              <w:t xml:space="preserve"> Spring, TX</w:t>
+            </w:r>
+          </w:p>
+          <w:p>
+            <w:pPr>
+              <w:numPr>
+                <w:ilvl w:val="0"/>
+                <w:numId w:val="6"/>
+              </w:numPr>
+              <w:rPr>
+                <w:b/>
+                <w:bCs/>
+                <w:smallCaps/>
+                <w:sz w:val="20"/>
+                <w:szCs w:val="20"/>
+                <w:u w:val="double"/>
+              </w:rPr>
+            </w:pPr>
+            <w:r>
+              <w:rPr>
+                <w:bCs/>
+                <w:sz w:val="20"/>
+                <w:szCs w:val="20"/>
+              </w:rPr>
+              <w:t>Night Manager and Key-Holder</w:t>
+            </w:r>
+            <w:r>
+              <w:rPr>
+                <w:b/>
+                <w:bCs/>
+                <w:sz w:val="20"/>
+                <w:szCs w:val="20"/>
+              </w:rPr>
+              <w:t xml:space="preserve"> </w:t>
+            </w:r>
+            <w:r>
+              <w:rPr>
+                <w:bCs/>
+                <w:sz w:val="20"/>
+                <w:szCs w:val="20"/>
+              </w:rPr>
+              <w:t xml:space="preserve">for O’Reilly Auto Parts. Provided customer service and knowledgeable assistance with available products. </w:t>
+            </w:r>
+          </w:p>
+          <w:p>
+            <w:pPr>
+              <w:numPr>
+                <w:ilvl w:val="0"/>
+                <w:numId w:val="6"/>
+              </w:numPr>
+              <w:spacing w:after="120"/>
+              <w:ind w:left="763"/>
+              <w:rPr>
+                <w:b/>
+                <w:bCs/>
+                <w:caps/>
+                <w:sz w:val="20"/>
+                <w:szCs w:val="20"/>
+              </w:rPr>
+            </w:pPr>
+            <w:r>
+              <w:rPr>
+                <w:bCs/>
+                <w:sz w:val="20"/>
+                <w:szCs w:val="20"/>
+              </w:rPr>
+              <w:t>Managed two to four employees.  Dealt with attendance and motivational issues.</w:t>
+            </w:r>
+          </w:p>
+        </w:tc>
+        <w:tc>
+          <w:tcPr>
+            <w:tcW w:w="2065" w:type="dxa"/>
+          </w:tcPr>
+          <w:p>
+            <w:pPr>
+              <w:jc w:val="right"/>
+              <w:rPr>
+                <w:bCs/>
+                <w:sz w:val="20"/>
+                <w:szCs w:val="20"/>
+              </w:rPr>
+            </w:pPr>
+            <w:r>
+              <w:rPr>
+                <w:bCs/>
+                <w:sz w:val="20"/>
+                <w:szCs w:val="20"/>
+              </w:rPr>
+              <w:t>Aug. 2008-Aug. 2010</w:t>
+            </w:r>
+          </w:p>
+        </w:tc>
+      </w:tr>
+      <w:tr>
+        <w:tc>
+          <w:tcPr>
+            <w:tcW w:w="8820" w:type="dxa"/>
+          </w:tcPr>
+          <w:p>
+            <w:pPr>
+              <w:rPr>
+                <w:bCs/>
+                <w:sz w:val="20"/>
+                <w:szCs w:val="20"/>
+              </w:rPr>
+            </w:pPr>
+            <w:r>
+              <w:rPr>
+                <w:b/>
+                <w:bCs/>
+                <w:caps/>
+                <w:sz w:val="20"/>
+                <w:szCs w:val="20"/>
+              </w:rPr>
+              <w:t xml:space="preserve">Assistant manager, </w:t>
+            </w:r>
+            <w:r>
+              <w:rPr>
+                <w:bCs/>
+                <w:i/>
+                <w:sz w:val="20"/>
+                <w:szCs w:val="20"/>
+              </w:rPr>
+              <w:t xml:space="preserve">Fred’s Mowing, </w:t>
+            </w:r>
+            <w:r>
+              <w:rPr>
+                <w:bCs/>
+                <w:sz w:val="20"/>
+                <w:szCs w:val="20"/>
+              </w:rPr>
+              <w:t>Kingwood, TX</w:t>
+            </w:r>
+          </w:p>
+          <w:p>
+            <w:pPr>
+              <w:pStyle w:val="ListParagraph"/>
+              <w:numPr>
+                <w:ilvl w:val="0"/>
+                <w:numId w:val="12"/>
+              </w:numPr>
+              <w:spacing w:after="120"/>
+              <w:rPr>
+                <w:b/>
+                <w:bCs/>
+                <w:caps/>
+                <w:sz w:val="20"/>
+                <w:szCs w:val="20"/>
+              </w:rPr>
+            </w:pPr>
+            <w:r>
+              <w:rPr>
+                <w:bCs/>
+                <w:sz w:val="20"/>
+                <w:szCs w:val="20"/>
+              </w:rPr>
+              <w:t>Assisted in management</w:t>
+            </w:r>
+            <w:r>
+              <w:rPr>
+                <w:b/>
+                <w:bCs/>
+                <w:sz w:val="20"/>
+                <w:szCs w:val="20"/>
+              </w:rPr>
+              <w:t xml:space="preserve"> </w:t>
+            </w:r>
+            <w:r>
+              <w:rPr>
+                <w:bCs/>
+                <w:sz w:val="20"/>
+                <w:szCs w:val="20"/>
+              </w:rPr>
+              <w:t>of family mowing business including all yard upkeep and bookkeeping abilities</w:t>
+            </w:r>
+            <w:r>
+              <w:rPr>
+                <w:sz w:val="20"/>
+                <w:szCs w:val="20"/>
+              </w:rPr>
+              <w:t>.</w:t>
+            </w:r>
+          </w:p>
+        </w:tc>
+        <w:tc>
+          <w:tcPr>
+            <w:tcW w:w="2065" w:type="dxa"/>
+          </w:tcPr>
+          <w:p>
+            <w:pPr>
+              <w:jc w:val="right"/>
+              <w:rPr>
+                <w:bCs/>
+                <w:sz w:val="20"/>
+                <w:szCs w:val="20"/>
+              </w:rPr>
+            </w:pPr>
+            <w:r>
+              <w:rPr>
+                <w:bCs/>
+                <w:sz w:val="20"/>
+                <w:szCs w:val="20"/>
+              </w:rPr>
+              <w:t>Sept. 2005-Sept. 2006</w:t>
+            </w:r>
+          </w:p>
+        </w:tc>
+      </w:tr>
+      <w:tr>
+        <w:tc>
+          <w:tcPr>
+            <w:tcW w:w="8820" w:type="dxa"/>
+          </w:tcPr>
+          <w:p>
+            <w:pPr>
+              <w:rPr>
+                <w:sz w:val="20"/>
+                <w:szCs w:val="20"/>
+              </w:rPr>
+            </w:pPr>
+            <w:r>
+              <w:rPr>
+                <w:b/>
+                <w:bCs/>
+                <w:caps/>
+                <w:sz w:val="20"/>
+                <w:szCs w:val="20"/>
+              </w:rPr>
+              <w:t>restaurant service</w:t>
+            </w:r>
+            <w:r>
+              <w:rPr>
+                <w:sz w:val="20"/>
+                <w:szCs w:val="20"/>
+              </w:rPr>
+              <w:t xml:space="preserve">, </w:t>
+            </w:r>
+            <w:r>
+              <w:rPr>
+                <w:i/>
+                <w:sz w:val="20"/>
+                <w:szCs w:val="20"/>
+              </w:rPr>
+              <w:t xml:space="preserve">Hunan Garden, </w:t>
+            </w:r>
+            <w:r>
+              <w:rPr>
+                <w:sz w:val="20"/>
+                <w:szCs w:val="20"/>
+              </w:rPr>
+              <w:t>Kingwood, TX</w:t>
+            </w:r>
+          </w:p>
+          <w:p>
+            <w:pPr>
+              <w:pStyle w:val="ListParagraph"/>
+              <w:numPr>
+                <w:ilvl w:val="0"/>
+                <w:numId w:val="1"/>
+              </w:numPr>
+              <w:rPr>
+                <w:b/>
+                <w:bCs/>
+                <w:caps/>
+                <w:sz w:val="20"/>
+                <w:szCs w:val="20"/>
+              </w:rPr>
+            </w:pPr>
+            <w:r>
+              <w:rPr>
+                <w:bCs/>
+                <w:sz w:val="20"/>
+                <w:szCs w:val="20"/>
+              </w:rPr>
+              <w:t>Worked in several areas of this fast-paced family owned business</w:t>
+            </w:r>
+          </w:p>
+          <w:p>
+            <w:pPr>
+              <w:pStyle w:val="ListParagraph"/>
+              <w:rPr>
+                <w:b/>
+                <w:bCs/>
+                <w:caps/>
+                <w:sz w:val="20"/>
+                <w:szCs w:val="20"/>
+              </w:rPr>
+            </w:pPr>
+          </w:p>
+        </w:tc>
+        <w:tc>
+          <w:tcPr>
+            <w:tcW w:w="2065" w:type="dxa"/>
+          </w:tcPr>
+          <w:p>
+            <w:pPr>
+              <w:jc w:val="right"/>
+              <w:rPr>
+                <w:bCs/>
+                <w:sz w:val="20"/>
+                <w:szCs w:val="20"/>
+              </w:rPr>
+            </w:pPr>
+            <w:r>
+              <w:rPr>
+                <w:sz w:val="20"/>
+                <w:szCs w:val="20"/>
+              </w:rPr>
+              <w:t>Dec. 2002-July 2007</w:t>
+            </w:r>
+          </w:p>
+        </w:tc>
+      </w:tr>
+    </w:tbl>
     <w:p>
       <w:pPr>
         <w:rPr>
-          <w:rFonts w:asciiTheme="minorHAnsi" w:hAnsiTheme="minorHAnsi" w:cs="Times"/>
-          <w:bCs/>
-          <w:sz w:val="16"/>
-          <w:szCs w:val="18"/>
-        </w:rPr>
-      </w:pPr>
-      <w:r>
-        <w:rPr>
-          <w:rFonts w:asciiTheme="minorHAnsi" w:hAnsiTheme="minorHAnsi" w:cs="Times"/>
-          <w:b/>
-          <w:bCs/>
-          <w:caps/>
-          <w:sz w:val="16"/>
-          <w:szCs w:val="18"/>
-        </w:rPr>
-        <w:t>SHIFT LEADER</w:t>
-      </w:r>
-      <w:r>
-        <w:rPr>
-          <w:rFonts w:asciiTheme="minorHAnsi" w:hAnsiTheme="minorHAnsi" w:cs="Times"/>
-          <w:b/>
-          <w:bCs/>
-          <w:i/>
-          <w:caps/>
-          <w:sz w:val="16"/>
-          <w:szCs w:val="18"/>
-        </w:rPr>
-        <w:t xml:space="preserve">, </w:t>
-      </w:r>
-      <w:r>
-        <w:rPr>
-          <w:rFonts w:asciiTheme="minorHAnsi" w:hAnsiTheme="minorHAnsi" w:cs="Times"/>
-          <w:bCs/>
-          <w:i/>
-          <w:sz w:val="16"/>
-          <w:szCs w:val="18"/>
-        </w:rPr>
-        <w:t>Inspectorate</w:t>
-      </w:r>
-      <w:r>
-        <w:rPr>
-          <w:rFonts w:asciiTheme="minorHAnsi" w:hAnsiTheme="minorHAnsi" w:cs="Times"/>
-          <w:bCs/>
-          <w:sz w:val="16"/>
-          <w:szCs w:val="18"/>
-        </w:rPr>
-        <w:t>, Hou</w:t>
-      </w:r>
-      <w:r>
-        <w:rPr>
-          <w:rFonts w:asciiTheme="minorHAnsi" w:hAnsiTheme="minorHAnsi" w:cs="Times"/>
-          <w:bCs/>
-          <w:sz w:val="16"/>
-          <w:szCs w:val="18"/>
-        </w:rPr>
-        <w:t>ston, TX, September 2015-March 2017</w:t>
+          <w:b/>
+          <w:bCs/>
+          <w:smallCaps/>
+          <w:sz w:val="20"/>
+          <w:szCs w:val="20"/>
+          <w:u w:val="double"/>
+        </w:rPr>
+      </w:pPr>
+      <w:r>
+        <w:rPr>
+          <w:b/>
+          <w:bCs/>
+          <w:smallCaps/>
+          <w:u w:val="double"/>
+        </w:rPr>
+        <w:t>Volunteer work</w:t>
+      </w:r>
+      <w:r>
+        <w:rPr>
+          <w:b/>
+          <w:bCs/>
+          <w:smallCaps/>
+          <w:u w:val="double"/>
+        </w:rPr>
+        <w:tab/>
+      </w:r>
+      <w:r>
+        <w:rPr>
+          <w:b/>
+          <w:bCs/>
+          <w:smallCaps/>
+          <w:u w:val="double"/>
+        </w:rPr>
+        <w:tab/>
+      </w:r>
+      <w:r>
+        <w:rPr>
+          <w:b/>
+          <w:bCs/>
+          <w:smallCaps/>
+          <w:u w:val="double"/>
+        </w:rPr>
+        <w:tab/>
+      </w:r>
+      <w:r>
+        <w:rPr>
+          <w:b/>
+          <w:bCs/>
+          <w:smallCaps/>
+          <w:sz w:val="20"/>
+          <w:szCs w:val="20"/>
+          <w:u w:val="double"/>
+        </w:rPr>
+        <w:tab/>
+      </w:r>
+      <w:r>
+        <w:rPr>
+          <w:b/>
+          <w:bCs/>
+          <w:smallCaps/>
+          <w:sz w:val="20"/>
+          <w:szCs w:val="20"/>
+          <w:u w:val="double"/>
+        </w:rPr>
+        <w:tab/>
+      </w:r>
+      <w:r>
+        <w:rPr>
+          <w:b/>
+          <w:bCs/>
+          <w:smallCaps/>
+          <w:sz w:val="20"/>
+          <w:szCs w:val="20"/>
+          <w:u w:val="double"/>
+        </w:rPr>
+        <w:tab/>
+      </w:r>
+      <w:r>
+        <w:rPr>
+          <w:b/>
+          <w:bCs/>
+          <w:smallCaps/>
+          <w:sz w:val="20"/>
+          <w:szCs w:val="20"/>
+          <w:u w:val="double"/>
+        </w:rPr>
+        <w:tab/>
+      </w:r>
+      <w:r>
+        <w:rPr>
+          <w:b/>
+          <w:bCs/>
+          <w:smallCaps/>
+          <w:sz w:val="20"/>
+          <w:szCs w:val="20"/>
+          <w:u w:val="double"/>
+        </w:rPr>
+        <w:tab/>
+      </w:r>
+      <w:r>
+        <w:rPr>
+          <w:b/>
+          <w:bCs/>
+          <w:smallCaps/>
+          <w:sz w:val="20"/>
+          <w:szCs w:val="20"/>
+          <w:u w:val="double"/>
+        </w:rPr>
+        <w:tab/>
+      </w:r>
+      <w:r>
+        <w:rPr>
+          <w:b/>
+          <w:bCs/>
+          <w:smallCaps/>
+          <w:sz w:val="20"/>
+          <w:szCs w:val="20"/>
+          <w:u w:val="double"/>
+        </w:rPr>
+        <w:tab/>
       </w:r>
     </w:p>
     <w:p>
       <w:pPr>
-        <w:numPr>
-          <w:ilvl w:val="0"/>
-          <w:numId w:val="13"/>
-        </w:numPr>
-        <w:rPr>
-          <w:rFonts w:asciiTheme="minorHAnsi" w:hAnsiTheme="minorHAnsi" w:cs="Times"/>
-          <w:bCs/>
-          <w:sz w:val="16"/>
-          <w:szCs w:val="18"/>
-        </w:rPr>
-      </w:pPr>
-      <w:r>
-        <w:rPr>
-          <w:rFonts w:asciiTheme="minorHAnsi" w:hAnsiTheme="minorHAnsi" w:cs="Times"/>
-          <w:bCs/>
-          <w:sz w:val="16"/>
-          <w:szCs w:val="18"/>
-        </w:rPr>
-        <w:t>Provides a wide array of tests on different</w:t>
-      </w:r>
-      <w:r>
-        <w:rPr>
-          <w:rFonts w:asciiTheme="minorHAnsi" w:hAnsiTheme="minorHAnsi" w:cs="Times"/>
-          <w:bCs/>
-          <w:sz w:val="16"/>
-          <w:szCs w:val="18"/>
-        </w:rPr>
-        <w:t xml:space="preserve"> fuel</w:t>
-      </w:r>
-      <w:r>
-        <w:rPr>
-          <w:rFonts w:asciiTheme="minorHAnsi" w:hAnsiTheme="minorHAnsi" w:cs="Times"/>
-          <w:bCs/>
-          <w:sz w:val="16"/>
-          <w:szCs w:val="18"/>
-        </w:rPr>
-        <w:t xml:space="preserve"> oil samples per client request.  Specific testing included:</w:t>
-      </w:r>
+        <w:rPr>
+          <w:b/>
+          <w:bCs/>
+          <w:smallCaps/>
+          <w:sz w:val="20"/>
+          <w:szCs w:val="20"/>
+          <w:u w:val="double"/>
+        </w:rPr>
+      </w:pPr>
     </w:p>
+    <w:tbl>
+      <w:tblPr>
+        <w:tblStyle w:val="TableGrid"/>
+        <w:tblW w:w="10890" w:type="dxa"/>
+        <w:tblInd w:w="-5" w:type="dxa"/>
+        <w:tblBorders>
+          <w:top w:val="none" w:sz="0" w:space="0" w:color="auto"/>
+          <w:left w:val="none" w:sz="0" w:space="0" w:color="auto"/>
+          <w:bottom w:val="none" w:sz="0" w:space="0" w:color="auto"/>
+          <w:right w:val="none" w:sz="0" w:space="0" w:color="auto"/>
+          <w:insideH w:val="none" w:sz="0" w:space="0" w:color="auto"/>
+          <w:insideV w:val="none" w:sz="0" w:space="0" w:color="auto"/>
+        </w:tblBorders>
+        <w:tblLook w:val="04A0" w:firstRow="1" w:lastRow="0" w:firstColumn="1" w:lastColumn="0" w:noHBand="0" w:noVBand="1"/>
+      </w:tblPr>
+      <w:tblGrid>
+        <w:gridCol w:w="9005"/>
+        <w:gridCol w:w="1885"/>
+      </w:tblGrid>
+      <w:tr>
+        <w:tc>
+          <w:tcPr>
+            <w:tcW w:w="9005" w:type="dxa"/>
+          </w:tcPr>
+          <w:p>
+            <w:pPr>
+              <w:rPr>
+                <w:bCs/>
+                <w:sz w:val="20"/>
+                <w:szCs w:val="20"/>
+              </w:rPr>
+            </w:pPr>
+            <w:r>
+              <w:rPr>
+                <w:b/>
+                <w:bCs/>
+                <w:caps/>
+                <w:sz w:val="20"/>
+                <w:szCs w:val="20"/>
+              </w:rPr>
+              <w:t xml:space="preserve">volunteer, </w:t>
+            </w:r>
+            <w:r>
+              <w:rPr>
+                <w:bCs/>
+                <w:i/>
+                <w:sz w:val="20"/>
+                <w:szCs w:val="20"/>
+              </w:rPr>
+              <w:t xml:space="preserve">La </w:t>
+            </w:r>
+            <w:proofErr w:type="spellStart"/>
+            <w:r>
+              <w:rPr>
+                <w:bCs/>
+                <w:i/>
+                <w:sz w:val="20"/>
+                <w:szCs w:val="20"/>
+              </w:rPr>
+              <w:t>Finca</w:t>
+            </w:r>
+            <w:proofErr w:type="spellEnd"/>
+            <w:r>
+              <w:rPr>
+                <w:bCs/>
+                <w:i/>
+                <w:sz w:val="20"/>
+                <w:szCs w:val="20"/>
+              </w:rPr>
+              <w:t xml:space="preserve"> de los </w:t>
+            </w:r>
+            <w:proofErr w:type="spellStart"/>
+            <w:r>
+              <w:rPr>
+                <w:bCs/>
+                <w:i/>
+                <w:sz w:val="20"/>
+                <w:szCs w:val="20"/>
+              </w:rPr>
+              <w:t>Niños</w:t>
+            </w:r>
+            <w:proofErr w:type="spellEnd"/>
+            <w:r>
+              <w:rPr>
+                <w:bCs/>
+                <w:sz w:val="20"/>
+                <w:szCs w:val="20"/>
+              </w:rPr>
+              <w:t>, Valle de Angeles, Honduras</w:t>
+            </w:r>
+          </w:p>
+          <w:p>
+            <w:pPr>
+              <w:numPr>
+                <w:ilvl w:val="0"/>
+                <w:numId w:val="1"/>
+              </w:numPr>
+              <w:spacing w:after="120"/>
+              <w:rPr>
+                <w:b/>
+                <w:bCs/>
+                <w:caps/>
+                <w:sz w:val="20"/>
+                <w:szCs w:val="20"/>
+              </w:rPr>
+            </w:pPr>
+            <w:r>
+              <w:rPr>
+                <w:bCs/>
+                <w:sz w:val="20"/>
+                <w:szCs w:val="20"/>
+              </w:rPr>
+              <w:t>Assisted non-profit orphanage</w:t>
+            </w:r>
+            <w:r>
+              <w:rPr>
+                <w:b/>
+                <w:bCs/>
+                <w:sz w:val="20"/>
+                <w:szCs w:val="20"/>
+              </w:rPr>
+              <w:t xml:space="preserve"> </w:t>
+            </w:r>
+            <w:r>
+              <w:rPr>
+                <w:bCs/>
+                <w:sz w:val="20"/>
+                <w:szCs w:val="20"/>
+              </w:rPr>
+              <w:t>of 95-100 children with economic development through fundraising for housing, clothing and other expenses. Provided companionship, nurturing, and English language instruction to children.</w:t>
+            </w:r>
+          </w:p>
+        </w:tc>
+        <w:tc>
+          <w:tcPr>
+            <w:tcW w:w="1885" w:type="dxa"/>
+          </w:tcPr>
+          <w:p>
+            <w:pPr>
+              <w:jc w:val="right"/>
+              <w:rPr>
+                <w:b/>
+                <w:bCs/>
+                <w:smallCaps/>
+                <w:sz w:val="20"/>
+                <w:szCs w:val="20"/>
+                <w:u w:val="double"/>
+              </w:rPr>
+            </w:pPr>
+            <w:r>
+              <w:rPr>
+                <w:bCs/>
+                <w:sz w:val="20"/>
+                <w:szCs w:val="20"/>
+              </w:rPr>
+              <w:t>Dec. 2008- Present</w:t>
+            </w:r>
+          </w:p>
+        </w:tc>
+      </w:tr>
+      <w:tr>
+        <w:tc>
+          <w:tcPr>
+            <w:tcW w:w="9005" w:type="dxa"/>
+          </w:tcPr>
+          <w:p>
+            <w:pPr>
+              <w:rPr>
+                <w:bCs/>
+                <w:sz w:val="20"/>
+                <w:szCs w:val="20"/>
+              </w:rPr>
+            </w:pPr>
+            <w:r>
+              <w:rPr>
+                <w:b/>
+                <w:bCs/>
+                <w:caps/>
+                <w:sz w:val="20"/>
+                <w:szCs w:val="20"/>
+              </w:rPr>
+              <w:t xml:space="preserve">bio-diesel club treasurer, </w:t>
+            </w:r>
+            <w:r>
+              <w:rPr>
+                <w:bCs/>
+                <w:i/>
+                <w:sz w:val="20"/>
+                <w:szCs w:val="20"/>
+              </w:rPr>
+              <w:t>Lone Star College</w:t>
+            </w:r>
+            <w:r>
+              <w:rPr>
+                <w:bCs/>
+                <w:sz w:val="20"/>
+                <w:szCs w:val="20"/>
+              </w:rPr>
+              <w:t>, The Woodlands, TX</w:t>
+            </w:r>
+          </w:p>
+          <w:p>
+            <w:pPr>
+              <w:numPr>
+                <w:ilvl w:val="0"/>
+                <w:numId w:val="1"/>
+              </w:numPr>
+              <w:rPr>
+                <w:b/>
+                <w:bCs/>
+                <w:smallCaps/>
+                <w:sz w:val="20"/>
+                <w:szCs w:val="20"/>
+                <w:u w:val="double"/>
+              </w:rPr>
+            </w:pPr>
+            <w:r>
+              <w:rPr>
+                <w:bCs/>
+                <w:sz w:val="20"/>
+                <w:szCs w:val="20"/>
+              </w:rPr>
+              <w:t>Approved all financial decisions</w:t>
+            </w:r>
+            <w:r>
+              <w:rPr>
+                <w:b/>
+                <w:bCs/>
+                <w:sz w:val="20"/>
+                <w:szCs w:val="20"/>
+              </w:rPr>
+              <w:t xml:space="preserve"> </w:t>
+            </w:r>
+            <w:r>
+              <w:rPr>
+                <w:bCs/>
+                <w:sz w:val="20"/>
+                <w:szCs w:val="20"/>
+              </w:rPr>
+              <w:t>coming into Bio-Diesel club and participated in conducting experiments that led to creating Bio-Diesel fuel with vegetable oil.</w:t>
+            </w:r>
+          </w:p>
+          <w:p>
+            <w:pPr>
+              <w:numPr>
+                <w:ilvl w:val="0"/>
+                <w:numId w:val="1"/>
+              </w:numPr>
+              <w:rPr>
+                <w:b/>
+                <w:bCs/>
+                <w:smallCaps/>
+                <w:sz w:val="20"/>
+                <w:szCs w:val="20"/>
+                <w:u w:val="double"/>
+              </w:rPr>
+            </w:pPr>
+            <w:r>
+              <w:rPr>
+                <w:bCs/>
+                <w:sz w:val="20"/>
+                <w:szCs w:val="20"/>
+              </w:rPr>
+              <w:t>Successfully created a Bio-Diesel product which was used to power a diesel generator which had been retrofitted by our group to utilize our product.</w:t>
+            </w:r>
+          </w:p>
+          <w:p>
+            <w:pPr>
+              <w:rPr>
+                <w:b/>
+                <w:bCs/>
+                <w:caps/>
+                <w:sz w:val="20"/>
+                <w:szCs w:val="20"/>
+              </w:rPr>
+            </w:pPr>
+          </w:p>
+        </w:tc>
+        <w:tc>
+          <w:tcPr>
+            <w:tcW w:w="1885" w:type="dxa"/>
+          </w:tcPr>
+          <w:p>
+            <w:pPr>
+              <w:jc w:val="right"/>
+              <w:rPr>
+                <w:bCs/>
+                <w:sz w:val="20"/>
+                <w:szCs w:val="20"/>
+              </w:rPr>
+            </w:pPr>
+            <w:r>
+              <w:rPr>
+                <w:bCs/>
+                <w:sz w:val="20"/>
+                <w:szCs w:val="20"/>
+              </w:rPr>
+              <w:t>Spring 2009-</w:t>
+            </w:r>
+          </w:p>
+          <w:p>
+            <w:pPr>
+              <w:jc w:val="right"/>
+              <w:rPr>
+                <w:bCs/>
+                <w:sz w:val="20"/>
+                <w:szCs w:val="20"/>
+              </w:rPr>
+            </w:pPr>
+            <w:r>
+              <w:rPr>
+                <w:bCs/>
+                <w:sz w:val="20"/>
+                <w:szCs w:val="20"/>
+              </w:rPr>
+              <w:t>Spring 2011</w:t>
+            </w:r>
+          </w:p>
+        </w:tc>
+      </w:tr>
+    </w:tbl>
     <w:p>
       <w:pPr>
-        <w:pStyle w:val="ListParagraph"/>
-        <w:rPr>
-          <w:rFonts w:asciiTheme="minorHAnsi" w:hAnsiTheme="minorHAnsi" w:cs="Times"/>
-          <w:bCs/>
-          <w:sz w:val="16"/>
-          <w:szCs w:val="18"/>
-        </w:rPr>
-      </w:pPr>
-      <w:r>
-        <w:rPr>
-          <w:rFonts w:asciiTheme="minorHAnsi" w:hAnsiTheme="minorHAnsi" w:cs="Times"/>
-          <w:bCs/>
-          <w:sz w:val="16"/>
-          <w:szCs w:val="18"/>
-        </w:rPr>
-        <w:t>- Determination of various</w:t>
-      </w:r>
-      <w:r>
-        <w:rPr>
-          <w:rFonts w:asciiTheme="minorHAnsi" w:hAnsiTheme="minorHAnsi" w:cs="Times"/>
-          <w:bCs/>
-          <w:sz w:val="16"/>
-          <w:szCs w:val="18"/>
-        </w:rPr>
-        <w:t xml:space="preserve"> metal concentrations by use of Inductively Coupled Plasma</w:t>
+        <w:rPr>
+          <w:b/>
+          <w:bCs/>
+          <w:smallCaps/>
+          <w:sz w:val="20"/>
+          <w:szCs w:val="20"/>
+          <w:u w:val="double"/>
+        </w:rPr>
+      </w:pPr>
+      <w:r>
+        <w:rPr>
+          <w:b/>
+          <w:bCs/>
+          <w:smallCaps/>
+          <w:u w:val="double"/>
+        </w:rPr>
+        <w:t>Skills and Qualifications</w:t>
+      </w:r>
+      <w:r>
+        <w:rPr>
+          <w:b/>
+          <w:bCs/>
+          <w:smallCaps/>
+          <w:u w:val="double"/>
+        </w:rPr>
+        <w:tab/>
+      </w:r>
+      <w:r>
+        <w:rPr>
+          <w:b/>
+          <w:bCs/>
+          <w:smallCaps/>
+          <w:sz w:val="20"/>
+          <w:szCs w:val="20"/>
+          <w:u w:val="double"/>
+        </w:rPr>
+        <w:tab/>
+      </w:r>
+      <w:r>
+        <w:rPr>
+          <w:b/>
+          <w:bCs/>
+          <w:smallCaps/>
+          <w:sz w:val="20"/>
+          <w:szCs w:val="20"/>
+          <w:u w:val="double"/>
+        </w:rPr>
+        <w:tab/>
+      </w:r>
+      <w:r>
+        <w:rPr>
+          <w:b/>
+          <w:bCs/>
+          <w:smallCaps/>
+          <w:sz w:val="20"/>
+          <w:szCs w:val="20"/>
+          <w:u w:val="double"/>
+        </w:rPr>
+        <w:tab/>
+      </w:r>
+      <w:r>
+        <w:rPr>
+          <w:b/>
+          <w:bCs/>
+          <w:smallCaps/>
+          <w:sz w:val="20"/>
+          <w:szCs w:val="20"/>
+          <w:u w:val="double"/>
+        </w:rPr>
+        <w:tab/>
+      </w:r>
+      <w:r>
+        <w:rPr>
+          <w:b/>
+          <w:bCs/>
+          <w:smallCaps/>
+          <w:sz w:val="20"/>
+          <w:szCs w:val="20"/>
+          <w:u w:val="double"/>
+        </w:rPr>
+        <w:tab/>
+      </w:r>
+      <w:r>
+        <w:rPr>
+          <w:b/>
+          <w:bCs/>
+          <w:smallCaps/>
+          <w:sz w:val="20"/>
+          <w:szCs w:val="20"/>
+          <w:u w:val="double"/>
+        </w:rPr>
+        <w:tab/>
+      </w:r>
+      <w:r>
+        <w:rPr>
+          <w:b/>
+          <w:bCs/>
+          <w:smallCaps/>
+          <w:sz w:val="20"/>
+          <w:szCs w:val="20"/>
+          <w:u w:val="double"/>
+        </w:rPr>
+        <w:tab/>
       </w:r>
     </w:p>
-    <w:p>
-      <w:pPr>
-        <w:ind w:left="720"/>
-        <w:rPr>
-          <w:rFonts w:asciiTheme="minorHAnsi" w:hAnsiTheme="minorHAnsi" w:cs="Times"/>
-          <w:bCs/>
-          <w:sz w:val="16"/>
-          <w:szCs w:val="18"/>
-        </w:rPr>
-      </w:pPr>
-      <w:r>
-        <w:rPr>
-          <w:rFonts w:asciiTheme="minorHAnsi" w:hAnsiTheme="minorHAnsi" w:cs="Times"/>
-          <w:bCs/>
-          <w:sz w:val="16"/>
-          <w:szCs w:val="18"/>
-        </w:rPr>
-        <w:t xml:space="preserve">- </w:t>
-      </w:r>
-      <w:r>
-        <w:rPr>
-          <w:rFonts w:asciiTheme="minorHAnsi" w:hAnsiTheme="minorHAnsi" w:cs="Times"/>
-          <w:bCs/>
-          <w:sz w:val="16"/>
-          <w:szCs w:val="18"/>
-        </w:rPr>
-        <w:t>Organic metal testing by use of Atomic Absorption</w:t>
-      </w:r>
-    </w:p>
-    <w:p>
-      <w:pPr>
-        <w:pStyle w:val="ListParagraph"/>
-        <w:numPr>
-          <w:ilvl w:val="0"/>
-          <w:numId w:val="13"/>
-        </w:numPr>
-        <w:rPr>
-          <w:rFonts w:asciiTheme="minorHAnsi" w:hAnsiTheme="minorHAnsi" w:cs="Times"/>
-          <w:bCs/>
-          <w:sz w:val="16"/>
-          <w:szCs w:val="18"/>
-        </w:rPr>
-      </w:pPr>
-      <w:r>
-        <w:rPr>
-          <w:rFonts w:asciiTheme="minorHAnsi" w:hAnsiTheme="minorHAnsi" w:cs="Times"/>
-          <w:bCs/>
-          <w:sz w:val="16"/>
-          <w:szCs w:val="18"/>
-        </w:rPr>
-        <w:t>Run daily quality checks for routine maintenance of instruments</w:t>
-      </w:r>
-    </w:p>
-    <w:p>
-      <w:pPr>
-        <w:pStyle w:val="ListParagraph"/>
-        <w:numPr>
-          <w:ilvl w:val="0"/>
-          <w:numId w:val="13"/>
-        </w:numPr>
-        <w:rPr>
-          <w:rFonts w:asciiTheme="minorHAnsi" w:hAnsiTheme="minorHAnsi" w:cs="Times"/>
-          <w:bCs/>
-          <w:sz w:val="16"/>
-          <w:szCs w:val="18"/>
-        </w:rPr>
-      </w:pPr>
-      <w:r>
-        <w:rPr>
-          <w:rFonts w:asciiTheme="minorHAnsi" w:hAnsiTheme="minorHAnsi" w:cs="Times"/>
-          <w:bCs/>
-          <w:sz w:val="16"/>
-          <w:szCs w:val="18"/>
-        </w:rPr>
-        <w:t>Test results were used by clients to classify the quality of the fuel oils</w:t>
-      </w:r>
-    </w:p>
-    <w:p>
-      <w:pPr>
-        <w:pStyle w:val="ListParagraph"/>
-        <w:numPr>
-          <w:ilvl w:val="0"/>
-          <w:numId w:val="13"/>
-        </w:numPr>
-        <w:rPr>
-          <w:rFonts w:asciiTheme="minorHAnsi" w:hAnsiTheme="minorHAnsi" w:cs="Times"/>
-          <w:bCs/>
-          <w:sz w:val="16"/>
-          <w:szCs w:val="18"/>
-        </w:rPr>
-      </w:pPr>
-      <w:r>
-        <w:rPr>
-          <w:rFonts w:asciiTheme="minorHAnsi" w:hAnsiTheme="minorHAnsi" w:cs="Times"/>
-          <w:bCs/>
-          <w:sz w:val="16"/>
-          <w:szCs w:val="18"/>
-        </w:rPr>
-        <w:t xml:space="preserve">Followed HSE standards to ensure a safe working space </w:t>
-      </w:r>
-    </w:p>
-    <w:p>
-      <w:pPr>
-        <w:pStyle w:val="ListParagraph"/>
-        <w:numPr>
-          <w:ilvl w:val="0"/>
-          <w:numId w:val="13"/>
-        </w:numPr>
-        <w:rPr>
-          <w:rFonts w:asciiTheme="minorHAnsi" w:hAnsiTheme="minorHAnsi" w:cs="Times"/>
-          <w:bCs/>
-          <w:sz w:val="16"/>
-          <w:szCs w:val="18"/>
-        </w:rPr>
-      </w:pPr>
-      <w:r>
-        <w:rPr>
-          <w:rFonts w:asciiTheme="minorHAnsi" w:hAnsiTheme="minorHAnsi" w:cs="Times"/>
-          <w:bCs/>
-          <w:sz w:val="16"/>
-          <w:szCs w:val="18"/>
-        </w:rPr>
-        <w:t xml:space="preserve">Safely handle and dispose of </w:t>
-      </w:r>
-      <w:r>
-        <w:rPr>
-          <w:rFonts w:asciiTheme="minorHAnsi" w:hAnsiTheme="minorHAnsi" w:cs="Times"/>
-          <w:bCs/>
-          <w:sz w:val="16"/>
-          <w:szCs w:val="18"/>
-        </w:rPr>
-        <w:t xml:space="preserve">volatile and aromatic </w:t>
-      </w:r>
-      <w:r>
-        <w:rPr>
-          <w:rFonts w:asciiTheme="minorHAnsi" w:hAnsiTheme="minorHAnsi" w:cs="Times"/>
-          <w:bCs/>
-          <w:sz w:val="16"/>
-          <w:szCs w:val="18"/>
-        </w:rPr>
-        <w:t>chemicals</w:t>
-      </w:r>
-    </w:p>
-    <w:p>
-      <w:pPr>
-        <w:pStyle w:val="ListParagraph"/>
-        <w:numPr>
-          <w:ilvl w:val="0"/>
-          <w:numId w:val="13"/>
-        </w:numPr>
-        <w:rPr>
-          <w:rFonts w:asciiTheme="minorHAnsi" w:hAnsiTheme="minorHAnsi" w:cs="Times"/>
-          <w:bCs/>
-          <w:sz w:val="16"/>
-          <w:szCs w:val="18"/>
-        </w:rPr>
-      </w:pPr>
-      <w:r>
-        <w:rPr>
-          <w:rFonts w:asciiTheme="minorHAnsi" w:hAnsiTheme="minorHAnsi" w:cs="Times"/>
-          <w:bCs/>
-          <w:sz w:val="16"/>
-          <w:szCs w:val="18"/>
-        </w:rPr>
-        <w:t>Work closely with colleagues to report results to account managers to assure quick and accurate data</w:t>
-      </w:r>
-    </w:p>
-    <w:p>
-      <w:pPr>
-        <w:rPr>
-          <w:rFonts w:asciiTheme="minorHAnsi" w:hAnsiTheme="minorHAnsi" w:cs="Times"/>
-          <w:bCs/>
-          <w:sz w:val="16"/>
-          <w:szCs w:val="18"/>
-        </w:rPr>
-      </w:pPr>
-      <w:r>
-        <w:rPr>
-          <w:rFonts w:asciiTheme="minorHAnsi" w:hAnsiTheme="minorHAnsi" w:cs="Times"/>
-          <w:b/>
-          <w:bCs/>
-          <w:caps/>
-          <w:sz w:val="16"/>
-          <w:szCs w:val="18"/>
-        </w:rPr>
-        <w:t>LAB TECHNICIAN</w:t>
-      </w:r>
-      <w:r>
-        <w:rPr>
-          <w:rFonts w:asciiTheme="minorHAnsi" w:hAnsiTheme="minorHAnsi" w:cs="Times"/>
-          <w:b/>
-          <w:bCs/>
-          <w:i/>
-          <w:caps/>
-          <w:sz w:val="16"/>
-          <w:szCs w:val="18"/>
-        </w:rPr>
-        <w:t xml:space="preserve">, </w:t>
-      </w:r>
-      <w:proofErr w:type="spellStart"/>
-      <w:r>
-        <w:rPr>
-          <w:rFonts w:asciiTheme="minorHAnsi" w:hAnsiTheme="minorHAnsi" w:cs="Times"/>
-          <w:bCs/>
-          <w:i/>
-          <w:sz w:val="16"/>
-          <w:szCs w:val="18"/>
-        </w:rPr>
-        <w:t>Golder</w:t>
-      </w:r>
-      <w:proofErr w:type="spellEnd"/>
-      <w:r>
-        <w:rPr>
-          <w:rFonts w:asciiTheme="minorHAnsi" w:hAnsiTheme="minorHAnsi" w:cs="Times"/>
-          <w:bCs/>
-          <w:i/>
-          <w:sz w:val="16"/>
-          <w:szCs w:val="18"/>
-        </w:rPr>
-        <w:t>, Inc</w:t>
-      </w:r>
-      <w:r>
-        <w:rPr>
-          <w:rFonts w:asciiTheme="minorHAnsi" w:hAnsiTheme="minorHAnsi" w:cs="Times"/>
-          <w:bCs/>
-          <w:sz w:val="16"/>
-          <w:szCs w:val="18"/>
-        </w:rPr>
-        <w:t>., Houston, TX, August 2010-</w:t>
-      </w:r>
-      <w:r>
-        <w:rPr>
-          <w:rFonts w:asciiTheme="minorHAnsi" w:hAnsiTheme="minorHAnsi" w:cs="Times"/>
-          <w:bCs/>
-          <w:sz w:val="16"/>
-          <w:szCs w:val="18"/>
-        </w:rPr>
-        <w:t>August 2011, October 2011-August 2013</w:t>
-      </w:r>
-    </w:p>
-    <w:p>
-      <w:pPr>
-        <w:numPr>
-          <w:ilvl w:val="0"/>
-          <w:numId w:val="12"/>
-        </w:numPr>
-        <w:rPr>
-          <w:rFonts w:asciiTheme="minorHAnsi" w:hAnsiTheme="minorHAnsi" w:cs="Times"/>
-          <w:bCs/>
-          <w:sz w:val="16"/>
-          <w:szCs w:val="18"/>
-        </w:rPr>
-      </w:pPr>
-      <w:r>
-        <w:rPr>
-          <w:rFonts w:asciiTheme="minorHAnsi" w:hAnsiTheme="minorHAnsi" w:cs="Times"/>
-          <w:bCs/>
-          <w:sz w:val="16"/>
-          <w:szCs w:val="18"/>
-        </w:rPr>
-        <w:t>Testing of soil samples per client requirements using ASTM protocols.  Specific testing included:</w:t>
-      </w:r>
-    </w:p>
-    <w:p>
-      <w:pPr>
-        <w:pStyle w:val="ListParagraph"/>
-        <w:rPr>
-          <w:rFonts w:asciiTheme="minorHAnsi" w:hAnsiTheme="minorHAnsi" w:cs="Times"/>
-          <w:bCs/>
-          <w:sz w:val="16"/>
-          <w:szCs w:val="18"/>
-        </w:rPr>
-      </w:pPr>
-      <w:r>
-        <w:rPr>
-          <w:rFonts w:asciiTheme="minorHAnsi" w:hAnsiTheme="minorHAnsi" w:cs="Times"/>
-          <w:bCs/>
-          <w:sz w:val="16"/>
-          <w:szCs w:val="18"/>
-        </w:rPr>
-        <w:t>-</w:t>
-      </w:r>
-      <w:r>
-        <w:rPr>
-          <w:rFonts w:asciiTheme="minorHAnsi" w:hAnsiTheme="minorHAnsi" w:cs="Times"/>
-          <w:bCs/>
-          <w:sz w:val="16"/>
-          <w:szCs w:val="18"/>
-        </w:rPr>
-        <w:t xml:space="preserve"> </w:t>
-      </w:r>
-      <w:proofErr w:type="spellStart"/>
-      <w:r>
-        <w:rPr>
-          <w:rFonts w:asciiTheme="minorHAnsi" w:hAnsiTheme="minorHAnsi" w:cs="Times"/>
-          <w:bCs/>
-          <w:sz w:val="16"/>
-          <w:szCs w:val="18"/>
-        </w:rPr>
-        <w:t>Atterberg</w:t>
-      </w:r>
-      <w:proofErr w:type="spellEnd"/>
-      <w:r>
-        <w:rPr>
-          <w:rFonts w:asciiTheme="minorHAnsi" w:hAnsiTheme="minorHAnsi" w:cs="Times"/>
-          <w:bCs/>
-          <w:sz w:val="16"/>
-          <w:szCs w:val="18"/>
-        </w:rPr>
-        <w:t xml:space="preserve"> Limits (This test entails experimental procedures for determining the plastic and liquid limits)</w:t>
-      </w:r>
-    </w:p>
-    <w:p>
-      <w:pPr>
-        <w:ind w:left="720"/>
-        <w:rPr>
-          <w:rFonts w:asciiTheme="minorHAnsi" w:hAnsiTheme="minorHAnsi" w:cs="Times"/>
-          <w:bCs/>
-          <w:sz w:val="16"/>
-          <w:szCs w:val="18"/>
-        </w:rPr>
-      </w:pPr>
-      <w:r>
-        <w:rPr>
-          <w:rFonts w:asciiTheme="minorHAnsi" w:hAnsiTheme="minorHAnsi" w:cs="Times"/>
-          <w:bCs/>
-          <w:sz w:val="16"/>
-          <w:szCs w:val="18"/>
-        </w:rPr>
-        <w:t>-</w:t>
-      </w:r>
-      <w:r>
-        <w:rPr>
-          <w:rFonts w:asciiTheme="minorHAnsi" w:hAnsiTheme="minorHAnsi" w:cs="Times"/>
-          <w:bCs/>
-          <w:sz w:val="16"/>
-          <w:szCs w:val="18"/>
-        </w:rPr>
-        <w:t xml:space="preserve"> </w:t>
-      </w:r>
-      <w:r>
-        <w:rPr>
-          <w:rFonts w:asciiTheme="minorHAnsi" w:hAnsiTheme="minorHAnsi" w:cs="Times"/>
-          <w:bCs/>
-          <w:sz w:val="16"/>
-          <w:szCs w:val="18"/>
-        </w:rPr>
-        <w:t xml:space="preserve">Proctor Limits (This test </w:t>
-      </w:r>
-      <w:r>
-        <w:rPr>
-          <w:rFonts w:asciiTheme="minorHAnsi" w:hAnsiTheme="minorHAnsi" w:cs="Times"/>
-          <w:bCs/>
-          <w:sz w:val="16"/>
-          <w:szCs w:val="18"/>
-        </w:rPr>
-        <w:t>entails physical manipulation of the soil to test moisture content)</w:t>
-      </w:r>
-    </w:p>
-    <w:p>
-      <w:pPr>
-        <w:pStyle w:val="ListParagraph"/>
-        <w:numPr>
-          <w:ilvl w:val="0"/>
-          <w:numId w:val="12"/>
-        </w:numPr>
-        <w:rPr>
-          <w:rFonts w:asciiTheme="minorHAnsi" w:hAnsiTheme="minorHAnsi" w:cs="Times"/>
-          <w:bCs/>
-          <w:sz w:val="16"/>
-          <w:szCs w:val="18"/>
-        </w:rPr>
-      </w:pPr>
-      <w:r>
-        <w:rPr>
-          <w:rFonts w:asciiTheme="minorHAnsi" w:hAnsiTheme="minorHAnsi" w:cs="Times"/>
-          <w:bCs/>
-          <w:sz w:val="16"/>
-          <w:szCs w:val="18"/>
-        </w:rPr>
-        <w:t>Tests performed were used to classify the soil as acceptable or unacceptable for landfill use.</w:t>
-      </w:r>
-    </w:p>
-    <w:p>
-      <w:pPr>
-        <w:rPr>
-          <w:rFonts w:asciiTheme="minorHAnsi" w:hAnsiTheme="minorHAnsi" w:cs="Times"/>
-          <w:b/>
-          <w:bCs/>
-          <w:caps/>
-          <w:sz w:val="16"/>
-          <w:szCs w:val="18"/>
-        </w:rPr>
-      </w:pPr>
-    </w:p>
-    <w:p>
-      <w:pPr>
-        <w:rPr>
-          <w:rFonts w:asciiTheme="minorHAnsi" w:hAnsiTheme="minorHAnsi" w:cs="Times"/>
-          <w:bCs/>
-          <w:sz w:val="16"/>
-          <w:szCs w:val="18"/>
-        </w:rPr>
-      </w:pPr>
-      <w:r>
-        <w:rPr>
-          <w:rFonts w:asciiTheme="minorHAnsi" w:hAnsiTheme="minorHAnsi" w:cs="Times"/>
-          <w:b/>
-          <w:bCs/>
-          <w:caps/>
-          <w:sz w:val="16"/>
-          <w:szCs w:val="18"/>
-        </w:rPr>
-        <w:t xml:space="preserve">Lab technician, </w:t>
-      </w:r>
-      <w:r>
-        <w:rPr>
-          <w:rFonts w:asciiTheme="minorHAnsi" w:hAnsiTheme="minorHAnsi" w:cs="Times"/>
-          <w:bCs/>
-          <w:i/>
-          <w:sz w:val="16"/>
-          <w:szCs w:val="18"/>
-        </w:rPr>
-        <w:t>Sigma-Al</w:t>
-      </w:r>
-      <w:r>
-        <w:rPr>
-          <w:rFonts w:asciiTheme="minorHAnsi" w:hAnsiTheme="minorHAnsi" w:cs="Times"/>
-          <w:bCs/>
-          <w:i/>
-          <w:sz w:val="16"/>
-          <w:szCs w:val="18"/>
-        </w:rPr>
-        <w:t>d</w:t>
-      </w:r>
-      <w:r>
-        <w:rPr>
-          <w:rFonts w:asciiTheme="minorHAnsi" w:hAnsiTheme="minorHAnsi" w:cs="Times"/>
-          <w:bCs/>
-          <w:i/>
-          <w:sz w:val="16"/>
-          <w:szCs w:val="18"/>
-        </w:rPr>
-        <w:t>rich</w:t>
-      </w:r>
-      <w:r>
-        <w:rPr>
-          <w:rFonts w:asciiTheme="minorHAnsi" w:hAnsiTheme="minorHAnsi" w:cs="Times"/>
-          <w:bCs/>
-          <w:i/>
-          <w:sz w:val="16"/>
-          <w:szCs w:val="18"/>
-        </w:rPr>
-        <w:t>,</w:t>
-      </w:r>
-      <w:r>
-        <w:rPr>
-          <w:rFonts w:asciiTheme="minorHAnsi" w:hAnsiTheme="minorHAnsi" w:cs="Times"/>
-          <w:bCs/>
-          <w:sz w:val="16"/>
-          <w:szCs w:val="18"/>
-        </w:rPr>
-        <w:t xml:space="preserve"> </w:t>
-      </w:r>
-      <w:proofErr w:type="gramStart"/>
-      <w:r>
-        <w:rPr>
-          <w:rFonts w:asciiTheme="minorHAnsi" w:hAnsiTheme="minorHAnsi" w:cs="Times"/>
-          <w:bCs/>
-          <w:sz w:val="16"/>
-          <w:szCs w:val="18"/>
-        </w:rPr>
-        <w:t>The</w:t>
-      </w:r>
-      <w:proofErr w:type="gramEnd"/>
-      <w:r>
-        <w:rPr>
-          <w:rFonts w:asciiTheme="minorHAnsi" w:hAnsiTheme="minorHAnsi" w:cs="Times"/>
-          <w:bCs/>
-          <w:sz w:val="16"/>
-          <w:szCs w:val="18"/>
-        </w:rPr>
-        <w:t xml:space="preserve"> Woodlands</w:t>
-      </w:r>
-      <w:r>
-        <w:rPr>
-          <w:rFonts w:asciiTheme="minorHAnsi" w:hAnsiTheme="minorHAnsi" w:cs="Times"/>
-          <w:bCs/>
-          <w:sz w:val="16"/>
-          <w:szCs w:val="18"/>
-        </w:rPr>
-        <w:t>, TX, August 2011-October 2011</w:t>
-      </w:r>
-    </w:p>
-    <w:p>
-      <w:pPr>
-        <w:numPr>
-          <w:ilvl w:val="0"/>
-          <w:numId w:val="6"/>
-        </w:numPr>
-        <w:rPr>
-          <w:rFonts w:asciiTheme="minorHAnsi" w:hAnsiTheme="minorHAnsi" w:cs="Lucida Sans Unicode"/>
-          <w:b/>
-          <w:bCs/>
-          <w:smallCaps/>
-          <w:sz w:val="22"/>
-          <w:szCs w:val="23"/>
-          <w:u w:val="double"/>
-        </w:rPr>
-      </w:pPr>
-      <w:r>
-        <w:rPr>
-          <w:rFonts w:asciiTheme="minorHAnsi" w:hAnsiTheme="minorHAnsi" w:cs="Times"/>
-          <w:bCs/>
-          <w:sz w:val="16"/>
-          <w:szCs w:val="18"/>
-        </w:rPr>
-        <w:t>Synthesize</w:t>
-      </w:r>
-      <w:r>
-        <w:rPr>
-          <w:rFonts w:asciiTheme="minorHAnsi" w:hAnsiTheme="minorHAnsi" w:cs="Times"/>
-          <w:bCs/>
-          <w:sz w:val="16"/>
-          <w:szCs w:val="18"/>
-        </w:rPr>
-        <w:t>d</w:t>
-      </w:r>
-      <w:r>
-        <w:rPr>
-          <w:rFonts w:asciiTheme="minorHAnsi" w:hAnsiTheme="minorHAnsi" w:cs="Times"/>
-          <w:bCs/>
-          <w:sz w:val="16"/>
-          <w:szCs w:val="18"/>
-        </w:rPr>
-        <w:t xml:space="preserve"> DNA</w:t>
-      </w:r>
-      <w:r>
-        <w:rPr>
-          <w:rFonts w:asciiTheme="minorHAnsi" w:hAnsiTheme="minorHAnsi" w:cs="Times"/>
-          <w:b/>
-          <w:bCs/>
-          <w:sz w:val="16"/>
-          <w:szCs w:val="18"/>
-        </w:rPr>
-        <w:t xml:space="preserve"> </w:t>
-      </w:r>
-      <w:r>
-        <w:rPr>
-          <w:rFonts w:asciiTheme="minorHAnsi" w:hAnsiTheme="minorHAnsi" w:cs="Times"/>
-          <w:bCs/>
-          <w:sz w:val="16"/>
-          <w:szCs w:val="18"/>
-        </w:rPr>
-        <w:t>for research, professionally handle</w:t>
-      </w:r>
-      <w:r>
-        <w:rPr>
-          <w:rFonts w:asciiTheme="minorHAnsi" w:hAnsiTheme="minorHAnsi" w:cs="Times"/>
-          <w:bCs/>
-          <w:sz w:val="16"/>
-          <w:szCs w:val="18"/>
-        </w:rPr>
-        <w:t>d</w:t>
-      </w:r>
-      <w:r>
-        <w:rPr>
-          <w:rFonts w:asciiTheme="minorHAnsi" w:hAnsiTheme="minorHAnsi" w:cs="Times"/>
-          <w:bCs/>
-          <w:sz w:val="16"/>
-          <w:szCs w:val="18"/>
-        </w:rPr>
-        <w:t xml:space="preserve"> chemicals, and maintain</w:t>
-      </w:r>
-      <w:r>
-        <w:rPr>
-          <w:rFonts w:asciiTheme="minorHAnsi" w:hAnsiTheme="minorHAnsi" w:cs="Times"/>
-          <w:bCs/>
-          <w:sz w:val="16"/>
-          <w:szCs w:val="18"/>
-        </w:rPr>
-        <w:t>ed</w:t>
-      </w:r>
-      <w:r>
-        <w:rPr>
-          <w:rFonts w:asciiTheme="minorHAnsi" w:hAnsiTheme="minorHAnsi" w:cs="Times"/>
-          <w:bCs/>
-          <w:sz w:val="16"/>
-          <w:szCs w:val="18"/>
-        </w:rPr>
-        <w:t xml:space="preserve"> laboratory equipment.</w:t>
-      </w:r>
-    </w:p>
-    <w:p>
-      <w:pPr>
-        <w:numPr>
-          <w:ilvl w:val="0"/>
-          <w:numId w:val="6"/>
-        </w:numPr>
-        <w:rPr>
-          <w:rFonts w:asciiTheme="minorHAnsi" w:hAnsiTheme="minorHAnsi" w:cs="Lucida Sans Unicode"/>
-          <w:b/>
-          <w:bCs/>
-          <w:smallCaps/>
-          <w:sz w:val="22"/>
-          <w:szCs w:val="23"/>
-          <w:u w:val="double"/>
-        </w:rPr>
-      </w:pPr>
-      <w:r>
-        <w:rPr>
-          <w:rFonts w:asciiTheme="minorHAnsi" w:hAnsiTheme="minorHAnsi" w:cs="Times"/>
-          <w:bCs/>
-          <w:sz w:val="16"/>
-          <w:szCs w:val="18"/>
-        </w:rPr>
-        <w:t>Successfully produced</w:t>
-      </w:r>
-      <w:r>
-        <w:rPr>
-          <w:rFonts w:asciiTheme="minorHAnsi" w:hAnsiTheme="minorHAnsi" w:cs="Times"/>
-          <w:bCs/>
-          <w:sz w:val="16"/>
-          <w:szCs w:val="18"/>
-        </w:rPr>
-        <w:t xml:space="preserve"> pre-research materials for clientele</w:t>
-      </w:r>
-      <w:r>
-        <w:rPr>
-          <w:rFonts w:asciiTheme="minorHAnsi" w:hAnsiTheme="minorHAnsi" w:cs="Times"/>
-          <w:bCs/>
-          <w:sz w:val="16"/>
-          <w:szCs w:val="18"/>
-        </w:rPr>
-        <w:t xml:space="preserve"> through computer programs</w:t>
-      </w:r>
-      <w:r>
-        <w:rPr>
-          <w:rFonts w:asciiTheme="minorHAnsi" w:hAnsiTheme="minorHAnsi" w:cs="Times"/>
-          <w:bCs/>
-          <w:sz w:val="16"/>
-          <w:szCs w:val="18"/>
-        </w:rPr>
-        <w:t xml:space="preserve">. </w:t>
-      </w:r>
-    </w:p>
-    <w:p>
-      <w:pPr>
-        <w:rPr>
-          <w:rFonts w:asciiTheme="minorHAnsi" w:hAnsiTheme="minorHAnsi" w:cs="Times"/>
-          <w:b/>
-          <w:bCs/>
-          <w:caps/>
-          <w:sz w:val="16"/>
-          <w:szCs w:val="18"/>
-        </w:rPr>
-      </w:pPr>
-    </w:p>
-    <w:p>
-      <w:pPr>
-        <w:rPr>
-          <w:rFonts w:asciiTheme="minorHAnsi" w:hAnsiTheme="minorHAnsi" w:cs="Times"/>
-          <w:bCs/>
-          <w:sz w:val="16"/>
-          <w:szCs w:val="18"/>
-        </w:rPr>
-      </w:pPr>
-      <w:r>
-        <w:rPr>
-          <w:rFonts w:asciiTheme="minorHAnsi" w:hAnsiTheme="minorHAnsi" w:cs="Times"/>
-          <w:b/>
-          <w:bCs/>
-          <w:caps/>
-          <w:sz w:val="16"/>
-          <w:szCs w:val="18"/>
-        </w:rPr>
-        <w:t>night manager</w:t>
-      </w:r>
-      <w:r>
-        <w:rPr>
-          <w:rFonts w:asciiTheme="minorHAnsi" w:hAnsiTheme="minorHAnsi" w:cs="Times"/>
-          <w:b/>
-          <w:bCs/>
-          <w:caps/>
-          <w:sz w:val="16"/>
-          <w:szCs w:val="18"/>
-        </w:rPr>
-        <w:t xml:space="preserve"> (</w:t>
-      </w:r>
-      <w:r>
-        <w:rPr>
-          <w:rFonts w:asciiTheme="minorHAnsi" w:hAnsiTheme="minorHAnsi" w:cs="Times"/>
-          <w:b/>
-          <w:bCs/>
-          <w:sz w:val="16"/>
-          <w:szCs w:val="18"/>
-        </w:rPr>
-        <w:t>Shift Lead</w:t>
-      </w:r>
-      <w:r>
-        <w:rPr>
-          <w:rFonts w:asciiTheme="minorHAnsi" w:hAnsiTheme="minorHAnsi" w:cs="Times"/>
-          <w:b/>
-          <w:bCs/>
-          <w:caps/>
-          <w:sz w:val="16"/>
-          <w:szCs w:val="18"/>
-        </w:rPr>
-        <w:t>)</w:t>
-      </w:r>
-      <w:r>
-        <w:rPr>
-          <w:rFonts w:asciiTheme="minorHAnsi" w:hAnsiTheme="minorHAnsi" w:cs="Times"/>
-          <w:b/>
-          <w:bCs/>
-          <w:caps/>
-          <w:sz w:val="16"/>
-          <w:szCs w:val="18"/>
-        </w:rPr>
-        <w:t xml:space="preserve">, </w:t>
-      </w:r>
-      <w:r>
-        <w:rPr>
-          <w:rFonts w:asciiTheme="minorHAnsi" w:hAnsiTheme="minorHAnsi" w:cs="Times"/>
-          <w:bCs/>
-          <w:i/>
-          <w:sz w:val="16"/>
-          <w:szCs w:val="18"/>
-        </w:rPr>
-        <w:t>O</w:t>
-      </w:r>
-      <w:r>
-        <w:rPr>
-          <w:rFonts w:asciiTheme="minorHAnsi" w:hAnsiTheme="minorHAnsi" w:cs="Times"/>
-          <w:bCs/>
-          <w:i/>
-          <w:sz w:val="16"/>
-          <w:szCs w:val="18"/>
-        </w:rPr>
-        <w:t>’R</w:t>
-      </w:r>
-      <w:r>
-        <w:rPr>
-          <w:rFonts w:asciiTheme="minorHAnsi" w:hAnsiTheme="minorHAnsi" w:cs="Times"/>
-          <w:bCs/>
-          <w:i/>
-          <w:sz w:val="16"/>
-          <w:szCs w:val="18"/>
-        </w:rPr>
-        <w:t>eilly Auto Parts</w:t>
-      </w:r>
-      <w:r>
-        <w:rPr>
-          <w:rFonts w:asciiTheme="minorHAnsi" w:hAnsiTheme="minorHAnsi" w:cs="Times"/>
-          <w:bCs/>
-          <w:i/>
-          <w:sz w:val="16"/>
-          <w:szCs w:val="18"/>
-        </w:rPr>
-        <w:t>,</w:t>
-      </w:r>
-      <w:r>
-        <w:rPr>
-          <w:rFonts w:asciiTheme="minorHAnsi" w:hAnsiTheme="minorHAnsi" w:cs="Times"/>
-          <w:bCs/>
-          <w:sz w:val="16"/>
-          <w:szCs w:val="18"/>
-        </w:rPr>
-        <w:t xml:space="preserve"> </w:t>
-      </w:r>
-      <w:proofErr w:type="gramStart"/>
-      <w:r>
-        <w:rPr>
-          <w:rFonts w:asciiTheme="minorHAnsi" w:hAnsiTheme="minorHAnsi" w:cs="Times"/>
-          <w:bCs/>
-          <w:sz w:val="16"/>
-          <w:szCs w:val="18"/>
-        </w:rPr>
-        <w:t>Spring</w:t>
-      </w:r>
-      <w:proofErr w:type="gramEnd"/>
-      <w:r>
-        <w:rPr>
-          <w:rFonts w:asciiTheme="minorHAnsi" w:hAnsiTheme="minorHAnsi" w:cs="Times"/>
-          <w:bCs/>
-          <w:sz w:val="16"/>
-          <w:szCs w:val="18"/>
-        </w:rPr>
-        <w:t>, TX, August 2008</w:t>
-      </w:r>
-      <w:r>
-        <w:rPr>
-          <w:rFonts w:asciiTheme="minorHAnsi" w:hAnsiTheme="minorHAnsi" w:cs="Times"/>
-          <w:bCs/>
-          <w:sz w:val="16"/>
-          <w:szCs w:val="18"/>
-        </w:rPr>
-        <w:t>-</w:t>
-      </w:r>
-      <w:r>
-        <w:rPr>
-          <w:rFonts w:asciiTheme="minorHAnsi" w:hAnsiTheme="minorHAnsi" w:cs="Times"/>
-          <w:bCs/>
-          <w:sz w:val="16"/>
-          <w:szCs w:val="18"/>
-        </w:rPr>
-        <w:t>August 2010</w:t>
-      </w:r>
-    </w:p>
-    <w:p>
-      <w:pPr>
-        <w:numPr>
-          <w:ilvl w:val="0"/>
-          <w:numId w:val="6"/>
-        </w:numPr>
-        <w:rPr>
-          <w:rFonts w:asciiTheme="minorHAnsi" w:hAnsiTheme="minorHAnsi" w:cs="Lucida Sans Unicode"/>
-          <w:b/>
-          <w:bCs/>
-          <w:smallCaps/>
-          <w:sz w:val="22"/>
-          <w:szCs w:val="23"/>
-          <w:u w:val="double"/>
-        </w:rPr>
-      </w:pPr>
-      <w:r>
-        <w:rPr>
-          <w:rFonts w:asciiTheme="minorHAnsi" w:hAnsiTheme="minorHAnsi" w:cs="Times"/>
-          <w:bCs/>
-          <w:sz w:val="16"/>
-          <w:szCs w:val="18"/>
-        </w:rPr>
-        <w:t>Night Manager and Key-Holder</w:t>
-      </w:r>
-      <w:r>
-        <w:rPr>
-          <w:rFonts w:asciiTheme="minorHAnsi" w:hAnsiTheme="minorHAnsi" w:cs="Times"/>
-          <w:b/>
-          <w:bCs/>
-          <w:sz w:val="16"/>
-          <w:szCs w:val="18"/>
-        </w:rPr>
-        <w:t xml:space="preserve"> </w:t>
-      </w:r>
-      <w:r>
-        <w:rPr>
-          <w:rFonts w:asciiTheme="minorHAnsi" w:hAnsiTheme="minorHAnsi" w:cs="Times"/>
-          <w:bCs/>
-          <w:sz w:val="16"/>
-          <w:szCs w:val="18"/>
-        </w:rPr>
-        <w:t>for O’Reilly Auto Parts.</w:t>
-      </w:r>
-      <w:r>
-        <w:rPr>
-          <w:rFonts w:asciiTheme="minorHAnsi" w:hAnsiTheme="minorHAnsi" w:cs="Times"/>
-          <w:bCs/>
-          <w:sz w:val="16"/>
-          <w:szCs w:val="18"/>
-        </w:rPr>
-        <w:t xml:space="preserve"> </w:t>
-      </w:r>
-      <w:r>
-        <w:rPr>
-          <w:rFonts w:asciiTheme="minorHAnsi" w:hAnsiTheme="minorHAnsi" w:cs="Times"/>
-          <w:bCs/>
-          <w:sz w:val="16"/>
-          <w:szCs w:val="18"/>
-        </w:rPr>
-        <w:t xml:space="preserve">Provide customer service and knowledgeable assistance with available products. </w:t>
-      </w:r>
-    </w:p>
-    <w:p>
-      <w:pPr>
-        <w:numPr>
-          <w:ilvl w:val="0"/>
-          <w:numId w:val="6"/>
-        </w:numPr>
-        <w:rPr>
-          <w:rFonts w:asciiTheme="minorHAnsi" w:hAnsiTheme="minorHAnsi" w:cs="Lucida Sans Unicode"/>
-          <w:b/>
-          <w:bCs/>
-          <w:smallCaps/>
-          <w:sz w:val="22"/>
-          <w:szCs w:val="23"/>
-          <w:u w:val="double"/>
-        </w:rPr>
-      </w:pPr>
-      <w:r>
-        <w:rPr>
-          <w:rFonts w:asciiTheme="minorHAnsi" w:hAnsiTheme="minorHAnsi" w:cs="Times"/>
-          <w:bCs/>
-          <w:sz w:val="16"/>
-          <w:szCs w:val="18"/>
-        </w:rPr>
-        <w:t>Mange two to four employees.  Deal</w:t>
-      </w:r>
-      <w:r>
-        <w:rPr>
-          <w:rFonts w:asciiTheme="minorHAnsi" w:hAnsiTheme="minorHAnsi" w:cs="Times"/>
-          <w:bCs/>
-          <w:sz w:val="16"/>
-          <w:szCs w:val="18"/>
-        </w:rPr>
-        <w:t>t</w:t>
-      </w:r>
-      <w:r>
-        <w:rPr>
-          <w:rFonts w:asciiTheme="minorHAnsi" w:hAnsiTheme="minorHAnsi" w:cs="Times"/>
-          <w:bCs/>
-          <w:sz w:val="16"/>
-          <w:szCs w:val="18"/>
-        </w:rPr>
-        <w:t xml:space="preserve"> with attendance and motivational issues.</w:t>
-      </w:r>
-    </w:p>
-    <w:p>
-      <w:pPr>
-        <w:rPr>
-          <w:rFonts w:asciiTheme="minorHAnsi" w:hAnsiTheme="minorHAnsi" w:cs="Times"/>
-          <w:b/>
-          <w:bCs/>
-          <w:caps/>
-          <w:sz w:val="16"/>
-          <w:szCs w:val="18"/>
-        </w:rPr>
-      </w:pPr>
-    </w:p>
-    <w:p>
-      <w:pPr>
-        <w:rPr>
-          <w:rFonts w:asciiTheme="minorHAnsi" w:hAnsiTheme="minorHAnsi" w:cs="Times"/>
-          <w:bCs/>
-          <w:sz w:val="16"/>
-          <w:szCs w:val="18"/>
-        </w:rPr>
-      </w:pPr>
-      <w:r>
-        <w:rPr>
-          <w:rFonts w:asciiTheme="minorHAnsi" w:hAnsiTheme="minorHAnsi" w:cs="Times"/>
-          <w:b/>
-          <w:bCs/>
-          <w:caps/>
-          <w:sz w:val="16"/>
-          <w:szCs w:val="18"/>
-        </w:rPr>
-        <w:t>Assistant manager</w:t>
-      </w:r>
-      <w:r>
-        <w:rPr>
-          <w:rFonts w:asciiTheme="minorHAnsi" w:hAnsiTheme="minorHAnsi" w:cs="Times"/>
-          <w:b/>
-          <w:bCs/>
-          <w:caps/>
-          <w:sz w:val="16"/>
-          <w:szCs w:val="18"/>
-        </w:rPr>
-        <w:t xml:space="preserve">, </w:t>
-      </w:r>
-      <w:r>
-        <w:rPr>
-          <w:rFonts w:asciiTheme="minorHAnsi" w:hAnsiTheme="minorHAnsi" w:cs="Times"/>
-          <w:bCs/>
-          <w:i/>
-          <w:sz w:val="16"/>
-          <w:szCs w:val="18"/>
-        </w:rPr>
-        <w:t xml:space="preserve">Fred’s Mowing, </w:t>
-      </w:r>
-      <w:r>
-        <w:rPr>
-          <w:rFonts w:asciiTheme="minorHAnsi" w:hAnsiTheme="minorHAnsi" w:cs="Times"/>
-          <w:bCs/>
-          <w:sz w:val="16"/>
-          <w:szCs w:val="18"/>
-        </w:rPr>
-        <w:t>Kingwood, TX, September 2005-September 2006</w:t>
-      </w:r>
-    </w:p>
-    <w:p>
-      <w:pPr>
-        <w:numPr>
-          <w:ilvl w:val="0"/>
-          <w:numId w:val="1"/>
-        </w:numPr>
-        <w:rPr>
-          <w:rFonts w:asciiTheme="minorHAnsi" w:hAnsiTheme="minorHAnsi" w:cs="Lucida Sans Unicode"/>
-          <w:b/>
-          <w:bCs/>
-          <w:smallCaps/>
-          <w:sz w:val="22"/>
-          <w:szCs w:val="23"/>
-          <w:u w:val="double"/>
-        </w:rPr>
-      </w:pPr>
-      <w:r>
-        <w:rPr>
-          <w:rFonts w:asciiTheme="minorHAnsi" w:hAnsiTheme="minorHAnsi" w:cs="Times"/>
-          <w:bCs/>
-          <w:sz w:val="16"/>
-          <w:szCs w:val="18"/>
-        </w:rPr>
-        <w:t>Assisted in management</w:t>
-      </w:r>
-      <w:r>
-        <w:rPr>
-          <w:rFonts w:asciiTheme="minorHAnsi" w:hAnsiTheme="minorHAnsi" w:cs="Times"/>
-          <w:b/>
-          <w:bCs/>
-          <w:sz w:val="16"/>
-          <w:szCs w:val="18"/>
-        </w:rPr>
-        <w:t xml:space="preserve"> </w:t>
-      </w:r>
-      <w:r>
-        <w:rPr>
-          <w:rFonts w:asciiTheme="minorHAnsi" w:hAnsiTheme="minorHAnsi" w:cs="Times"/>
-          <w:bCs/>
-          <w:sz w:val="16"/>
-          <w:szCs w:val="18"/>
-        </w:rPr>
-        <w:t xml:space="preserve">of </w:t>
-      </w:r>
-      <w:r>
-        <w:rPr>
-          <w:rFonts w:asciiTheme="minorHAnsi" w:hAnsiTheme="minorHAnsi" w:cs="Times"/>
-          <w:bCs/>
-          <w:sz w:val="16"/>
-          <w:szCs w:val="18"/>
-        </w:rPr>
-        <w:t>family mowing business. Included</w:t>
-      </w:r>
-      <w:r>
-        <w:rPr>
-          <w:rFonts w:asciiTheme="minorHAnsi" w:hAnsiTheme="minorHAnsi" w:cs="Times"/>
-          <w:bCs/>
-          <w:sz w:val="16"/>
-          <w:szCs w:val="18"/>
-        </w:rPr>
-        <w:t xml:space="preserve"> all yard upkeep and bookkeeping abilities</w:t>
-      </w:r>
-      <w:r>
-        <w:rPr>
-          <w:rFonts w:asciiTheme="minorHAnsi" w:hAnsiTheme="minorHAnsi" w:cs="Times"/>
-          <w:sz w:val="16"/>
-          <w:szCs w:val="18"/>
-        </w:rPr>
-        <w:t>.</w:t>
-      </w:r>
-    </w:p>
-    <w:p>
-      <w:pPr>
-        <w:rPr>
-          <w:rFonts w:asciiTheme="minorHAnsi" w:hAnsiTheme="minorHAnsi" w:cs="Times"/>
-          <w:b/>
-          <w:bCs/>
-          <w:caps/>
-          <w:sz w:val="16"/>
-          <w:szCs w:val="18"/>
-        </w:rPr>
-      </w:pPr>
-    </w:p>
-    <w:p>
-      <w:pPr>
-        <w:rPr>
-          <w:rFonts w:asciiTheme="minorHAnsi" w:hAnsiTheme="minorHAnsi" w:cs="Times"/>
-          <w:sz w:val="18"/>
-          <w:szCs w:val="20"/>
-        </w:rPr>
-      </w:pPr>
-      <w:smartTag w:uri="urn:schemas-microsoft-com:office:smarttags" w:element="place">
-        <w:smartTag w:uri="urn:schemas-microsoft-com:office:smarttags" w:element="City">
-          <w:r>
-            <w:rPr>
-              <w:rFonts w:asciiTheme="minorHAnsi" w:hAnsiTheme="minorHAnsi" w:cs="Times"/>
-              <w:b/>
-              <w:bCs/>
-              <w:caps/>
-              <w:sz w:val="16"/>
-              <w:szCs w:val="18"/>
-            </w:rPr>
-            <w:t>restaurant service</w:t>
-          </w:r>
-        </w:smartTag>
-        <w:r>
-          <w:rPr>
-            <w:rFonts w:asciiTheme="minorHAnsi" w:hAnsiTheme="minorHAnsi" w:cs="Times"/>
-            <w:sz w:val="16"/>
-            <w:szCs w:val="18"/>
-          </w:rPr>
-          <w:t xml:space="preserve">, </w:t>
-        </w:r>
-        <w:smartTag w:uri="urn:schemas-microsoft-com:office:smarttags" w:element="State">
-          <w:r>
-            <w:rPr>
-              <w:rFonts w:asciiTheme="minorHAnsi" w:hAnsiTheme="minorHAnsi" w:cs="Times"/>
-              <w:i/>
-              <w:sz w:val="16"/>
-              <w:szCs w:val="18"/>
-            </w:rPr>
-            <w:t>Hunan</w:t>
-          </w:r>
-        </w:smartTag>
-      </w:smartTag>
-      <w:r>
-        <w:rPr>
-          <w:rFonts w:asciiTheme="minorHAnsi" w:hAnsiTheme="minorHAnsi" w:cs="Times"/>
-          <w:i/>
-          <w:sz w:val="16"/>
-          <w:szCs w:val="18"/>
-        </w:rPr>
-        <w:t xml:space="preserve"> Garden</w:t>
-      </w:r>
-      <w:r>
-        <w:rPr>
-          <w:rFonts w:asciiTheme="minorHAnsi" w:hAnsiTheme="minorHAnsi" w:cs="Times"/>
-          <w:i/>
-          <w:sz w:val="16"/>
-          <w:szCs w:val="18"/>
-        </w:rPr>
-        <w:t xml:space="preserve">, </w:t>
-      </w:r>
-      <w:r>
-        <w:rPr>
-          <w:rFonts w:asciiTheme="minorHAnsi" w:hAnsiTheme="minorHAnsi" w:cs="Times"/>
-          <w:sz w:val="16"/>
-          <w:szCs w:val="18"/>
-        </w:rPr>
-        <w:t>Kingwood</w:t>
-      </w:r>
-      <w:r>
-        <w:rPr>
-          <w:rFonts w:asciiTheme="minorHAnsi" w:hAnsiTheme="minorHAnsi" w:cs="Times"/>
-          <w:sz w:val="16"/>
-          <w:szCs w:val="18"/>
-        </w:rPr>
-        <w:t xml:space="preserve">, TX, </w:t>
-      </w:r>
-      <w:r>
-        <w:rPr>
-          <w:rFonts w:asciiTheme="minorHAnsi" w:hAnsiTheme="minorHAnsi" w:cs="Times"/>
-          <w:sz w:val="16"/>
-          <w:szCs w:val="18"/>
-        </w:rPr>
-        <w:t>December 2002-July 2007</w:t>
-      </w:r>
-    </w:p>
-    <w:p>
-      <w:pPr>
-        <w:pStyle w:val="ListParagraph"/>
-        <w:numPr>
-          <w:ilvl w:val="0"/>
-          <w:numId w:val="1"/>
-        </w:numPr>
-        <w:rPr>
-          <w:rFonts w:asciiTheme="minorHAnsi" w:hAnsiTheme="minorHAnsi" w:cs="Times"/>
-          <w:bCs/>
-          <w:sz w:val="16"/>
-          <w:szCs w:val="18"/>
-        </w:rPr>
-      </w:pPr>
-      <w:r>
-        <w:rPr>
-          <w:rFonts w:asciiTheme="minorHAnsi" w:hAnsiTheme="minorHAnsi" w:cs="Times"/>
-          <w:bCs/>
-          <w:sz w:val="16"/>
-          <w:szCs w:val="18"/>
-        </w:rPr>
-        <w:t>Worked in several areas of this fast-paced family owned business including:</w:t>
-      </w:r>
-    </w:p>
-    <w:p>
-      <w:pPr>
-        <w:rPr>
-          <w:rFonts w:asciiTheme="minorHAnsi" w:hAnsiTheme="minorHAnsi" w:cs="Times"/>
-          <w:bCs/>
-          <w:sz w:val="16"/>
-          <w:szCs w:val="18"/>
-        </w:rPr>
-      </w:pPr>
-      <w:r>
-        <w:rPr>
-          <w:rFonts w:asciiTheme="minorHAnsi" w:hAnsiTheme="minorHAnsi" w:cs="Times"/>
-          <w:bCs/>
-          <w:sz w:val="16"/>
-          <w:szCs w:val="18"/>
-        </w:rPr>
-        <w:tab/>
-        <w:t>-</w:t>
-      </w:r>
-      <w:r>
-        <w:rPr>
-          <w:rFonts w:asciiTheme="minorHAnsi" w:hAnsiTheme="minorHAnsi" w:cs="Times"/>
-          <w:bCs/>
-          <w:sz w:val="16"/>
-          <w:szCs w:val="18"/>
-        </w:rPr>
-        <w:t xml:space="preserve"> </w:t>
-      </w:r>
-      <w:r>
-        <w:rPr>
-          <w:rFonts w:asciiTheme="minorHAnsi" w:hAnsiTheme="minorHAnsi" w:cs="Times"/>
-          <w:bCs/>
-          <w:sz w:val="16"/>
-          <w:szCs w:val="18"/>
-        </w:rPr>
-        <w:t>Busboy (Responsible for attending to customer</w:t>
-      </w:r>
-      <w:r>
-        <w:rPr>
-          <w:rFonts w:asciiTheme="minorHAnsi" w:hAnsiTheme="minorHAnsi" w:cs="Times"/>
-          <w:bCs/>
-          <w:sz w:val="16"/>
-          <w:szCs w:val="18"/>
-        </w:rPr>
-        <w:t>’</w:t>
-      </w:r>
-      <w:r>
-        <w:rPr>
-          <w:rFonts w:asciiTheme="minorHAnsi" w:hAnsiTheme="minorHAnsi" w:cs="Times"/>
-          <w:bCs/>
-          <w:sz w:val="16"/>
-          <w:szCs w:val="18"/>
-        </w:rPr>
-        <w:t>s needs</w:t>
-      </w:r>
-      <w:r>
-        <w:rPr>
-          <w:rFonts w:asciiTheme="minorHAnsi" w:hAnsiTheme="minorHAnsi" w:cs="Times"/>
-          <w:bCs/>
-          <w:sz w:val="16"/>
-          <w:szCs w:val="18"/>
-        </w:rPr>
-        <w:t xml:space="preserve"> while maintaining the back of the house)</w:t>
-      </w:r>
-    </w:p>
-    <w:p>
-      <w:pPr>
-        <w:rPr>
-          <w:rFonts w:asciiTheme="minorHAnsi" w:hAnsiTheme="minorHAnsi" w:cs="Times"/>
-          <w:bCs/>
-          <w:sz w:val="16"/>
-          <w:szCs w:val="18"/>
-        </w:rPr>
-      </w:pPr>
-      <w:r>
-        <w:rPr>
-          <w:rFonts w:asciiTheme="minorHAnsi" w:hAnsiTheme="minorHAnsi" w:cs="Times"/>
-          <w:bCs/>
-          <w:sz w:val="16"/>
-          <w:szCs w:val="18"/>
-        </w:rPr>
-        <w:tab/>
-        <w:t>- Host (Responsible for seating guests and answering phones for delivery and take-out orders)</w:t>
-      </w:r>
-    </w:p>
-    <w:p>
-      <w:pPr>
-        <w:rPr>
-          <w:rFonts w:asciiTheme="minorHAnsi" w:hAnsiTheme="minorHAnsi" w:cs="Times"/>
-          <w:bCs/>
-          <w:sz w:val="16"/>
-          <w:szCs w:val="18"/>
-        </w:rPr>
-      </w:pPr>
-      <w:r>
-        <w:rPr>
-          <w:rFonts w:asciiTheme="minorHAnsi" w:hAnsiTheme="minorHAnsi" w:cs="Times"/>
-          <w:bCs/>
-          <w:sz w:val="16"/>
-          <w:szCs w:val="18"/>
-        </w:rPr>
-        <w:tab/>
-        <w:t xml:space="preserve">- Delivery Driver (Responsible for quick and efficient delivery of </w:t>
-      </w:r>
-      <w:r>
-        <w:rPr>
-          <w:rFonts w:asciiTheme="minorHAnsi" w:hAnsiTheme="minorHAnsi" w:cs="Times"/>
-          <w:bCs/>
-          <w:sz w:val="16"/>
-          <w:szCs w:val="18"/>
-        </w:rPr>
-        <w:t>client’s</w:t>
-      </w:r>
-      <w:r>
-        <w:rPr>
-          <w:rFonts w:asciiTheme="minorHAnsi" w:hAnsiTheme="minorHAnsi" w:cs="Times"/>
-          <w:bCs/>
-          <w:sz w:val="16"/>
-          <w:szCs w:val="18"/>
-        </w:rPr>
-        <w:t xml:space="preserve"> food and money handling)</w:t>
-      </w:r>
-    </w:p>
-    <w:p>
-      <w:pPr>
-        <w:rPr>
-          <w:rFonts w:asciiTheme="minorHAnsi" w:hAnsiTheme="minorHAnsi" w:cs="Times"/>
-          <w:b/>
-          <w:bCs/>
-          <w:caps/>
-          <w:sz w:val="16"/>
-          <w:szCs w:val="18"/>
-        </w:rPr>
-      </w:pPr>
-      <w:r>
-        <w:rPr>
-          <w:rFonts w:asciiTheme="minorHAnsi" w:hAnsiTheme="minorHAnsi" w:cs="Lucida Sans Unicode"/>
-          <w:b/>
-          <w:bCs/>
-          <w:smallCaps/>
-          <w:sz w:val="22"/>
-          <w:szCs w:val="23"/>
-          <w:u w:val="double"/>
-        </w:rPr>
-        <w:t>Education</w:t>
-      </w:r>
-      <w:r>
-        <w:rPr>
-          <w:rFonts w:asciiTheme="minorHAnsi" w:hAnsiTheme="minorHAnsi" w:cs="Lucida Sans Unicode"/>
-          <w:b/>
-          <w:bCs/>
-          <w:smallCaps/>
-          <w:sz w:val="22"/>
-          <w:szCs w:val="23"/>
-          <w:u w:val="double"/>
-        </w:rPr>
-        <w:tab/>
-      </w:r>
-      <w:r>
-        <w:rPr>
-          <w:rFonts w:asciiTheme="minorHAnsi" w:hAnsiTheme="minorHAnsi" w:cs="Lucida Sans Unicode"/>
-          <w:b/>
-          <w:bCs/>
-          <w:smallCaps/>
-          <w:sz w:val="22"/>
-          <w:szCs w:val="23"/>
-          <w:u w:val="double"/>
-        </w:rPr>
-        <w:tab/>
-      </w:r>
-      <w:r>
-        <w:rPr>
-          <w:rFonts w:asciiTheme="minorHAnsi" w:hAnsiTheme="minorHAnsi" w:cs="Lucida Sans Unicode"/>
-          <w:b/>
-          <w:bCs/>
-          <w:smallCaps/>
-          <w:sz w:val="22"/>
-          <w:szCs w:val="23"/>
-          <w:u w:val="double"/>
-        </w:rPr>
-        <w:tab/>
-      </w:r>
-      <w:r>
-        <w:rPr>
-          <w:rFonts w:asciiTheme="minorHAnsi" w:hAnsiTheme="minorHAnsi" w:cs="Lucida Sans Unicode"/>
-          <w:b/>
-          <w:bCs/>
-          <w:smallCaps/>
-          <w:sz w:val="22"/>
-          <w:szCs w:val="23"/>
-          <w:u w:val="double"/>
-        </w:rPr>
-        <w:tab/>
-      </w:r>
-      <w:r>
-        <w:rPr>
-          <w:rFonts w:asciiTheme="minorHAnsi" w:hAnsiTheme="minorHAnsi" w:cs="Lucida Sans Unicode"/>
-          <w:b/>
-          <w:bCs/>
-          <w:smallCaps/>
-          <w:sz w:val="22"/>
-          <w:szCs w:val="23"/>
-          <w:u w:val="double"/>
-        </w:rPr>
-        <w:tab/>
-      </w:r>
-      <w:r>
-        <w:rPr>
-          <w:rFonts w:asciiTheme="minorHAnsi" w:hAnsiTheme="minorHAnsi" w:cs="Lucida Sans Unicode"/>
-          <w:b/>
-          <w:bCs/>
-          <w:smallCaps/>
-          <w:sz w:val="22"/>
-          <w:szCs w:val="23"/>
-          <w:u w:val="double"/>
-        </w:rPr>
-        <w:tab/>
-      </w:r>
-      <w:r>
-        <w:rPr>
-          <w:rFonts w:asciiTheme="minorHAnsi" w:hAnsiTheme="minorHAnsi" w:cs="Lucida Sans Unicode"/>
-          <w:b/>
-          <w:bCs/>
-          <w:smallCaps/>
-          <w:sz w:val="22"/>
-          <w:szCs w:val="23"/>
-          <w:u w:val="double"/>
-        </w:rPr>
-        <w:tab/>
-      </w:r>
-      <w:r>
-        <w:rPr>
-          <w:rFonts w:asciiTheme="minorHAnsi" w:hAnsiTheme="minorHAnsi" w:cs="Lucida Sans Unicode"/>
-          <w:b/>
-          <w:bCs/>
-          <w:smallCaps/>
-          <w:sz w:val="22"/>
-          <w:szCs w:val="23"/>
-          <w:u w:val="double"/>
-        </w:rPr>
-        <w:tab/>
-      </w:r>
-      <w:r>
-        <w:rPr>
-          <w:rFonts w:asciiTheme="minorHAnsi" w:hAnsiTheme="minorHAnsi" w:cs="Lucida Sans Unicode"/>
-          <w:b/>
-          <w:bCs/>
-          <w:smallCaps/>
-          <w:sz w:val="22"/>
-          <w:szCs w:val="23"/>
-          <w:u w:val="double"/>
-        </w:rPr>
-        <w:tab/>
-      </w:r>
-      <w:r>
-        <w:rPr>
-          <w:rFonts w:asciiTheme="minorHAnsi" w:hAnsiTheme="minorHAnsi" w:cs="Lucida Sans Unicode"/>
-          <w:b/>
-          <w:bCs/>
-          <w:smallCaps/>
-          <w:sz w:val="22"/>
-          <w:szCs w:val="23"/>
-          <w:u w:val="double"/>
-        </w:rPr>
-        <w:tab/>
-      </w:r>
-      <w:r>
-        <w:rPr>
-          <w:rFonts w:asciiTheme="minorHAnsi" w:hAnsiTheme="minorHAnsi" w:cs="Lucida Sans Unicode"/>
-          <w:b/>
-          <w:bCs/>
-          <w:smallCaps/>
-          <w:sz w:val="22"/>
-          <w:szCs w:val="23"/>
-          <w:u w:val="double"/>
-        </w:rPr>
-        <w:tab/>
-      </w:r>
-    </w:p>
-    <w:p>
-      <w:pPr>
-        <w:rPr>
-          <w:rFonts w:asciiTheme="minorHAnsi" w:hAnsiTheme="minorHAnsi"/>
-          <w:b/>
-          <w:bCs/>
-          <w:sz w:val="16"/>
-          <w:szCs w:val="18"/>
-        </w:rPr>
-      </w:pPr>
-    </w:p>
-    <w:p>
-      <w:pPr>
-        <w:rPr>
-          <w:rFonts w:asciiTheme="minorHAnsi" w:hAnsiTheme="minorHAnsi"/>
-          <w:bCs/>
-          <w:sz w:val="16"/>
-          <w:szCs w:val="18"/>
-        </w:rPr>
-      </w:pPr>
-      <w:r>
-        <w:rPr>
-          <w:rFonts w:asciiTheme="minorHAnsi" w:hAnsiTheme="minorHAnsi"/>
-          <w:b/>
-          <w:bCs/>
-          <w:sz w:val="16"/>
-          <w:szCs w:val="18"/>
-        </w:rPr>
-        <w:t>Bachelors of Science in Chemistr</w:t>
-      </w:r>
-      <w:r>
-        <w:rPr>
-          <w:rFonts w:asciiTheme="minorHAnsi" w:hAnsiTheme="minorHAnsi"/>
-          <w:b/>
-          <w:bCs/>
-          <w:sz w:val="16"/>
-          <w:szCs w:val="18"/>
-        </w:rPr>
-        <w:t>y</w:t>
-      </w:r>
-      <w:r>
-        <w:rPr>
-          <w:rFonts w:asciiTheme="minorHAnsi" w:hAnsiTheme="minorHAnsi"/>
-          <w:b/>
-          <w:bCs/>
-          <w:sz w:val="16"/>
-          <w:szCs w:val="18"/>
-        </w:rPr>
-        <w:t>,</w:t>
-      </w:r>
-      <w:r>
-        <w:rPr>
-          <w:rFonts w:asciiTheme="minorHAnsi" w:hAnsiTheme="minorHAnsi"/>
-          <w:bCs/>
-          <w:i/>
-          <w:sz w:val="16"/>
-          <w:szCs w:val="18"/>
-        </w:rPr>
-        <w:t xml:space="preserve"> University of Houston-Downtown,</w:t>
-      </w:r>
-      <w:r>
-        <w:rPr>
-          <w:rFonts w:asciiTheme="minorHAnsi" w:hAnsiTheme="minorHAnsi"/>
-          <w:bCs/>
-          <w:sz w:val="16"/>
-          <w:szCs w:val="18"/>
-        </w:rPr>
-        <w:t xml:space="preserve"> Houston, TX</w:t>
-      </w:r>
-    </w:p>
-    <w:p>
-      <w:pPr>
-        <w:rPr>
-          <w:rFonts w:asciiTheme="minorHAnsi" w:hAnsiTheme="minorHAnsi"/>
-          <w:sz w:val="16"/>
-          <w:szCs w:val="18"/>
-        </w:rPr>
-      </w:pPr>
-      <w:r>
-        <w:rPr>
-          <w:rFonts w:asciiTheme="minorHAnsi" w:hAnsiTheme="minorHAnsi"/>
-          <w:b/>
-          <w:bCs/>
-          <w:sz w:val="16"/>
-          <w:szCs w:val="18"/>
-        </w:rPr>
-        <w:t>Associates of Applied Science, Biotechnology</w:t>
-      </w:r>
-      <w:r>
-        <w:rPr>
-          <w:rFonts w:asciiTheme="minorHAnsi" w:hAnsiTheme="minorHAnsi"/>
-          <w:sz w:val="16"/>
-          <w:szCs w:val="18"/>
-        </w:rPr>
-        <w:t xml:space="preserve">, </w:t>
-      </w:r>
-      <w:r>
-        <w:rPr>
-          <w:rFonts w:asciiTheme="minorHAnsi" w:hAnsiTheme="minorHAnsi"/>
-          <w:i/>
-          <w:iCs/>
-          <w:sz w:val="16"/>
-          <w:szCs w:val="18"/>
-        </w:rPr>
-        <w:t>Lone Star College</w:t>
-      </w:r>
-      <w:r>
-        <w:rPr>
-          <w:rFonts w:asciiTheme="minorHAnsi" w:hAnsiTheme="minorHAnsi"/>
-          <w:sz w:val="16"/>
-          <w:szCs w:val="18"/>
-        </w:rPr>
-        <w:t>, The Woodlands, TX</w:t>
-      </w:r>
-    </w:p>
-    <w:p>
-      <w:pPr>
-        <w:rPr>
-          <w:rFonts w:asciiTheme="minorHAnsi" w:hAnsiTheme="minorHAnsi" w:cs="Lucida Sans Unicode"/>
-          <w:b/>
-          <w:bCs/>
-          <w:smallCaps/>
-          <w:sz w:val="22"/>
-          <w:szCs w:val="23"/>
-          <w:u w:val="double"/>
-        </w:rPr>
-      </w:pPr>
-    </w:p>
-    <w:p>
-      <w:pPr>
-        <w:rPr>
-          <w:rFonts w:asciiTheme="minorHAnsi" w:hAnsiTheme="minorHAnsi" w:cs="Lucida Sans Unicode"/>
-          <w:b/>
-          <w:bCs/>
-          <w:smallCaps/>
-          <w:sz w:val="22"/>
-          <w:szCs w:val="23"/>
-          <w:u w:val="double"/>
-        </w:rPr>
-      </w:pPr>
-      <w:r>
-        <w:rPr>
-          <w:rFonts w:asciiTheme="minorHAnsi" w:hAnsiTheme="minorHAnsi" w:cs="Lucida Sans Unicode"/>
-          <w:b/>
-          <w:bCs/>
-          <w:smallCaps/>
-          <w:sz w:val="22"/>
-          <w:szCs w:val="23"/>
-          <w:u w:val="double"/>
-        </w:rPr>
-        <w:t>Volunteer work</w:t>
-      </w:r>
-      <w:r>
-        <w:rPr>
-          <w:rFonts w:asciiTheme="minorHAnsi" w:hAnsiTheme="minorHAnsi" w:cs="Lucida Sans Unicode"/>
-          <w:b/>
-          <w:bCs/>
-          <w:smallCaps/>
-          <w:sz w:val="22"/>
-          <w:szCs w:val="23"/>
-          <w:u w:val="double"/>
-        </w:rPr>
-        <w:tab/>
-      </w:r>
-      <w:r>
-        <w:rPr>
-          <w:rFonts w:asciiTheme="minorHAnsi" w:hAnsiTheme="minorHAnsi" w:cs="Lucida Sans Unicode"/>
-          <w:b/>
-          <w:bCs/>
-          <w:smallCaps/>
-          <w:sz w:val="22"/>
-          <w:szCs w:val="23"/>
-          <w:u w:val="double"/>
-        </w:rPr>
-        <w:tab/>
-      </w:r>
-      <w:r>
-        <w:rPr>
-          <w:rFonts w:asciiTheme="minorHAnsi" w:hAnsiTheme="minorHAnsi" w:cs="Lucida Sans Unicode"/>
-          <w:b/>
-          <w:bCs/>
-          <w:smallCaps/>
-          <w:sz w:val="22"/>
-          <w:szCs w:val="23"/>
-          <w:u w:val="double"/>
-        </w:rPr>
-        <w:tab/>
-      </w:r>
-      <w:r>
-        <w:rPr>
-          <w:rFonts w:asciiTheme="minorHAnsi" w:hAnsiTheme="minorHAnsi" w:cs="Lucida Sans Unicode"/>
-          <w:b/>
-          <w:bCs/>
-          <w:smallCaps/>
-          <w:sz w:val="22"/>
-          <w:szCs w:val="23"/>
-          <w:u w:val="double"/>
-        </w:rPr>
-        <w:tab/>
-      </w:r>
-      <w:r>
-        <w:rPr>
-          <w:rFonts w:asciiTheme="minorHAnsi" w:hAnsiTheme="minorHAnsi" w:cs="Lucida Sans Unicode"/>
-          <w:b/>
-          <w:bCs/>
-          <w:smallCaps/>
-          <w:sz w:val="22"/>
-          <w:szCs w:val="23"/>
-          <w:u w:val="double"/>
-        </w:rPr>
-        <w:tab/>
-      </w:r>
-      <w:r>
-        <w:rPr>
-          <w:rFonts w:asciiTheme="minorHAnsi" w:hAnsiTheme="minorHAnsi" w:cs="Lucida Sans Unicode"/>
-          <w:b/>
-          <w:bCs/>
-          <w:smallCaps/>
-          <w:sz w:val="22"/>
-          <w:szCs w:val="23"/>
-          <w:u w:val="double"/>
-        </w:rPr>
-        <w:tab/>
-      </w:r>
-      <w:r>
-        <w:rPr>
-          <w:rFonts w:asciiTheme="minorHAnsi" w:hAnsiTheme="minorHAnsi" w:cs="Lucida Sans Unicode"/>
-          <w:b/>
-          <w:bCs/>
-          <w:smallCaps/>
-          <w:sz w:val="22"/>
-          <w:szCs w:val="23"/>
-          <w:u w:val="double"/>
-        </w:rPr>
-        <w:tab/>
-      </w:r>
-      <w:r>
-        <w:rPr>
-          <w:rFonts w:asciiTheme="minorHAnsi" w:hAnsiTheme="minorHAnsi" w:cs="Lucida Sans Unicode"/>
-          <w:b/>
-          <w:bCs/>
-          <w:smallCaps/>
-          <w:sz w:val="22"/>
-          <w:szCs w:val="23"/>
-          <w:u w:val="double"/>
-        </w:rPr>
-        <w:tab/>
-      </w:r>
-      <w:r>
-        <w:rPr>
-          <w:rFonts w:asciiTheme="minorHAnsi" w:hAnsiTheme="minorHAnsi" w:cs="Lucida Sans Unicode"/>
-          <w:b/>
-          <w:bCs/>
-          <w:smallCaps/>
-          <w:sz w:val="22"/>
-          <w:szCs w:val="23"/>
-          <w:u w:val="double"/>
-        </w:rPr>
-        <w:tab/>
-      </w:r>
-      <w:r>
-        <w:rPr>
-          <w:rFonts w:asciiTheme="minorHAnsi" w:hAnsiTheme="minorHAnsi" w:cs="Lucida Sans Unicode"/>
-          <w:b/>
-          <w:bCs/>
-          <w:smallCaps/>
-          <w:sz w:val="22"/>
-          <w:szCs w:val="23"/>
-          <w:u w:val="double"/>
-        </w:rPr>
-        <w:tab/>
-      </w:r>
-    </w:p>
-    <w:p>
-      <w:pPr>
-        <w:rPr>
-          <w:rFonts w:asciiTheme="minorHAnsi" w:hAnsiTheme="minorHAnsi" w:cs="Lucida Sans Unicode"/>
-          <w:b/>
-          <w:bCs/>
-          <w:smallCaps/>
-          <w:sz w:val="22"/>
-          <w:szCs w:val="23"/>
-          <w:u w:val="double"/>
-        </w:rPr>
-      </w:pPr>
-    </w:p>
-    <w:p>
-      <w:pPr>
-        <w:rPr>
-          <w:rFonts w:asciiTheme="minorHAnsi" w:hAnsiTheme="minorHAnsi" w:cs="Times"/>
-          <w:bCs/>
-          <w:sz w:val="16"/>
-          <w:szCs w:val="18"/>
-        </w:rPr>
-      </w:pPr>
-      <w:r>
-        <w:rPr>
-          <w:rFonts w:asciiTheme="minorHAnsi" w:hAnsiTheme="minorHAnsi" w:cs="Times"/>
-          <w:b/>
-          <w:bCs/>
-          <w:caps/>
-          <w:sz w:val="16"/>
-          <w:szCs w:val="18"/>
-        </w:rPr>
-        <w:t xml:space="preserve">volunteer, </w:t>
-      </w:r>
-      <w:r>
-        <w:rPr>
-          <w:rFonts w:asciiTheme="minorHAnsi" w:hAnsiTheme="minorHAnsi" w:cs="Times"/>
-          <w:bCs/>
-          <w:i/>
-          <w:sz w:val="16"/>
-          <w:szCs w:val="18"/>
-        </w:rPr>
-        <w:t xml:space="preserve">La </w:t>
-      </w:r>
-      <w:proofErr w:type="spellStart"/>
-      <w:r>
-        <w:rPr>
-          <w:rFonts w:asciiTheme="minorHAnsi" w:hAnsiTheme="minorHAnsi" w:cs="Times"/>
-          <w:bCs/>
-          <w:i/>
-          <w:sz w:val="16"/>
-          <w:szCs w:val="18"/>
-        </w:rPr>
-        <w:t>Finca</w:t>
-      </w:r>
-      <w:proofErr w:type="spellEnd"/>
-      <w:r>
-        <w:rPr>
-          <w:rFonts w:asciiTheme="minorHAnsi" w:hAnsiTheme="minorHAnsi" w:cs="Times"/>
-          <w:bCs/>
-          <w:i/>
-          <w:sz w:val="16"/>
-          <w:szCs w:val="18"/>
-        </w:rPr>
-        <w:t xml:space="preserve"> de los </w:t>
-      </w:r>
-      <w:proofErr w:type="spellStart"/>
-      <w:r>
-        <w:rPr>
-          <w:rFonts w:asciiTheme="minorHAnsi" w:hAnsiTheme="minorHAnsi" w:cs="Times"/>
-          <w:bCs/>
-          <w:i/>
-          <w:sz w:val="16"/>
-          <w:szCs w:val="18"/>
-        </w:rPr>
-        <w:t>Niños</w:t>
-      </w:r>
-      <w:proofErr w:type="spellEnd"/>
-      <w:r>
-        <w:rPr>
-          <w:rFonts w:asciiTheme="minorHAnsi" w:hAnsiTheme="minorHAnsi" w:cs="Times"/>
-          <w:bCs/>
-          <w:sz w:val="16"/>
-          <w:szCs w:val="18"/>
-        </w:rPr>
-        <w:t xml:space="preserve">, Valle de Angeles, </w:t>
-      </w:r>
-      <w:smartTag w:uri="urn:schemas-microsoft-com:office:smarttags" w:element="country-region">
-        <w:smartTag w:uri="urn:schemas-microsoft-com:office:smarttags" w:element="place">
-          <w:r>
-            <w:rPr>
-              <w:rFonts w:asciiTheme="minorHAnsi" w:hAnsiTheme="minorHAnsi" w:cs="Times"/>
-              <w:bCs/>
-              <w:sz w:val="16"/>
-              <w:szCs w:val="18"/>
-            </w:rPr>
-            <w:t>Honduras</w:t>
-          </w:r>
-        </w:smartTag>
-      </w:smartTag>
-      <w:r>
-        <w:rPr>
-          <w:rFonts w:asciiTheme="minorHAnsi" w:hAnsiTheme="minorHAnsi" w:cs="Times"/>
-          <w:bCs/>
-          <w:sz w:val="16"/>
-          <w:szCs w:val="18"/>
-        </w:rPr>
-        <w:t>, December 2008- Present</w:t>
-      </w:r>
-    </w:p>
-    <w:p>
-      <w:pPr>
-        <w:numPr>
-          <w:ilvl w:val="0"/>
-          <w:numId w:val="1"/>
-        </w:numPr>
-        <w:rPr>
-          <w:rFonts w:asciiTheme="minorHAnsi" w:hAnsiTheme="minorHAnsi" w:cs="Times"/>
-          <w:b/>
-          <w:bCs/>
-          <w:caps/>
-          <w:sz w:val="16"/>
-          <w:szCs w:val="18"/>
-        </w:rPr>
-      </w:pPr>
-      <w:r>
-        <w:rPr>
-          <w:rFonts w:asciiTheme="minorHAnsi" w:hAnsiTheme="minorHAnsi" w:cs="Times"/>
-          <w:bCs/>
-          <w:sz w:val="16"/>
-          <w:szCs w:val="18"/>
-        </w:rPr>
-        <w:t>Assist non-profit orphanage</w:t>
-      </w:r>
-      <w:r>
-        <w:rPr>
-          <w:rFonts w:asciiTheme="minorHAnsi" w:hAnsiTheme="minorHAnsi" w:cs="Times"/>
-          <w:b/>
-          <w:bCs/>
-          <w:sz w:val="16"/>
-          <w:szCs w:val="18"/>
-        </w:rPr>
-        <w:t xml:space="preserve"> </w:t>
-      </w:r>
-      <w:r>
-        <w:rPr>
-          <w:rFonts w:asciiTheme="minorHAnsi" w:hAnsiTheme="minorHAnsi" w:cs="Times"/>
-          <w:bCs/>
-          <w:sz w:val="16"/>
-          <w:szCs w:val="18"/>
-        </w:rPr>
-        <w:t>of 95-100 children with economic development through fundraising for housing, clothing and other expenses. Provided companionship, nurturing, and English language instruction to children.</w:t>
-      </w:r>
-    </w:p>
-    <w:p>
-      <w:pPr>
-        <w:rPr>
-          <w:rFonts w:asciiTheme="minorHAnsi" w:hAnsiTheme="minorHAnsi" w:cs="Times"/>
-          <w:b/>
-          <w:bCs/>
-          <w:caps/>
-          <w:sz w:val="16"/>
-          <w:szCs w:val="18"/>
-        </w:rPr>
-      </w:pPr>
-      <w:r>
-        <w:rPr>
-          <w:rFonts w:asciiTheme="minorHAnsi" w:hAnsiTheme="minorHAnsi" w:cs="Times"/>
-          <w:b/>
-          <w:bCs/>
-          <w:caps/>
-          <w:sz w:val="16"/>
-          <w:szCs w:val="18"/>
-        </w:rPr>
-        <w:t xml:space="preserve"> </w:t>
-      </w:r>
-    </w:p>
-    <w:p>
-      <w:pPr>
-        <w:rPr>
-          <w:rFonts w:asciiTheme="minorHAnsi" w:hAnsiTheme="minorHAnsi" w:cs="Times"/>
-          <w:bCs/>
-          <w:sz w:val="16"/>
-          <w:szCs w:val="18"/>
-        </w:rPr>
-      </w:pPr>
-      <w:r>
-        <w:rPr>
-          <w:rFonts w:asciiTheme="minorHAnsi" w:hAnsiTheme="minorHAnsi" w:cs="Times"/>
-          <w:b/>
-          <w:bCs/>
-          <w:caps/>
-          <w:sz w:val="16"/>
-          <w:szCs w:val="18"/>
-        </w:rPr>
-        <w:t>bio-diesel club treasurer</w:t>
-      </w:r>
-      <w:r>
-        <w:rPr>
-          <w:rFonts w:asciiTheme="minorHAnsi" w:hAnsiTheme="minorHAnsi" w:cs="Times"/>
-          <w:b/>
-          <w:bCs/>
-          <w:caps/>
-          <w:sz w:val="16"/>
-          <w:szCs w:val="18"/>
-        </w:rPr>
-        <w:t xml:space="preserve">, </w:t>
-      </w:r>
-      <w:r>
-        <w:rPr>
-          <w:rFonts w:asciiTheme="minorHAnsi" w:hAnsiTheme="minorHAnsi" w:cs="Times"/>
-          <w:bCs/>
-          <w:i/>
-          <w:sz w:val="16"/>
-          <w:szCs w:val="18"/>
-        </w:rPr>
-        <w:t>Lone Star College</w:t>
-      </w:r>
-      <w:r>
-        <w:rPr>
-          <w:rFonts w:asciiTheme="minorHAnsi" w:hAnsiTheme="minorHAnsi" w:cs="Times"/>
-          <w:bCs/>
-          <w:sz w:val="16"/>
-          <w:szCs w:val="18"/>
-        </w:rPr>
-        <w:t>, The Wo</w:t>
-      </w:r>
-      <w:r>
-        <w:rPr>
-          <w:rFonts w:asciiTheme="minorHAnsi" w:hAnsiTheme="minorHAnsi" w:cs="Times"/>
-          <w:bCs/>
-          <w:sz w:val="16"/>
-          <w:szCs w:val="18"/>
-        </w:rPr>
-        <w:t>odlands, TX, Spring 2009-Spring 2011</w:t>
-      </w:r>
-    </w:p>
-    <w:p>
-      <w:pPr>
-        <w:numPr>
-          <w:ilvl w:val="0"/>
-          <w:numId w:val="1"/>
-        </w:numPr>
-        <w:rPr>
-          <w:rFonts w:asciiTheme="minorHAnsi" w:hAnsiTheme="minorHAnsi" w:cs="Lucida Sans Unicode"/>
-          <w:b/>
-          <w:bCs/>
-          <w:smallCaps/>
-          <w:sz w:val="22"/>
-          <w:szCs w:val="23"/>
-          <w:u w:val="double"/>
-        </w:rPr>
-      </w:pPr>
-      <w:r>
-        <w:rPr>
-          <w:rFonts w:asciiTheme="minorHAnsi" w:hAnsiTheme="minorHAnsi" w:cs="Times"/>
-          <w:bCs/>
-          <w:sz w:val="16"/>
-          <w:szCs w:val="18"/>
-        </w:rPr>
-        <w:t>Approve</w:t>
-      </w:r>
-      <w:r>
-        <w:rPr>
-          <w:rFonts w:asciiTheme="minorHAnsi" w:hAnsiTheme="minorHAnsi" w:cs="Times"/>
-          <w:bCs/>
-          <w:sz w:val="16"/>
-          <w:szCs w:val="18"/>
-        </w:rPr>
-        <w:t>d</w:t>
-      </w:r>
-      <w:r>
-        <w:rPr>
-          <w:rFonts w:asciiTheme="minorHAnsi" w:hAnsiTheme="minorHAnsi" w:cs="Times"/>
-          <w:bCs/>
-          <w:sz w:val="16"/>
-          <w:szCs w:val="18"/>
-        </w:rPr>
-        <w:t xml:space="preserve"> all financial decisions</w:t>
-      </w:r>
-      <w:r>
-        <w:rPr>
-          <w:rFonts w:asciiTheme="minorHAnsi" w:hAnsiTheme="minorHAnsi" w:cs="Times"/>
-          <w:b/>
-          <w:bCs/>
-          <w:sz w:val="16"/>
-          <w:szCs w:val="18"/>
-        </w:rPr>
-        <w:t xml:space="preserve"> </w:t>
-      </w:r>
-      <w:r>
-        <w:rPr>
-          <w:rFonts w:asciiTheme="minorHAnsi" w:hAnsiTheme="minorHAnsi" w:cs="Times"/>
-          <w:bCs/>
-          <w:sz w:val="16"/>
-          <w:szCs w:val="18"/>
-        </w:rPr>
-        <w:t>coming into Bio-Diesel club. Participate</w:t>
-      </w:r>
-      <w:r>
-        <w:rPr>
-          <w:rFonts w:asciiTheme="minorHAnsi" w:hAnsiTheme="minorHAnsi" w:cs="Times"/>
-          <w:bCs/>
-          <w:sz w:val="16"/>
-          <w:szCs w:val="18"/>
-        </w:rPr>
-        <w:t>d</w:t>
-      </w:r>
-      <w:r>
-        <w:rPr>
-          <w:rFonts w:asciiTheme="minorHAnsi" w:hAnsiTheme="minorHAnsi" w:cs="Times"/>
-          <w:bCs/>
-          <w:sz w:val="16"/>
-          <w:szCs w:val="18"/>
-        </w:rPr>
-        <w:t xml:space="preserve"> in conducting experiments that will lead to creating Bio-Diesel fuel with vegetable oil.</w:t>
-      </w:r>
-    </w:p>
-    <w:p>
-      <w:pPr>
-        <w:numPr>
-          <w:ilvl w:val="0"/>
-          <w:numId w:val="1"/>
-        </w:numPr>
-        <w:rPr>
-          <w:rFonts w:asciiTheme="minorHAnsi" w:hAnsiTheme="minorHAnsi" w:cs="Lucida Sans Unicode"/>
-          <w:b/>
-          <w:bCs/>
-          <w:smallCaps/>
-          <w:sz w:val="22"/>
-          <w:szCs w:val="23"/>
-          <w:u w:val="double"/>
-        </w:rPr>
-      </w:pPr>
-      <w:r>
-        <w:rPr>
-          <w:rFonts w:asciiTheme="minorHAnsi" w:hAnsiTheme="minorHAnsi" w:cs="Times"/>
-          <w:bCs/>
-          <w:sz w:val="16"/>
-          <w:szCs w:val="18"/>
-        </w:rPr>
-        <w:t>Successfully created a Bio-Diesel product which was used to power a diesel generator which had been retrofitted by our group to utilize our product.</w:t>
-      </w:r>
-    </w:p>
+    <w:tbl>
+      <w:tblPr>
+        <w:tblStyle w:val="TableGrid"/>
+        <w:tblW w:w="10890" w:type="dxa"/>
+        <w:tblInd w:w="-5" w:type="dxa"/>
+        <w:tblBorders>
+          <w:top w:val="none" w:sz="0" w:space="0" w:color="auto"/>
+          <w:left w:val="none" w:sz="0" w:space="0" w:color="auto"/>
+          <w:bottom w:val="none" w:sz="0" w:space="0" w:color="auto"/>
+          <w:right w:val="none" w:sz="0" w:space="0" w:color="auto"/>
+          <w:insideH w:val="none" w:sz="0" w:space="0" w:color="auto"/>
+          <w:insideV w:val="none" w:sz="0" w:space="0" w:color="auto"/>
+        </w:tblBorders>
+        <w:tblLook w:val="04A0" w:firstRow="1" w:lastRow="0" w:firstColumn="1" w:lastColumn="0" w:noHBand="0" w:noVBand="1"/>
+      </w:tblPr>
+      <w:tblGrid>
+        <w:gridCol w:w="9005"/>
+        <w:gridCol w:w="1885"/>
+      </w:tblGrid>
+      <w:tr>
+        <w:tc>
+          <w:tcPr>
+            <w:tcW w:w="9005" w:type="dxa"/>
+          </w:tcPr>
+          <w:p>
+            <w:pPr>
+              <w:rPr>
+                <w:bCs/>
+                <w:sz w:val="20"/>
+                <w:szCs w:val="20"/>
+              </w:rPr>
+            </w:pPr>
+          </w:p>
+          <w:p>
+            <w:pPr>
+              <w:pStyle w:val="ListParagraph"/>
+              <w:ind w:left="360"/>
+            </w:pPr>
+            <w:r>
+              <w:t xml:space="preserve">React, </w:t>
+            </w:r>
+            <w:proofErr w:type="spellStart"/>
+            <w:r>
+              <w:t>Redux</w:t>
+            </w:r>
+            <w:proofErr w:type="spellEnd"/>
+            <w:r>
+              <w:t>, SASS, HTML, CSS, Version Control (</w:t>
+            </w:r>
+            <w:proofErr w:type="spellStart"/>
+            <w:r>
+              <w:t>GitHub</w:t>
+            </w:r>
+            <w:proofErr w:type="spellEnd"/>
+            <w:r>
+              <w:t xml:space="preserve">), App Testing, REST API,  </w:t>
+            </w:r>
+            <w:proofErr w:type="spellStart"/>
+            <w:r>
+              <w:t>NoSQL</w:t>
+            </w:r>
+            <w:proofErr w:type="spellEnd"/>
+            <w:r>
+              <w:t xml:space="preserve"> Database management, </w:t>
+            </w:r>
+            <w:proofErr w:type="spellStart"/>
+            <w:r>
+              <w:t>NodeJS</w:t>
+            </w:r>
+            <w:proofErr w:type="spellEnd"/>
+          </w:p>
+        </w:tc>
+        <w:tc>
+          <w:tcPr>
+            <w:tcW w:w="1885" w:type="dxa"/>
+          </w:tcPr>
+          <w:p>
+            <w:pPr>
+              <w:jc w:val="right"/>
+              <w:rPr>
+                <w:bCs/>
+                <w:sz w:val="20"/>
+                <w:szCs w:val="20"/>
+              </w:rPr>
+            </w:pPr>
+          </w:p>
+        </w:tc>
+      </w:tr>
+    </w:tbl>
+    <w:p/>
     <w:sectPr>
       <w:pgSz w:w="12240" w:h="15840"/>
-      <w:pgMar w:top="1440" w:right="1800" w:bottom="1440" w:left="1800" w:header="720" w:footer="720" w:gutter="0"/>
+      <w:pgMar w:top="432" w:right="720" w:bottom="432" w:left="720" w:header="720" w:footer="720" w:gutter="0"/>
       <w:cols w:space="720"/>
       <w:docGrid w:linePitch="360"/>
     </w:sectPr>
   </w:body>
 </w:document>
+</file>
+
+<file path=word/commentsExtended.xml><?xml version="1.0" encoding="utf-8"?>
+<w15:commentsEx xmlns:wpc="http://schemas.microsoft.com/office/word/2010/wordprocessingCanvas" xmlns:cx="http://schemas.microsoft.com/office/drawing/2014/chartex" xmlns:cx1="http://schemas.microsoft.com/office/drawing/2015/9/8/chartex" xmlns:mc="http://schemas.openxmlformats.org/markup-compatibility/2006" xmlns:o="urn:schemas-microsoft-com:office:office" xmlns:r="http://schemas.openxmlformats.org/officeDocument/2006/relationships" xmlns:m="http://schemas.openxmlformats.org/officeDocument/2006/math" xmlns:v="urn:schemas-microsoft-com:vml" xmlns:wp14="http://schemas.microsoft.com/office/word/2010/wordprocessingDrawing" xmlns:wp="http://schemas.openxmlformats.org/drawingml/2006/wordprocessingDrawing" xmlns:w10="urn:schemas-microsoft-com:office:word" xmlns:w="http://schemas.openxmlformats.org/wordprocessingml/2006/main" xmlns:w14="http://schemas.microsoft.com/office/word/2010/wordml" xmlns:w15="http://schemas.microsoft.com/office/word/2012/wordml" xmlns:w16se="http://schemas.microsoft.com/office/word/2015/wordml/symex" xmlns:wpg="http://schemas.microsoft.com/office/word/2010/wordprocessingGroup" xmlns:wpi="http://schemas.microsoft.com/office/word/2010/wordprocessingInk" xmlns:wne="http://schemas.microsoft.com/office/word/2006/wordml" xmlns:wps="http://schemas.microsoft.com/office/word/2010/wordprocessingShape" mc:Ignorable="w14 w15 w16se wp14">
+  <w15:commentEx w15:paraId="12E9A12A" w15:done="0"/>
+  <w15:commentEx w15:paraId="27D89343" w15:done="0"/>
+  <w15:commentEx w15:paraId="3A96445C" w15:done="0"/>
+  <w15:commentEx w15:paraId="31C96127" w15:done="0"/>
+  <w15:commentEx w15:paraId="15A0E5F2" w15:done="0"/>
+</w15:commentsEx>
 </file>
 
 <file path=word/numbering.xml><?xml version="1.0" encoding="utf-8"?>
@@ -4201,9 +3784,122 @@
     </w:lvl>
   </w:abstractNum>
   <w:abstractNum w:abstractNumId="10">
+    <w:nsid w:val="5F52145E"/>
+    <w:multiLevelType w:val="hybridMultilevel"/>
+    <w:tmpl w:val="0CBC08CC"/>
+    <w:lvl w:ilvl="0" w:tplc="04090001">
+      <w:start w:val="1"/>
+      <w:numFmt w:val="bullet"/>
+      <w:lvlText w:val=""/>
+      <w:lvlJc w:val="left"/>
+      <w:pPr>
+        <w:ind w:left="360" w:hanging="360"/>
+      </w:pPr>
+      <w:rPr>
+        <w:rFonts w:ascii="Symbol" w:hAnsi="Symbol" w:hint="default"/>
+      </w:rPr>
+    </w:lvl>
+    <w:lvl w:ilvl="1" w:tplc="04090003" w:tentative="1">
+      <w:start w:val="1"/>
+      <w:numFmt w:val="bullet"/>
+      <w:lvlText w:val="o"/>
+      <w:lvlJc w:val="left"/>
+      <w:pPr>
+        <w:ind w:left="1080" w:hanging="360"/>
+      </w:pPr>
+      <w:rPr>
+        <w:rFonts w:ascii="Courier New" w:hAnsi="Courier New" w:cs="Courier New" w:hint="default"/>
+      </w:rPr>
+    </w:lvl>
+    <w:lvl w:ilvl="2" w:tplc="04090005" w:tentative="1">
+      <w:start w:val="1"/>
+      <w:numFmt w:val="bullet"/>
+      <w:lvlText w:val=""/>
+      <w:lvlJc w:val="left"/>
+      <w:pPr>
+        <w:ind w:left="1800" w:hanging="360"/>
+      </w:pPr>
+      <w:rPr>
+        <w:rFonts w:ascii="Wingdings" w:hAnsi="Wingdings" w:hint="default"/>
+      </w:rPr>
+    </w:lvl>
+    <w:lvl w:ilvl="3" w:tplc="04090001" w:tentative="1">
+      <w:start w:val="1"/>
+      <w:numFmt w:val="bullet"/>
+      <w:lvlText w:val=""/>
+      <w:lvlJc w:val="left"/>
+      <w:pPr>
+        <w:ind w:left="2520" w:hanging="360"/>
+      </w:pPr>
+      <w:rPr>
+        <w:rFonts w:ascii="Symbol" w:hAnsi="Symbol" w:hint="default"/>
+      </w:rPr>
+    </w:lvl>
+    <w:lvl w:ilvl="4" w:tplc="04090003" w:tentative="1">
+      <w:start w:val="1"/>
+      <w:numFmt w:val="bullet"/>
+      <w:lvlText w:val="o"/>
+      <w:lvlJc w:val="left"/>
+      <w:pPr>
+        <w:ind w:left="3240" w:hanging="360"/>
+      </w:pPr>
+      <w:rPr>
+        <w:rFonts w:ascii="Courier New" w:hAnsi="Courier New" w:cs="Courier New" w:hint="default"/>
+      </w:rPr>
+    </w:lvl>
+    <w:lvl w:ilvl="5" w:tplc="04090005" w:tentative="1">
+      <w:start w:val="1"/>
+      <w:numFmt w:val="bullet"/>
+      <w:lvlText w:val=""/>
+      <w:lvlJc w:val="left"/>
+      <w:pPr>
+        <w:ind w:left="3960" w:hanging="360"/>
+      </w:pPr>
+      <w:rPr>
+        <w:rFonts w:ascii="Wingdings" w:hAnsi="Wingdings" w:hint="default"/>
+      </w:rPr>
+    </w:lvl>
+    <w:lvl w:ilvl="6" w:tplc="04090001" w:tentative="1">
+      <w:start w:val="1"/>
+      <w:numFmt w:val="bullet"/>
+      <w:lvlText w:val=""/>
+      <w:lvlJc w:val="left"/>
+      <w:pPr>
+        <w:ind w:left="4680" w:hanging="360"/>
+      </w:pPr>
+      <w:rPr>
+        <w:rFonts w:ascii="Symbol" w:hAnsi="Symbol" w:hint="default"/>
+      </w:rPr>
+    </w:lvl>
+    <w:lvl w:ilvl="7" w:tplc="04090003" w:tentative="1">
+      <w:start w:val="1"/>
+      <w:numFmt w:val="bullet"/>
+      <w:lvlText w:val="o"/>
+      <w:lvlJc w:val="left"/>
+      <w:pPr>
+        <w:ind w:left="5400" w:hanging="360"/>
+      </w:pPr>
+      <w:rPr>
+        <w:rFonts w:ascii="Courier New" w:hAnsi="Courier New" w:cs="Courier New" w:hint="default"/>
+      </w:rPr>
+    </w:lvl>
+    <w:lvl w:ilvl="8" w:tplc="04090005" w:tentative="1">
+      <w:start w:val="1"/>
+      <w:numFmt w:val="bullet"/>
+      <w:lvlText w:val=""/>
+      <w:lvlJc w:val="left"/>
+      <w:pPr>
+        <w:ind w:left="6120" w:hanging="360"/>
+      </w:pPr>
+      <w:rPr>
+        <w:rFonts w:ascii="Wingdings" w:hAnsi="Wingdings" w:hint="default"/>
+      </w:rPr>
+    </w:lvl>
+  </w:abstractNum>
+  <w:abstractNum w:abstractNumId="11">
     <w:nsid w:val="63450950"/>
     <w:multiLevelType w:val="hybridMultilevel"/>
-    <w:tmpl w:val="9F0658B2"/>
+    <w:tmpl w:val="35EE77EA"/>
     <w:lvl w:ilvl="0" w:tplc="04090001">
       <w:start w:val="1"/>
       <w:numFmt w:val="bullet"/>
@@ -4313,7 +4009,7 @@
       </w:rPr>
     </w:lvl>
   </w:abstractNum>
-  <w:abstractNum w:abstractNumId="11">
+  <w:abstractNum w:abstractNumId="12">
     <w:nsid w:val="7491207D"/>
     <w:multiLevelType w:val="hybridMultilevel"/>
     <w:tmpl w:val="007ABA62"/>
@@ -4457,15 +4153,26 @@
     <w:abstractNumId w:val="9"/>
   </w:num>
   <w:num w:numId="11">
+    <w:abstractNumId w:val="12"/>
+  </w:num>
+  <w:num w:numId="12">
     <w:abstractNumId w:val="11"/>
   </w:num>
-  <w:num w:numId="12">
-    <w:abstractNumId w:val="10"/>
+  <w:num w:numId="13">
+    <w:abstractNumId w:val="11"/>
   </w:num>
-  <w:num w:numId="13">
+  <w:num w:numId="14">
     <w:abstractNumId w:val="10"/>
   </w:num>
 </w:numbering>
+</file>
+
+<file path=word/people.xml><?xml version="1.0" encoding="utf-8"?>
+<w15:people xmlns:wpc="http://schemas.microsoft.com/office/word/2010/wordprocessingCanvas" xmlns:cx="http://schemas.microsoft.com/office/drawing/2014/chartex" xmlns:cx1="http://schemas.microsoft.com/office/drawing/2015/9/8/chartex" xmlns:mc="http://schemas.openxmlformats.org/markup-compatibility/2006" xmlns:o="urn:schemas-microsoft-com:office:office" xmlns:r="http://schemas.openxmlformats.org/officeDocument/2006/relationships" xmlns:m="http://schemas.openxmlformats.org/officeDocument/2006/math" xmlns:v="urn:schemas-microsoft-com:vml" xmlns:wp14="http://schemas.microsoft.com/office/word/2010/wordprocessingDrawing" xmlns:wp="http://schemas.openxmlformats.org/drawingml/2006/wordprocessingDrawing" xmlns:w10="urn:schemas-microsoft-com:office:word" xmlns:w="http://schemas.openxmlformats.org/wordprocessingml/2006/main" xmlns:w14="http://schemas.microsoft.com/office/word/2010/wordml" xmlns:w15="http://schemas.microsoft.com/office/word/2012/wordml" xmlns:w16se="http://schemas.microsoft.com/office/word/2015/wordml/symex" xmlns:wpg="http://schemas.microsoft.com/office/word/2010/wordprocessingGroup" xmlns:wpi="http://schemas.microsoft.com/office/word/2010/wordprocessingInk" xmlns:wne="http://schemas.microsoft.com/office/word/2006/wordml" xmlns:wps="http://schemas.microsoft.com/office/word/2010/wordprocessingShape" mc:Ignorable="w14 w15 w16se wp14">
+  <w15:person w15:author="Winston Chern">
+    <w15:presenceInfo w15:providerId="None" w15:userId="Winston Chern"/>
+  </w15:person>
+</w15:people>
 </file>
 
 <file path=word/styles.xml><?xml version="1.0" encoding="utf-8"?>
@@ -4676,6 +4383,115 @@
       <w:u w:val="single"/>
     </w:rPr>
   </w:style>
+  <w:style w:type="character" w:styleId="CommentReference">
+    <w:name w:val="annotation reference"/>
+    <w:basedOn w:val="DefaultParagraphFont"/>
+    <w:uiPriority w:val="99"/>
+    <w:semiHidden/>
+    <w:unhideWhenUsed/>
+    <w:rsid w:val="00130371"/>
+    <w:rPr>
+      <w:sz w:val="16"/>
+      <w:szCs w:val="16"/>
+    </w:rPr>
+  </w:style>
+  <w:style w:type="paragraph" w:styleId="CommentText">
+    <w:name w:val="annotation text"/>
+    <w:basedOn w:val="Normal"/>
+    <w:link w:val="CommentTextChar"/>
+    <w:uiPriority w:val="99"/>
+    <w:semiHidden/>
+    <w:unhideWhenUsed/>
+    <w:rsid w:val="00130371"/>
+    <w:rPr>
+      <w:sz w:val="20"/>
+      <w:szCs w:val="20"/>
+    </w:rPr>
+  </w:style>
+  <w:style w:type="character" w:customStyle="1" w:styleId="CommentTextChar">
+    <w:name w:val="Comment Text Char"/>
+    <w:basedOn w:val="DefaultParagraphFont"/>
+    <w:link w:val="CommentText"/>
+    <w:uiPriority w:val="99"/>
+    <w:semiHidden/>
+    <w:rsid w:val="00130371"/>
+  </w:style>
+  <w:style w:type="paragraph" w:styleId="CommentSubject">
+    <w:name w:val="annotation subject"/>
+    <w:basedOn w:val="CommentText"/>
+    <w:next w:val="CommentText"/>
+    <w:link w:val="CommentSubjectChar"/>
+    <w:uiPriority w:val="99"/>
+    <w:semiHidden/>
+    <w:unhideWhenUsed/>
+    <w:rsid w:val="00130371"/>
+    <w:rPr>
+      <w:b/>
+      <w:bCs/>
+    </w:rPr>
+  </w:style>
+  <w:style w:type="character" w:customStyle="1" w:styleId="CommentSubjectChar">
+    <w:name w:val="Comment Subject Char"/>
+    <w:basedOn w:val="CommentTextChar"/>
+    <w:link w:val="CommentSubject"/>
+    <w:uiPriority w:val="99"/>
+    <w:semiHidden/>
+    <w:rsid w:val="00130371"/>
+    <w:rPr>
+      <w:b/>
+      <w:bCs/>
+    </w:rPr>
+  </w:style>
+  <w:style w:type="paragraph" w:styleId="BalloonText">
+    <w:name w:val="Balloon Text"/>
+    <w:basedOn w:val="Normal"/>
+    <w:link w:val="BalloonTextChar"/>
+    <w:uiPriority w:val="99"/>
+    <w:semiHidden/>
+    <w:unhideWhenUsed/>
+    <w:rsid w:val="00130371"/>
+    <w:rPr>
+      <w:rFonts w:ascii="Segoe UI" w:hAnsi="Segoe UI" w:cs="Segoe UI"/>
+      <w:sz w:val="18"/>
+      <w:szCs w:val="18"/>
+    </w:rPr>
+  </w:style>
+  <w:style w:type="character" w:customStyle="1" w:styleId="BalloonTextChar">
+    <w:name w:val="Balloon Text Char"/>
+    <w:basedOn w:val="DefaultParagraphFont"/>
+    <w:link w:val="BalloonText"/>
+    <w:uiPriority w:val="99"/>
+    <w:semiHidden/>
+    <w:rsid w:val="00130371"/>
+    <w:rPr>
+      <w:rFonts w:ascii="Segoe UI" w:hAnsi="Segoe UI" w:cs="Segoe UI"/>
+      <w:sz w:val="18"/>
+      <w:szCs w:val="18"/>
+    </w:rPr>
+  </w:style>
+  <w:style w:type="table" w:styleId="TableGrid">
+    <w:name w:val="Table Grid"/>
+    <w:basedOn w:val="TableNormal"/>
+    <w:uiPriority w:val="59"/>
+    <w:rsid w:val="009830C5"/>
+    <w:tblPr>
+      <w:tblInd w:w="0" w:type="dxa"/>
+      <w:tblBorders>
+        <w:top w:val="single" w:sz="4" w:space="0" w:color="auto"/>
+        <w:left w:val="single" w:sz="4" w:space="0" w:color="auto"/>
+        <w:bottom w:val="single" w:sz="4" w:space="0" w:color="auto"/>
+        <w:right w:val="single" w:sz="4" w:space="0" w:color="auto"/>
+        <w:insideH w:val="single" w:sz="4" w:space="0" w:color="auto"/>
+        <w:insideV w:val="single" w:sz="4" w:space="0" w:color="auto"/>
+      </w:tblBorders>
+      <w:tblCellMar>
+        <w:top w:w="0" w:type="dxa"/>
+        <w:left w:w="108" w:type="dxa"/>
+        <w:bottom w:w="0" w:type="dxa"/>
+        <w:right w:w="108" w:type="dxa"/>
+      </w:tblCellMar>
+    </w:tblPr>
+  </w:style>
 </w:styles>
 </file>
 
@@ -4886,6 +4702,115 @@
       <w:color w:val="0000FF" w:themeColor="hyperlink"/>
       <w:u w:val="single"/>
     </w:rPr>
+  </w:style>
+  <w:style w:type="character" w:styleId="CommentReference">
+    <w:name w:val="annotation reference"/>
+    <w:basedOn w:val="DefaultParagraphFont"/>
+    <w:uiPriority w:val="99"/>
+    <w:semiHidden/>
+    <w:unhideWhenUsed/>
+    <w:rsid w:val="00130371"/>
+    <w:rPr>
+      <w:sz w:val="16"/>
+      <w:szCs w:val="16"/>
+    </w:rPr>
+  </w:style>
+  <w:style w:type="paragraph" w:styleId="CommentText">
+    <w:name w:val="annotation text"/>
+    <w:basedOn w:val="Normal"/>
+    <w:link w:val="CommentTextChar"/>
+    <w:uiPriority w:val="99"/>
+    <w:semiHidden/>
+    <w:unhideWhenUsed/>
+    <w:rsid w:val="00130371"/>
+    <w:rPr>
+      <w:sz w:val="20"/>
+      <w:szCs w:val="20"/>
+    </w:rPr>
+  </w:style>
+  <w:style w:type="character" w:customStyle="1" w:styleId="CommentTextChar">
+    <w:name w:val="Comment Text Char"/>
+    <w:basedOn w:val="DefaultParagraphFont"/>
+    <w:link w:val="CommentText"/>
+    <w:uiPriority w:val="99"/>
+    <w:semiHidden/>
+    <w:rsid w:val="00130371"/>
+  </w:style>
+  <w:style w:type="paragraph" w:styleId="CommentSubject">
+    <w:name w:val="annotation subject"/>
+    <w:basedOn w:val="CommentText"/>
+    <w:next w:val="CommentText"/>
+    <w:link w:val="CommentSubjectChar"/>
+    <w:uiPriority w:val="99"/>
+    <w:semiHidden/>
+    <w:unhideWhenUsed/>
+    <w:rsid w:val="00130371"/>
+    <w:rPr>
+      <w:b/>
+      <w:bCs/>
+    </w:rPr>
+  </w:style>
+  <w:style w:type="character" w:customStyle="1" w:styleId="CommentSubjectChar">
+    <w:name w:val="Comment Subject Char"/>
+    <w:basedOn w:val="CommentTextChar"/>
+    <w:link w:val="CommentSubject"/>
+    <w:uiPriority w:val="99"/>
+    <w:semiHidden/>
+    <w:rsid w:val="00130371"/>
+    <w:rPr>
+      <w:b/>
+      <w:bCs/>
+    </w:rPr>
+  </w:style>
+  <w:style w:type="paragraph" w:styleId="BalloonText">
+    <w:name w:val="Balloon Text"/>
+    <w:basedOn w:val="Normal"/>
+    <w:link w:val="BalloonTextChar"/>
+    <w:uiPriority w:val="99"/>
+    <w:semiHidden/>
+    <w:unhideWhenUsed/>
+    <w:rsid w:val="00130371"/>
+    <w:rPr>
+      <w:rFonts w:ascii="Segoe UI" w:hAnsi="Segoe UI" w:cs="Segoe UI"/>
+      <w:sz w:val="18"/>
+      <w:szCs w:val="18"/>
+    </w:rPr>
+  </w:style>
+  <w:style w:type="character" w:customStyle="1" w:styleId="BalloonTextChar">
+    <w:name w:val="Balloon Text Char"/>
+    <w:basedOn w:val="DefaultParagraphFont"/>
+    <w:link w:val="BalloonText"/>
+    <w:uiPriority w:val="99"/>
+    <w:semiHidden/>
+    <w:rsid w:val="00130371"/>
+    <w:rPr>
+      <w:rFonts w:ascii="Segoe UI" w:hAnsi="Segoe UI" w:cs="Segoe UI"/>
+      <w:sz w:val="18"/>
+      <w:szCs w:val="18"/>
+    </w:rPr>
+  </w:style>
+  <w:style w:type="table" w:styleId="TableGrid">
+    <w:name w:val="Table Grid"/>
+    <w:basedOn w:val="TableNormal"/>
+    <w:uiPriority w:val="59"/>
+    <w:rsid w:val="009830C5"/>
+    <w:tblPr>
+      <w:tblInd w:w="0" w:type="dxa"/>
+      <w:tblBorders>
+        <w:top w:val="single" w:sz="4" w:space="0" w:color="auto"/>
+        <w:left w:val="single" w:sz="4" w:space="0" w:color="auto"/>
+        <w:bottom w:val="single" w:sz="4" w:space="0" w:color="auto"/>
+        <w:right w:val="single" w:sz="4" w:space="0" w:color="auto"/>
+        <w:insideH w:val="single" w:sz="4" w:space="0" w:color="auto"/>
+        <w:insideV w:val="single" w:sz="4" w:space="0" w:color="auto"/>
+      </w:tblBorders>
+      <w:tblCellMar>
+        <w:top w:w="0" w:type="dxa"/>
+        <w:left w:w="108" w:type="dxa"/>
+        <w:bottom w:w="0" w:type="dxa"/>
+        <w:right w:w="108" w:type="dxa"/>
+      </w:tblCellMar>
+    </w:tblPr>
   </w:style>
 </w:styles>
 </file>
@@ -5180,7 +5105,7 @@
 </file>
 
 <file path=customXml/itemProps1.xml><?xml version="1.0" encoding="utf-8"?>
-<ds:datastoreItem xmlns:ds="http://schemas.openxmlformats.org/officeDocument/2006/customXml" ds:itemID="{679563B1-F48F-44C8-975A-CC2A5463E5E2}">
+<ds:datastoreItem xmlns:ds="http://schemas.openxmlformats.org/officeDocument/2006/customXml" ds:itemID="{1DB698CF-0D9B-46E6-8650-21F32255CBBE}">
   <ds:schemaRefs>
     <ds:schemaRef ds:uri="http://schemas.openxmlformats.org/officeDocument/2006/bibliography"/>
   </ds:schemaRefs>

--- a/public/images/RyanCRickertResume.docx
+++ b/public/images/RyanCRickertResume.docx
@@ -14,6 +14,8 @@
           <w:u w:val="double"/>
         </w:rPr>
       </w:pPr>
+      <w:bookmarkStart w:id="0" w:name="_GoBack"/>
+      <w:bookmarkEnd w:id="0"/>
       <w:r>
         <w:rPr>
           <w:rFonts w:asciiTheme="minorHAnsi" w:hAnsiTheme="minorHAnsi" w:cs="Lucida Sans Unicode"/>
@@ -36,9 +38,8 @@
           <w:szCs w:val="33"/>
           <w:u w:val="double"/>
         </w:rPr>
-        <w:t xml:space="preserve"> </w:t>
-      </w:r>
-      <w:proofErr w:type="spellStart"/>
+        <w:t xml:space="preserve"> Rickert</w:t>
+      </w:r>
       <w:r>
         <w:rPr>
           <w:rFonts w:asciiTheme="minorHAnsi" w:hAnsiTheme="minorHAnsi" w:cs="Lucida Sans Unicode"/>
@@ -49,9 +50,32 @@
           <w:szCs w:val="33"/>
           <w:u w:val="double"/>
         </w:rPr>
-        <w:t>Rickert</w:t>
-      </w:r>
-      <w:proofErr w:type="spellEnd"/>
+        <w:tab/>
+      </w:r>
+      <w:r>
+        <w:rPr>
+          <w:rFonts w:asciiTheme="minorHAnsi" w:hAnsiTheme="minorHAnsi" w:cs="Lucida Sans Unicode"/>
+          <w:b/>
+          <w:bCs/>
+          <w:smallCaps/>
+          <w:sz w:val="32"/>
+          <w:szCs w:val="33"/>
+          <w:u w:val="double"/>
+        </w:rPr>
+        <w:tab/>
+      </w:r>
+      <w:r>
+        <w:rPr>
+          <w:rFonts w:asciiTheme="minorHAnsi" w:hAnsiTheme="minorHAnsi" w:cs="Lucida Sans Unicode"/>
+          <w:b/>
+          <w:bCs/>
+          <w:smallCaps/>
+          <w:sz w:val="32"/>
+          <w:szCs w:val="33"/>
+          <w:u w:val="double"/>
+        </w:rPr>
+        <w:tab/>
+      </w:r>
       <w:r>
         <w:rPr>
           <w:rFonts w:asciiTheme="minorHAnsi" w:hAnsiTheme="minorHAnsi" w:cs="Lucida Sans Unicode"/>
@@ -351,6 +375,42 @@
         </w:rPr>
         <w:tab/>
       </w:r>
+      <w:r>
+        <w:rPr>
+          <w:rFonts w:asciiTheme="minorHAnsi" w:hAnsiTheme="minorHAnsi" w:cs="Lucida Sans Unicode"/>
+          <w:b/>
+          <w:bCs/>
+          <w:smallCaps/>
+          <w:sz w:val="32"/>
+          <w:szCs w:val="33"/>
+          <w:u w:val="double"/>
+        </w:rPr>
+        <w:tab/>
+      </w:r>
+      <w:r>
+        <w:rPr>
+          <w:rFonts w:asciiTheme="minorHAnsi" w:hAnsiTheme="minorHAnsi" w:cs="Lucida Sans Unicode"/>
+          <w:b/>
+          <w:bCs/>
+          <w:smallCaps/>
+          <w:sz w:val="32"/>
+          <w:szCs w:val="33"/>
+          <w:u w:val="double"/>
+        </w:rPr>
+        <w:tab/>
+      </w:r>
+      <w:r>
+        <w:rPr>
+          <w:rFonts w:asciiTheme="minorHAnsi" w:hAnsiTheme="minorHAnsi" w:cs="Lucida Sans Unicode"/>
+          <w:b/>
+          <w:bCs/>
+          <w:smallCaps/>
+          <w:sz w:val="32"/>
+          <w:szCs w:val="33"/>
+          <w:u w:val="double"/>
+        </w:rPr>
+        <w:tab/>
+      </w:r>
     </w:p>
     <w:p>
       <w:pPr>
@@ -371,8 +431,6 @@
           <w:bCs/>
         </w:rPr>
       </w:pPr>
-      <w:bookmarkStart w:id="0" w:name="_GoBack"/>
-      <w:bookmarkEnd w:id="0"/>
       <w:r>
         <w:rPr>
           <w:b/>
@@ -536,6 +594,42 @@
         </w:rPr>
         <w:tab/>
       </w:r>
+      <w:r>
+        <w:rPr>
+          <w:rFonts w:asciiTheme="minorHAnsi" w:hAnsiTheme="minorHAnsi" w:cs="Lucida Sans Unicode"/>
+          <w:b/>
+          <w:bCs/>
+          <w:smallCaps/>
+          <w:sz w:val="32"/>
+          <w:szCs w:val="33"/>
+          <w:u w:val="double"/>
+        </w:rPr>
+        <w:tab/>
+      </w:r>
+      <w:r>
+        <w:rPr>
+          <w:rFonts w:asciiTheme="minorHAnsi" w:hAnsiTheme="minorHAnsi" w:cs="Lucida Sans Unicode"/>
+          <w:b/>
+          <w:bCs/>
+          <w:smallCaps/>
+          <w:sz w:val="32"/>
+          <w:szCs w:val="33"/>
+          <w:u w:val="double"/>
+        </w:rPr>
+        <w:tab/>
+      </w:r>
+      <w:r>
+        <w:rPr>
+          <w:rFonts w:asciiTheme="minorHAnsi" w:hAnsiTheme="minorHAnsi" w:cs="Lucida Sans Unicode"/>
+          <w:b/>
+          <w:bCs/>
+          <w:smallCaps/>
+          <w:sz w:val="32"/>
+          <w:szCs w:val="33"/>
+          <w:u w:val="double"/>
+        </w:rPr>
+        <w:tab/>
+      </w:r>
     </w:p>
     <w:p>
       <w:pPr>
@@ -548,63 +642,95 @@
           <w:b/>
           <w:bCs/>
         </w:rPr>
-        <w:t>Bachelors of Science in Chemistry,</w:t>
+        <w:t xml:space="preserve">The Complete React Web Developer Course (with </w:t>
+      </w:r>
+      <w:proofErr w:type="spellStart"/>
+      <w:r>
+        <w:rPr>
+          <w:b/>
+          <w:bCs/>
+        </w:rPr>
+        <w:t>Redux</w:t>
+      </w:r>
+      <w:proofErr w:type="spellEnd"/>
+      <w:r>
+        <w:rPr>
+          <w:b/>
+          <w:bCs/>
+        </w:rPr>
+        <w:t>)</w:t>
+      </w:r>
+      <w:r>
+        <w:rPr>
+          <w:bCs/>
+        </w:rPr>
+        <w:t xml:space="preserve">, </w:t>
       </w:r>
       <w:r>
         <w:rPr>
           <w:bCs/>
           <w:i/>
         </w:rPr>
-        <w:t xml:space="preserve"> University of Houston-Downtown,</w:t>
-      </w:r>
-      <w:r>
-        <w:rPr>
-          <w:bCs/>
-        </w:rPr>
-        <w:t xml:space="preserve"> Houston, TX</w:t>
+        <w:t>Udemy.com</w:t>
       </w:r>
     </w:p>
     <w:p>
       <w:pPr>
-        <w:spacing w:after="120"/>
-        <w:rPr>
-          <w:b/>
-          <w:bCs/>
-          <w:smallCaps/>
-          <w:u w:val="double"/>
-        </w:rPr>
-      </w:pPr>
-      <w:r>
-        <w:rPr>
-          <w:b/>
-          <w:bCs/>
-        </w:rPr>
-        <w:t>Associates of Applied Science, Biotechnology</w:t>
-      </w:r>
-      <w:r>
+        <w:rPr>
+          <w:bCs/>
+        </w:rPr>
+      </w:pPr>
+      <w:r>
+        <w:rPr>
+          <w:b/>
+          <w:bCs/>
+        </w:rPr>
+        <w:t>The Complete Node.js Developer Course</w:t>
+      </w:r>
+      <w:r>
+        <w:rPr>
+          <w:bCs/>
+        </w:rPr>
         <w:t xml:space="preserve">, </w:t>
       </w:r>
       <w:r>
         <w:rPr>
+          <w:bCs/>
           <w:i/>
-          <w:iCs/>
-        </w:rPr>
-        <w:t>Lone Star College</w:t>
-      </w:r>
-      <w:r>
-        <w:t xml:space="preserve">, </w:t>
-      </w:r>
-      <w:proofErr w:type="gramStart"/>
-      <w:r>
-        <w:t>The</w:t>
-      </w:r>
-      <w:proofErr w:type="gramEnd"/>
-      <w:r>
-        <w:t xml:space="preserve"> Woodlands, TX</w:t>
+        </w:rPr>
+        <w:t>Udemy.com</w:t>
       </w:r>
     </w:p>
     <w:p>
       <w:pPr>
+        <w:spacing w:after="120"/>
+        <w:rPr>
+          <w:bCs/>
+        </w:rPr>
+      </w:pPr>
+      <w:r>
+        <w:rPr>
+          <w:b/>
+          <w:bCs/>
+        </w:rPr>
+        <w:t>Bachelors of Science in Chemistry,</w:t>
+      </w:r>
+      <w:r>
+        <w:rPr>
+          <w:bCs/>
+          <w:i/>
+        </w:rPr>
+        <w:t xml:space="preserve"> University of Houston-Downtown,</w:t>
+      </w:r>
+      <w:r>
+        <w:rPr>
+          <w:bCs/>
+        </w:rPr>
+        <w:t xml:space="preserve"> Houston, TX</w:t>
+      </w:r>
+    </w:p>
+    <w:p>
+      <w:pPr>
         <w:rPr>
           <w:b/>
           <w:bCs/>
@@ -745,6 +871,42 @@
         </w:rPr>
         <w:tab/>
         <w:t xml:space="preserve"> </w:t>
+      </w:r>
+      <w:r>
+        <w:rPr>
+          <w:rFonts w:asciiTheme="minorHAnsi" w:hAnsiTheme="minorHAnsi" w:cs="Lucida Sans Unicode"/>
+          <w:b/>
+          <w:bCs/>
+          <w:smallCaps/>
+          <w:sz w:val="32"/>
+          <w:szCs w:val="33"/>
+          <w:u w:val="double"/>
+        </w:rPr>
+        <w:tab/>
+      </w:r>
+      <w:r>
+        <w:rPr>
+          <w:rFonts w:asciiTheme="minorHAnsi" w:hAnsiTheme="minorHAnsi" w:cs="Lucida Sans Unicode"/>
+          <w:b/>
+          <w:bCs/>
+          <w:smallCaps/>
+          <w:sz w:val="32"/>
+          <w:szCs w:val="33"/>
+          <w:u w:val="double"/>
+        </w:rPr>
+        <w:tab/>
+      </w:r>
+      <w:r>
+        <w:rPr>
+          <w:rFonts w:asciiTheme="minorHAnsi" w:hAnsiTheme="minorHAnsi" w:cs="Lucida Sans Unicode"/>
+          <w:b/>
+          <w:bCs/>
+          <w:smallCaps/>
+          <w:sz w:val="32"/>
+          <w:szCs w:val="33"/>
+          <w:u w:val="double"/>
+        </w:rPr>
+        <w:tab/>
       </w:r>
     </w:p>
     <w:p>
@@ -890,7 +1052,21 @@
                 <w:sz w:val="20"/>
                 <w:szCs w:val="20"/>
               </w:rPr>
-              <w:t>- Organic metal testing by use of Atomic Absorption</w:t>
+              <w:t xml:space="preserve">- </w:t>
+            </w:r>
+            <w:r>
+              <w:rPr>
+                <w:sz w:val="20"/>
+                <w:szCs w:val="20"/>
+              </w:rPr>
+              <w:t>Atomic absorption measurements of organic metals</w:t>
+            </w:r>
+            <w:r>
+              <w:rPr>
+                <w:sz w:val="20"/>
+                <w:szCs w:val="20"/>
+              </w:rPr>
+              <w:t xml:space="preserve"> using software provided by the instrument</w:t>
             </w:r>
           </w:p>
           <w:p>
@@ -1043,7 +1219,6 @@
               </w:rPr>
               <w:t xml:space="preserve">, </w:t>
             </w:r>
-            <w:proofErr w:type="spellStart"/>
             <w:r>
               <w:rPr>
                 <w:bCs/>
@@ -1051,17 +1226,7 @@
                 <w:sz w:val="20"/>
                 <w:szCs w:val="20"/>
               </w:rPr>
-              <w:t>Golder</w:t>
-            </w:r>
-            <w:proofErr w:type="spellEnd"/>
-            <w:r>
-              <w:rPr>
-                <w:bCs/>
-                <w:i/>
-                <w:sz w:val="20"/>
-                <w:szCs w:val="20"/>
-              </w:rPr>
-              <w:t>, Inc</w:t>
+              <w:t>Golder, Inc</w:t>
             </w:r>
             <w:r>
               <w:rPr>
@@ -1329,7 +1494,23 @@
                 <w:sz w:val="20"/>
                 <w:szCs w:val="20"/>
               </w:rPr>
-              <w:t xml:space="preserve">Successfully produced pre-research materials for clientele through computer programs. </w:t>
+              <w:t xml:space="preserve">Used custom program to load data from the network for use </w:t>
+            </w:r>
+            <w:r>
+              <w:rPr>
+                <w:bCs/>
+                <w:sz w:val="20"/>
+                <w:szCs w:val="20"/>
+              </w:rPr>
+              <w:t xml:space="preserve">within the </w:t>
+            </w:r>
+            <w:r>
+              <w:rPr>
+                <w:bCs/>
+                <w:sz w:val="20"/>
+                <w:szCs w:val="20"/>
+              </w:rPr>
+              <w:t>software.</w:t>
             </w:r>
           </w:p>
         </w:tc>
@@ -1508,226 +1689,6 @@
           </w:p>
         </w:tc>
       </w:tr>
-      <w:tr>
-        <w:tc>
-          <w:tcPr>
-            <w:tcW w:w="8820" w:type="dxa"/>
-          </w:tcPr>
-          <w:p>
-            <w:pPr>
-              <w:rPr>
-                <w:bCs/>
-                <w:sz w:val="20"/>
-                <w:szCs w:val="20"/>
-              </w:rPr>
-            </w:pPr>
-            <w:r>
-              <w:rPr>
-                <w:b/>
-                <w:bCs/>
-                <w:caps/>
-                <w:sz w:val="20"/>
-                <w:szCs w:val="20"/>
-              </w:rPr>
-              <w:t xml:space="preserve">Assistant manager, </w:t>
-            </w:r>
-            <w:r>
-              <w:rPr>
-                <w:bCs/>
-                <w:i/>
-                <w:sz w:val="20"/>
-                <w:szCs w:val="20"/>
-              </w:rPr>
-              <w:t xml:space="preserve">Fred’s Mowing, </w:t>
-            </w:r>
-            <w:r>
-              <w:rPr>
-                <w:bCs/>
-                <w:sz w:val="20"/>
-                <w:szCs w:val="20"/>
-              </w:rPr>
-              <w:t>Kingwood, TX</w:t>
-            </w:r>
-          </w:p>
-          <w:p>
-            <w:pPr>
-              <w:pStyle w:val="ListParagraph"/>
-              <w:numPr>
-                <w:ilvl w:val="0"/>
-                <w:numId w:val="12"/>
-              </w:numPr>
-              <w:spacing w:after="120"/>
-              <w:rPr>
-                <w:b/>
-                <w:bCs/>
-                <w:caps/>
-                <w:sz w:val="20"/>
-                <w:szCs w:val="20"/>
-              </w:rPr>
-            </w:pPr>
-            <w:r>
-              <w:rPr>
-                <w:bCs/>
-                <w:sz w:val="20"/>
-                <w:szCs w:val="20"/>
-              </w:rPr>
-              <w:t>Assisted in management</w:t>
-            </w:r>
-            <w:r>
-              <w:rPr>
-                <w:b/>
-                <w:bCs/>
-                <w:sz w:val="20"/>
-                <w:szCs w:val="20"/>
-              </w:rPr>
-              <w:t xml:space="preserve"> </w:t>
-            </w:r>
-            <w:r>
-              <w:rPr>
-                <w:bCs/>
-                <w:sz w:val="20"/>
-                <w:szCs w:val="20"/>
-              </w:rPr>
-              <w:t>of family mowing business including all yard upkeep and bookkeeping abilities</w:t>
-            </w:r>
-            <w:r>
-              <w:rPr>
-                <w:sz w:val="20"/>
-                <w:szCs w:val="20"/>
-              </w:rPr>
-              <w:t>.</w:t>
-            </w:r>
-          </w:p>
-        </w:tc>
-        <w:tc>
-          <w:tcPr>
-            <w:tcW w:w="2065" w:type="dxa"/>
-          </w:tcPr>
-          <w:p>
-            <w:pPr>
-              <w:jc w:val="right"/>
-              <w:rPr>
-                <w:bCs/>
-                <w:sz w:val="20"/>
-                <w:szCs w:val="20"/>
-              </w:rPr>
-            </w:pPr>
-            <w:r>
-              <w:rPr>
-                <w:bCs/>
-                <w:sz w:val="20"/>
-                <w:szCs w:val="20"/>
-              </w:rPr>
-              <w:t>Sept. 2005-Sept. 2006</w:t>
-            </w:r>
-          </w:p>
-        </w:tc>
-      </w:tr>
-      <w:tr>
-        <w:tc>
-          <w:tcPr>
-            <w:tcW w:w="8820" w:type="dxa"/>
-          </w:tcPr>
-          <w:p>
-            <w:pPr>
-              <w:rPr>
-                <w:sz w:val="20"/>
-                <w:szCs w:val="20"/>
-              </w:rPr>
-            </w:pPr>
-            <w:r>
-              <w:rPr>
-                <w:b/>
-                <w:bCs/>
-                <w:caps/>
-                <w:sz w:val="20"/>
-                <w:szCs w:val="20"/>
-              </w:rPr>
-              <w:t>restaurant service</w:t>
-            </w:r>
-            <w:r>
-              <w:rPr>
-                <w:sz w:val="20"/>
-                <w:szCs w:val="20"/>
-              </w:rPr>
-              <w:t xml:space="preserve">, </w:t>
-            </w:r>
-            <w:r>
-              <w:rPr>
-                <w:i/>
-                <w:sz w:val="20"/>
-                <w:szCs w:val="20"/>
-              </w:rPr>
-              <w:t xml:space="preserve">Hunan Garden, </w:t>
-            </w:r>
-            <w:r>
-              <w:rPr>
-                <w:sz w:val="20"/>
-                <w:szCs w:val="20"/>
-              </w:rPr>
-              <w:t>Kingwood, TX</w:t>
-            </w:r>
-          </w:p>
-          <w:p>
-            <w:pPr>
-              <w:pStyle w:val="ListParagraph"/>
-              <w:numPr>
-                <w:ilvl w:val="0"/>
-                <w:numId w:val="1"/>
-              </w:numPr>
-              <w:rPr>
-                <w:b/>
-                <w:bCs/>
-                <w:caps/>
-                <w:sz w:val="20"/>
-                <w:szCs w:val="20"/>
-              </w:rPr>
-            </w:pPr>
-            <w:r>
-              <w:rPr>
-                <w:bCs/>
-                <w:sz w:val="20"/>
-                <w:szCs w:val="20"/>
-              </w:rPr>
-              <w:t>Worked in several areas of this fast-paced family owned business</w:t>
-            </w:r>
-          </w:p>
-          <w:p>
-            <w:pPr>
-              <w:pStyle w:val="ListParagraph"/>
-              <w:rPr>
-                <w:b/>
-                <w:bCs/>
-                <w:caps/>
-                <w:sz w:val="20"/>
-                <w:szCs w:val="20"/>
-              </w:rPr>
-            </w:pPr>
-          </w:p>
-        </w:tc>
-        <w:tc>
-          <w:tcPr>
-            <w:tcW w:w="2065" w:type="dxa"/>
-          </w:tcPr>
-          <w:p>
-            <w:pPr>
-              <w:jc w:val="right"/>
-              <w:rPr>
-                <w:bCs/>
-                <w:sz w:val="20"/>
-                <w:szCs w:val="20"/>
-              </w:rPr>
-            </w:pPr>
-            <w:r>
-              <w:rPr>
-                <w:sz w:val="20"/>
-                <w:szCs w:val="20"/>
-              </w:rPr>
-              <w:t>Dec. 2002-July 2007</w:t>
-            </w:r>
-          </w:p>
-        </w:tc>
-      </w:tr>
     </w:tbl>
     <w:p>
       <w:pPr>
@@ -1849,6 +1810,42 @@
           <w:smallCaps/>
           <w:sz w:val="20"/>
           <w:szCs w:val="20"/>
+          <w:u w:val="double"/>
+        </w:rPr>
+        <w:tab/>
+      </w:r>
+      <w:r>
+        <w:rPr>
+          <w:rFonts w:asciiTheme="minorHAnsi" w:hAnsiTheme="minorHAnsi" w:cs="Lucida Sans Unicode"/>
+          <w:b/>
+          <w:bCs/>
+          <w:smallCaps/>
+          <w:sz w:val="32"/>
+          <w:szCs w:val="33"/>
+          <w:u w:val="double"/>
+        </w:rPr>
+        <w:tab/>
+      </w:r>
+      <w:r>
+        <w:rPr>
+          <w:rFonts w:asciiTheme="minorHAnsi" w:hAnsiTheme="minorHAnsi" w:cs="Lucida Sans Unicode"/>
+          <w:b/>
+          <w:bCs/>
+          <w:smallCaps/>
+          <w:sz w:val="32"/>
+          <w:szCs w:val="33"/>
+          <w:u w:val="double"/>
+        </w:rPr>
+        <w:tab/>
+      </w:r>
+      <w:r>
+        <w:rPr>
+          <w:rFonts w:asciiTheme="minorHAnsi" w:hAnsiTheme="minorHAnsi" w:cs="Lucida Sans Unicode"/>
+          <w:b/>
+          <w:bCs/>
+          <w:smallCaps/>
+          <w:sz w:val="32"/>
+          <w:szCs w:val="33"/>
           <w:u w:val="double"/>
         </w:rPr>
         <w:tab/>
@@ -2026,166 +2023,6 @@
           </w:p>
         </w:tc>
       </w:tr>
-      <w:tr>
-        <w:tc>
-          <w:tcPr>
-            <w:tcW w:w="9005" w:type="dxa"/>
-          </w:tcPr>
-          <w:p>
-            <w:pPr>
-              <w:rPr>
-                <w:bCs/>
-                <w:sz w:val="20"/>
-                <w:szCs w:val="20"/>
-              </w:rPr>
-            </w:pPr>
-            <w:r>
-              <w:rPr>
-                <w:b/>
-                <w:bCs/>
-                <w:caps/>
-                <w:sz w:val="20"/>
-                <w:szCs w:val="20"/>
-              </w:rPr>
-              <w:t xml:space="preserve">bio-diesel club treasurer, </w:t>
-            </w:r>
-            <w:r>
-              <w:rPr>
-                <w:bCs/>
-                <w:i/>
-                <w:sz w:val="20"/>
-                <w:szCs w:val="20"/>
-              </w:rPr>
-              <w:t>Lone Star College</w:t>
-            </w:r>
-            <w:r>
-              <w:rPr>
-                <w:bCs/>
-                <w:sz w:val="20"/>
-                <w:szCs w:val="20"/>
-              </w:rPr>
-              <w:t>, The Woodlands, TX</w:t>
-            </w:r>
-          </w:p>
-          <w:p>
-            <w:pPr>
-              <w:numPr>
-                <w:ilvl w:val="0"/>
-                <w:numId w:val="1"/>
-              </w:numPr>
-              <w:rPr>
-                <w:b/>
-                <w:bCs/>
-                <w:smallCaps/>
-                <w:sz w:val="20"/>
-                <w:szCs w:val="20"/>
-                <w:u w:val="double"/>
-              </w:rPr>
-            </w:pPr>
-            <w:r>
-              <w:rPr>
-                <w:bCs/>
-                <w:sz w:val="20"/>
-                <w:szCs w:val="20"/>
-              </w:rPr>
-              <w:t>Approved all financial decisions</w:t>
-            </w:r>
-            <w:r>
-              <w:rPr>
-                <w:b/>
-                <w:bCs/>
-                <w:sz w:val="20"/>
-                <w:szCs w:val="20"/>
-              </w:rPr>
-              <w:t xml:space="preserve"> </w:t>
-            </w:r>
-            <w:r>
-              <w:rPr>
-                <w:bCs/>
-                <w:sz w:val="20"/>
-                <w:szCs w:val="20"/>
-              </w:rPr>
-              <w:t>coming into Bio-Diesel club and participated in conducting experiments that led to creating Bio-Diesel fuel with vegetable oil.</w:t>
-            </w:r>
-          </w:p>
-          <w:p>
-            <w:pPr>
-              <w:numPr>
-                <w:ilvl w:val="0"/>
-                <w:numId w:val="1"/>
-              </w:numPr>
-              <w:rPr>
-                <w:b/>
-                <w:bCs/>
-                <w:smallCaps/>
-                <w:sz w:val="20"/>
-                <w:szCs w:val="20"/>
-                <w:u w:val="double"/>
-              </w:rPr>
-            </w:pPr>
-            <w:r>
-              <w:rPr>
-                <w:bCs/>
-                <w:sz w:val="20"/>
-                <w:szCs w:val="20"/>
-              </w:rPr>
-              <w:t>Successfully created a Bio-Diesel product which was used to power a diesel generator which had been retrofitted by our group to utilize our product.</w:t>
-            </w:r>
-          </w:p>
-          <w:p>
-            <w:pPr>
-              <w:rPr>
-                <w:b/>
-                <w:bCs/>
-                <w:caps/>
-                <w:sz w:val="20"/>
-                <w:szCs w:val="20"/>
-              </w:rPr>
-            </w:pPr>
-          </w:p>
-        </w:tc>
-        <w:tc>
-          <w:tcPr>
-            <w:tcW w:w="1885" w:type="dxa"/>
-          </w:tcPr>
-          <w:p>
-            <w:pPr>
-              <w:jc w:val="right"/>
-              <w:rPr>
-                <w:bCs/>
-                <w:sz w:val="20"/>
-                <w:szCs w:val="20"/>
-              </w:rPr>
-            </w:pPr>
-            <w:r>
-              <w:rPr>
-                <w:bCs/>
-                <w:sz w:val="20"/>
-                <w:szCs w:val="20"/>
-              </w:rPr>
-              <w:t>Spring 2009-</w:t>
-            </w:r>
-          </w:p>
-          <w:p>
-            <w:pPr>
-              <w:jc w:val="right"/>
-              <w:rPr>
-                <w:bCs/>
-                <w:sz w:val="20"/>
-                <w:szCs w:val="20"/>
-              </w:rPr>
-            </w:pPr>
-            <w:r>
-              <w:rPr>
-                <w:bCs/>
-                <w:sz w:val="20"/>
-                <w:szCs w:val="20"/>
-              </w:rPr>
-              <w:t>Spring 2011</w:t>
-            </w:r>
-          </w:p>
-        </w:tc>
-      </w:tr>
     </w:tbl>
     <w:p>
       <w:pPr>
@@ -2289,6 +2126,42 @@
           <w:smallCaps/>
           <w:sz w:val="20"/>
           <w:szCs w:val="20"/>
+          <w:u w:val="double"/>
+        </w:rPr>
+        <w:tab/>
+      </w:r>
+      <w:r>
+        <w:rPr>
+          <w:rFonts w:asciiTheme="minorHAnsi" w:hAnsiTheme="minorHAnsi" w:cs="Lucida Sans Unicode"/>
+          <w:b/>
+          <w:bCs/>
+          <w:smallCaps/>
+          <w:sz w:val="32"/>
+          <w:szCs w:val="33"/>
+          <w:u w:val="double"/>
+        </w:rPr>
+        <w:tab/>
+      </w:r>
+      <w:r>
+        <w:rPr>
+          <w:rFonts w:asciiTheme="minorHAnsi" w:hAnsiTheme="minorHAnsi" w:cs="Lucida Sans Unicode"/>
+          <w:b/>
+          <w:bCs/>
+          <w:smallCaps/>
+          <w:sz w:val="32"/>
+          <w:szCs w:val="33"/>
+          <w:u w:val="double"/>
+        </w:rPr>
+        <w:tab/>
+      </w:r>
+      <w:r>
+        <w:rPr>
+          <w:rFonts w:asciiTheme="minorHAnsi" w:hAnsiTheme="minorHAnsi" w:cs="Lucida Sans Unicode"/>
+          <w:b/>
+          <w:bCs/>
+          <w:smallCaps/>
+          <w:sz w:val="32"/>
+          <w:szCs w:val="33"/>
           <w:u w:val="double"/>
         </w:rPr>
         <w:tab/>
@@ -2329,41 +2202,99 @@
           </w:p>
           <w:p>
             <w:pPr>
+              <w:rPr>
+                <w:sz w:val="20"/>
+                <w:szCs w:val="20"/>
+              </w:rPr>
+            </w:pPr>
+            <w:r>
+              <w:rPr>
+                <w:sz w:val="20"/>
+                <w:szCs w:val="20"/>
+              </w:rPr>
+              <w:t xml:space="preserve">React, </w:t>
+            </w:r>
+            <w:proofErr w:type="spellStart"/>
+            <w:r>
+              <w:rPr>
+                <w:sz w:val="20"/>
+                <w:szCs w:val="20"/>
+              </w:rPr>
+              <w:t>Redux</w:t>
+            </w:r>
+            <w:proofErr w:type="spellEnd"/>
+            <w:r>
+              <w:rPr>
+                <w:sz w:val="20"/>
+                <w:szCs w:val="20"/>
+              </w:rPr>
+              <w:t>, SASS, HTML, CSS, Version Control (</w:t>
+            </w:r>
+            <w:proofErr w:type="spellStart"/>
+            <w:r>
+              <w:rPr>
+                <w:sz w:val="20"/>
+                <w:szCs w:val="20"/>
+              </w:rPr>
+              <w:t>GitHub</w:t>
+            </w:r>
+            <w:proofErr w:type="spellEnd"/>
+            <w:r>
+              <w:rPr>
+                <w:sz w:val="20"/>
+                <w:szCs w:val="20"/>
+              </w:rPr>
+              <w:t xml:space="preserve">), </w:t>
+            </w:r>
+            <w:r>
+              <w:rPr>
+                <w:sz w:val="20"/>
+                <w:szCs w:val="20"/>
+              </w:rPr>
+              <w:t xml:space="preserve">Responsive Design, </w:t>
+            </w:r>
+            <w:r>
+              <w:rPr>
+                <w:sz w:val="20"/>
+                <w:szCs w:val="20"/>
+              </w:rPr>
+              <w:t xml:space="preserve">App Testing, REST API,  </w:t>
+            </w:r>
+            <w:proofErr w:type="spellStart"/>
+            <w:r>
+              <w:rPr>
+                <w:sz w:val="20"/>
+                <w:szCs w:val="20"/>
+              </w:rPr>
+              <w:t>NoSQL</w:t>
+            </w:r>
+            <w:proofErr w:type="spellEnd"/>
+            <w:r>
+              <w:rPr>
+                <w:sz w:val="20"/>
+                <w:szCs w:val="20"/>
+              </w:rPr>
+              <w:t xml:space="preserve"> Database management, </w:t>
+            </w:r>
+            <w:proofErr w:type="spellStart"/>
+            <w:r>
+              <w:rPr>
+                <w:sz w:val="20"/>
+                <w:szCs w:val="20"/>
+              </w:rPr>
+              <w:t>NodeJS</w:t>
+            </w:r>
+            <w:proofErr w:type="spellEnd"/>
+          </w:p>
+          <w:p>
+            <w:pPr>
               <w:pStyle w:val="ListParagraph"/>
               <w:ind w:left="360"/>
+              <w:rPr>
+                <w:sz w:val="20"/>
+                <w:szCs w:val="20"/>
+              </w:rPr>
             </w:pPr>
-            <w:r>
-              <w:t xml:space="preserve">React, </w:t>
-            </w:r>
-            <w:proofErr w:type="spellStart"/>
-            <w:r>
-              <w:t>Redux</w:t>
-            </w:r>
-            <w:proofErr w:type="spellEnd"/>
-            <w:r>
-              <w:t>, SASS, HTML, CSS, Version Control (</w:t>
-            </w:r>
-            <w:proofErr w:type="spellStart"/>
-            <w:r>
-              <w:t>GitHub</w:t>
-            </w:r>
-            <w:proofErr w:type="spellEnd"/>
-            <w:r>
-              <w:t xml:space="preserve">), App Testing, REST API,  </w:t>
-            </w:r>
-            <w:proofErr w:type="spellStart"/>
-            <w:r>
-              <w:t>NoSQL</w:t>
-            </w:r>
-            <w:proofErr w:type="spellEnd"/>
-            <w:r>
-              <w:t xml:space="preserve"> Database management, </w:t>
-            </w:r>
-            <w:proofErr w:type="spellStart"/>
-            <w:r>
-              <w:t>NodeJS</w:t>
-            </w:r>
-            <w:proofErr w:type="spellEnd"/>
           </w:p>
         </w:tc>
         <w:tc>
@@ -2383,25 +2314,422 @@
         </w:tc>
       </w:tr>
     </w:tbl>
+    <w:p>
+      <w:pPr>
+        <w:rPr>
+          <w:b/>
+          <w:bCs/>
+          <w:smallCaps/>
+          <w:sz w:val="20"/>
+          <w:szCs w:val="20"/>
+          <w:u w:val="double"/>
+        </w:rPr>
+      </w:pPr>
+      <w:r>
+        <w:rPr>
+          <w:b/>
+          <w:bCs/>
+          <w:smallCaps/>
+          <w:u w:val="double"/>
+        </w:rPr>
+        <w:t xml:space="preserve">Projects     </w:t>
+      </w:r>
+      <w:r>
+        <w:rPr>
+          <w:b/>
+          <w:bCs/>
+          <w:smallCaps/>
+          <w:u w:val="double"/>
+        </w:rPr>
+        <w:tab/>
+      </w:r>
+      <w:r>
+        <w:rPr>
+          <w:b/>
+          <w:bCs/>
+          <w:smallCaps/>
+          <w:u w:val="double"/>
+        </w:rPr>
+        <w:tab/>
+      </w:r>
+      <w:r>
+        <w:rPr>
+          <w:b/>
+          <w:bCs/>
+          <w:smallCaps/>
+          <w:u w:val="double"/>
+        </w:rPr>
+        <w:tab/>
+      </w:r>
+      <w:r>
+        <w:rPr>
+          <w:b/>
+          <w:bCs/>
+          <w:smallCaps/>
+          <w:u w:val="double"/>
+        </w:rPr>
+        <w:tab/>
+      </w:r>
+      <w:r>
+        <w:rPr>
+          <w:b/>
+          <w:bCs/>
+          <w:smallCaps/>
+          <w:sz w:val="20"/>
+          <w:szCs w:val="20"/>
+          <w:u w:val="double"/>
+        </w:rPr>
+        <w:tab/>
+      </w:r>
+      <w:r>
+        <w:rPr>
+          <w:b/>
+          <w:bCs/>
+          <w:smallCaps/>
+          <w:sz w:val="20"/>
+          <w:szCs w:val="20"/>
+          <w:u w:val="double"/>
+        </w:rPr>
+        <w:tab/>
+      </w:r>
+      <w:r>
+        <w:rPr>
+          <w:b/>
+          <w:bCs/>
+          <w:smallCaps/>
+          <w:sz w:val="20"/>
+          <w:szCs w:val="20"/>
+          <w:u w:val="double"/>
+        </w:rPr>
+        <w:tab/>
+      </w:r>
+      <w:r>
+        <w:rPr>
+          <w:b/>
+          <w:bCs/>
+          <w:smallCaps/>
+          <w:sz w:val="20"/>
+          <w:szCs w:val="20"/>
+          <w:u w:val="double"/>
+        </w:rPr>
+        <w:tab/>
+      </w:r>
+      <w:r>
+        <w:rPr>
+          <w:b/>
+          <w:bCs/>
+          <w:smallCaps/>
+          <w:sz w:val="20"/>
+          <w:szCs w:val="20"/>
+          <w:u w:val="double"/>
+        </w:rPr>
+        <w:tab/>
+      </w:r>
+      <w:r>
+        <w:rPr>
+          <w:b/>
+          <w:bCs/>
+          <w:smallCaps/>
+          <w:sz w:val="20"/>
+          <w:szCs w:val="20"/>
+          <w:u w:val="double"/>
+        </w:rPr>
+        <w:tab/>
+      </w:r>
+      <w:r>
+        <w:rPr>
+          <w:b/>
+          <w:bCs/>
+          <w:smallCaps/>
+          <w:sz w:val="20"/>
+          <w:szCs w:val="20"/>
+          <w:u w:val="double"/>
+        </w:rPr>
+        <w:tab/>
+      </w:r>
+      <w:r>
+        <w:rPr>
+          <w:rFonts w:asciiTheme="minorHAnsi" w:hAnsiTheme="minorHAnsi" w:cs="Lucida Sans Unicode"/>
+          <w:b/>
+          <w:bCs/>
+          <w:smallCaps/>
+          <w:sz w:val="32"/>
+          <w:szCs w:val="33"/>
+          <w:u w:val="double"/>
+        </w:rPr>
+        <w:tab/>
+      </w:r>
+      <w:r>
+        <w:rPr>
+          <w:rFonts w:asciiTheme="minorHAnsi" w:hAnsiTheme="minorHAnsi" w:cs="Lucida Sans Unicode"/>
+          <w:b/>
+          <w:bCs/>
+          <w:smallCaps/>
+          <w:sz w:val="32"/>
+          <w:szCs w:val="33"/>
+          <w:u w:val="double"/>
+        </w:rPr>
+        <w:tab/>
+      </w:r>
+      <w:r>
+        <w:rPr>
+          <w:rFonts w:asciiTheme="minorHAnsi" w:hAnsiTheme="minorHAnsi" w:cs="Lucida Sans Unicode"/>
+          <w:b/>
+          <w:bCs/>
+          <w:smallCaps/>
+          <w:sz w:val="32"/>
+          <w:szCs w:val="33"/>
+          <w:u w:val="double"/>
+        </w:rPr>
+        <w:tab/>
+      </w:r>
+    </w:p>
+    <w:tbl>
+      <w:tblPr>
+        <w:tblStyle w:val="TableGrid"/>
+        <w:tblW w:w="10799" w:type="dxa"/>
+        <w:tblInd w:w="-5" w:type="dxa"/>
+        <w:tblBorders>
+          <w:top w:val="none" w:sz="0" w:space="0" w:color="auto"/>
+          <w:left w:val="none" w:sz="0" w:space="0" w:color="auto"/>
+          <w:bottom w:val="none" w:sz="0" w:space="0" w:color="auto"/>
+          <w:right w:val="none" w:sz="0" w:space="0" w:color="auto"/>
+          <w:insideH w:val="none" w:sz="0" w:space="0" w:color="auto"/>
+          <w:insideV w:val="none" w:sz="0" w:space="0" w:color="auto"/>
+        </w:tblBorders>
+        <w:tblLook w:val="04A0" w:firstRow="1" w:lastRow="0" w:firstColumn="1" w:lastColumn="0" w:noHBand="0" w:noVBand="1"/>
+      </w:tblPr>
+      <w:tblGrid>
+        <w:gridCol w:w="8930"/>
+        <w:gridCol w:w="1869"/>
+      </w:tblGrid>
+      <w:tr>
+        <w:trPr>
+          <w:trHeight w:val="1152"/>
+        </w:trPr>
+        <w:tc>
+          <w:tcPr>
+            <w:tcW w:w="8930" w:type="dxa"/>
+          </w:tcPr>
+          <w:p>
+            <w:pPr>
+              <w:rPr>
+                <w:bCs/>
+                <w:sz w:val="20"/>
+                <w:szCs w:val="20"/>
+              </w:rPr>
+            </w:pPr>
+          </w:p>
+          <w:p>
+            <w:pPr>
+              <w:rPr>
+                <w:bCs/>
+                <w:sz w:val="20"/>
+                <w:szCs w:val="20"/>
+              </w:rPr>
+            </w:pPr>
+            <w:r>
+              <w:rPr>
+                <w:bCs/>
+                <w:sz w:val="20"/>
+                <w:szCs w:val="20"/>
+              </w:rPr>
+              <w:t>All of my current projects can be found on my portfolio, a few examples include:</w:t>
+            </w:r>
+          </w:p>
+          <w:p>
+            <w:pPr>
+              <w:rPr>
+                <w:b/>
+                <w:sz w:val="20"/>
+                <w:szCs w:val="20"/>
+              </w:rPr>
+            </w:pPr>
+          </w:p>
+          <w:p>
+            <w:pPr>
+              <w:rPr>
+                <w:b/>
+                <w:sz w:val="20"/>
+                <w:szCs w:val="20"/>
+              </w:rPr>
+            </w:pPr>
+            <w:r>
+              <w:rPr>
+                <w:b/>
+                <w:sz w:val="20"/>
+                <w:szCs w:val="20"/>
+              </w:rPr>
+              <w:t>COMMUNITY COOKBOOK</w:t>
+            </w:r>
+          </w:p>
+          <w:p>
+            <w:pPr>
+              <w:pStyle w:val="ListParagraph"/>
+              <w:numPr>
+                <w:ilvl w:val="0"/>
+                <w:numId w:val="12"/>
+              </w:numPr>
+              <w:rPr>
+                <w:sz w:val="20"/>
+                <w:szCs w:val="20"/>
+              </w:rPr>
+            </w:pPr>
+            <w:r>
+              <w:rPr>
+                <w:sz w:val="20"/>
+                <w:szCs w:val="20"/>
+              </w:rPr>
+              <w:t>Online cookbook where anyone can view a recipe and verified users can add and edit public recipes while managing a personal shopping cart</w:t>
+            </w:r>
+          </w:p>
+          <w:p>
+            <w:pPr>
+              <w:pStyle w:val="ListParagraph"/>
+              <w:numPr>
+                <w:ilvl w:val="0"/>
+                <w:numId w:val="12"/>
+              </w:numPr>
+              <w:rPr>
+                <w:sz w:val="20"/>
+                <w:szCs w:val="20"/>
+              </w:rPr>
+            </w:pPr>
+            <w:r>
+              <w:rPr>
+                <w:sz w:val="20"/>
+                <w:szCs w:val="20"/>
+              </w:rPr>
+              <w:t xml:space="preserve">React, </w:t>
+            </w:r>
+            <w:proofErr w:type="spellStart"/>
+            <w:r>
+              <w:rPr>
+                <w:sz w:val="20"/>
+                <w:szCs w:val="20"/>
+              </w:rPr>
+              <w:t>Javascript</w:t>
+            </w:r>
+            <w:proofErr w:type="spellEnd"/>
+            <w:r>
+              <w:rPr>
+                <w:sz w:val="20"/>
+                <w:szCs w:val="20"/>
+              </w:rPr>
+              <w:t>, SASS, HTML, CSS, Jest (App testing), Database management</w:t>
+            </w:r>
+          </w:p>
+          <w:p>
+            <w:pPr>
+              <w:pStyle w:val="ListParagraph"/>
+              <w:rPr>
+                <w:sz w:val="20"/>
+                <w:szCs w:val="20"/>
+              </w:rPr>
+            </w:pPr>
+          </w:p>
+          <w:p>
+            <w:pPr>
+              <w:rPr>
+                <w:b/>
+                <w:sz w:val="20"/>
+                <w:szCs w:val="20"/>
+              </w:rPr>
+            </w:pPr>
+            <w:r>
+              <w:rPr>
+                <w:b/>
+                <w:sz w:val="20"/>
+                <w:szCs w:val="20"/>
+              </w:rPr>
+              <w:t>EXPENSIFY</w:t>
+            </w:r>
+          </w:p>
+          <w:p>
+            <w:pPr>
+              <w:pStyle w:val="ListParagraph"/>
+              <w:numPr>
+                <w:ilvl w:val="0"/>
+                <w:numId w:val="12"/>
+              </w:numPr>
+              <w:rPr>
+                <w:b/>
+                <w:sz w:val="20"/>
+                <w:szCs w:val="20"/>
+              </w:rPr>
+            </w:pPr>
+            <w:r>
+              <w:rPr>
+                <w:sz w:val="20"/>
+                <w:szCs w:val="20"/>
+              </w:rPr>
+              <w:t>Expense tracking web app which uses Firebase to store an individual’s expenses which can be only be viewed and edited through verification of the data</w:t>
+            </w:r>
+          </w:p>
+          <w:p>
+            <w:pPr>
+              <w:pStyle w:val="ListParagraph"/>
+              <w:numPr>
+                <w:ilvl w:val="0"/>
+                <w:numId w:val="12"/>
+              </w:numPr>
+              <w:rPr>
+                <w:b/>
+                <w:sz w:val="20"/>
+                <w:szCs w:val="20"/>
+              </w:rPr>
+            </w:pPr>
+            <w:r>
+              <w:rPr>
+                <w:sz w:val="20"/>
+                <w:szCs w:val="20"/>
+              </w:rPr>
+              <w:t xml:space="preserve">React, </w:t>
+            </w:r>
+            <w:proofErr w:type="spellStart"/>
+            <w:r>
+              <w:rPr>
+                <w:sz w:val="20"/>
+                <w:szCs w:val="20"/>
+              </w:rPr>
+              <w:t>Javascript</w:t>
+            </w:r>
+            <w:proofErr w:type="spellEnd"/>
+            <w:r>
+              <w:rPr>
+                <w:sz w:val="20"/>
+                <w:szCs w:val="20"/>
+              </w:rPr>
+              <w:t>, SASS, HTML, CSS, Jest (App testing), Database management</w:t>
+            </w:r>
+          </w:p>
+        </w:tc>
+        <w:tc>
+          <w:tcPr>
+            <w:tcW w:w="1869" w:type="dxa"/>
+          </w:tcPr>
+          <w:p>
+            <w:pPr>
+              <w:jc w:val="right"/>
+              <w:rPr>
+                <w:bCs/>
+                <w:sz w:val="20"/>
+                <w:szCs w:val="20"/>
+              </w:rPr>
+            </w:pPr>
+          </w:p>
+        </w:tc>
+      </w:tr>
+    </w:tbl>
     <w:p/>
     <w:sectPr>
       <w:pgSz w:w="12240" w:h="15840"/>
-      <w:pgMar w:top="432" w:right="720" w:bottom="432" w:left="720" w:header="720" w:footer="720" w:gutter="0"/>
+      <w:pgMar w:top="216" w:right="576" w:bottom="144" w:left="576" w:header="720" w:footer="720" w:gutter="0"/>
       <w:cols w:space="720"/>
       <w:docGrid w:linePitch="360"/>
     </w:sectPr>
   </w:body>
 </w:document>
-</file>
-
-<file path=word/commentsExtended.xml><?xml version="1.0" encoding="utf-8"?>
-<w15:commentsEx xmlns:wpc="http://schemas.microsoft.com/office/word/2010/wordprocessingCanvas" xmlns:cx="http://schemas.microsoft.com/office/drawing/2014/chartex" xmlns:cx1="http://schemas.microsoft.com/office/drawing/2015/9/8/chartex" xmlns:mc="http://schemas.openxmlformats.org/markup-compatibility/2006" xmlns:o="urn:schemas-microsoft-com:office:office" xmlns:r="http://schemas.openxmlformats.org/officeDocument/2006/relationships" xmlns:m="http://schemas.openxmlformats.org/officeDocument/2006/math" xmlns:v="urn:schemas-microsoft-com:vml" xmlns:wp14="http://schemas.microsoft.com/office/word/2010/wordprocessingDrawing" xmlns:wp="http://schemas.openxmlformats.org/drawingml/2006/wordprocessingDrawing" xmlns:w10="urn:schemas-microsoft-com:office:word" xmlns:w="http://schemas.openxmlformats.org/wordprocessingml/2006/main" xmlns:w14="http://schemas.microsoft.com/office/word/2010/wordml" xmlns:w15="http://schemas.microsoft.com/office/word/2012/wordml" xmlns:w16se="http://schemas.microsoft.com/office/word/2015/wordml/symex" xmlns:wpg="http://schemas.microsoft.com/office/word/2010/wordprocessingGroup" xmlns:wpi="http://schemas.microsoft.com/office/word/2010/wordprocessingInk" xmlns:wne="http://schemas.microsoft.com/office/word/2006/wordml" xmlns:wps="http://schemas.microsoft.com/office/word/2010/wordprocessingShape" mc:Ignorable="w14 w15 w16se wp14">
-  <w15:commentEx w15:paraId="12E9A12A" w15:done="0"/>
-  <w15:commentEx w15:paraId="27D89343" w15:done="0"/>
-  <w15:commentEx w15:paraId="3A96445C" w15:done="0"/>
-  <w15:commentEx w15:paraId="31C96127" w15:done="0"/>
-  <w15:commentEx w15:paraId="15A0E5F2" w15:done="0"/>
-</w15:commentsEx>
 </file>
 
 <file path=word/numbering.xml><?xml version="1.0" encoding="utf-8"?>
@@ -2687,6 +3015,118 @@
     </w:lvl>
   </w:abstractNum>
   <w:abstractNum w:abstractNumId="2">
+    <w:nsid w:val="49807412"/>
+    <w:multiLevelType w:val="hybridMultilevel"/>
+    <w:tmpl w:val="ACF6E21A"/>
+    <w:lvl w:ilvl="0" w:tplc="511E42E4">
+      <w:numFmt w:val="bullet"/>
+      <w:lvlText w:val=""/>
+      <w:lvlJc w:val="left"/>
+      <w:pPr>
+        <w:ind w:left="720" w:hanging="360"/>
+      </w:pPr>
+      <w:rPr>
+        <w:rFonts w:ascii="Wingdings" w:eastAsia="Times New Roman" w:hAnsi="Wingdings" w:cs="Times New Roman" w:hint="default"/>
+      </w:rPr>
+    </w:lvl>
+    <w:lvl w:ilvl="1" w:tplc="04090003" w:tentative="1">
+      <w:start w:val="1"/>
+      <w:numFmt w:val="bullet"/>
+      <w:lvlText w:val="o"/>
+      <w:lvlJc w:val="left"/>
+      <w:pPr>
+        <w:ind w:left="1440" w:hanging="360"/>
+      </w:pPr>
+      <w:rPr>
+        <w:rFonts w:ascii="Courier New" w:hAnsi="Courier New" w:cs="Courier New" w:hint="default"/>
+      </w:rPr>
+    </w:lvl>
+    <w:lvl w:ilvl="2" w:tplc="04090005" w:tentative="1">
+      <w:start w:val="1"/>
+      <w:numFmt w:val="bullet"/>
+      <w:lvlText w:val=""/>
+      <w:lvlJc w:val="left"/>
+      <w:pPr>
+        <w:ind w:left="2160" w:hanging="360"/>
+      </w:pPr>
+      <w:rPr>
+        <w:rFonts w:ascii="Wingdings" w:hAnsi="Wingdings" w:hint="default"/>
+      </w:rPr>
+    </w:lvl>
+    <w:lvl w:ilvl="3" w:tplc="04090001" w:tentative="1">
+      <w:start w:val="1"/>
+      <w:numFmt w:val="bullet"/>
+      <w:lvlText w:val=""/>
+      <w:lvlJc w:val="left"/>
+      <w:pPr>
+        <w:ind w:left="2880" w:hanging="360"/>
+      </w:pPr>
+      <w:rPr>
+        <w:rFonts w:ascii="Symbol" w:hAnsi="Symbol" w:hint="default"/>
+      </w:rPr>
+    </w:lvl>
+    <w:lvl w:ilvl="4" w:tplc="04090003" w:tentative="1">
+      <w:start w:val="1"/>
+      <w:numFmt w:val="bullet"/>
+      <w:lvlText w:val="o"/>
+      <w:lvlJc w:val="left"/>
+      <w:pPr>
+        <w:ind w:left="3600" w:hanging="360"/>
+      </w:pPr>
+      <w:rPr>
+        <w:rFonts w:ascii="Courier New" w:hAnsi="Courier New" w:cs="Courier New" w:hint="default"/>
+      </w:rPr>
+    </w:lvl>
+    <w:lvl w:ilvl="5" w:tplc="04090005" w:tentative="1">
+      <w:start w:val="1"/>
+      <w:numFmt w:val="bullet"/>
+      <w:lvlText w:val=""/>
+      <w:lvlJc w:val="left"/>
+      <w:pPr>
+        <w:ind w:left="4320" w:hanging="360"/>
+      </w:pPr>
+      <w:rPr>
+        <w:rFonts w:ascii="Wingdings" w:hAnsi="Wingdings" w:hint="default"/>
+      </w:rPr>
+    </w:lvl>
+    <w:lvl w:ilvl="6" w:tplc="04090001" w:tentative="1">
+      <w:start w:val="1"/>
+      <w:numFmt w:val="bullet"/>
+      <w:lvlText w:val=""/>
+      <w:lvlJc w:val="left"/>
+      <w:pPr>
+        <w:ind w:left="5040" w:hanging="360"/>
+      </w:pPr>
+      <w:rPr>
+        <w:rFonts w:ascii="Symbol" w:hAnsi="Symbol" w:hint="default"/>
+      </w:rPr>
+    </w:lvl>
+    <w:lvl w:ilvl="7" w:tplc="04090003" w:tentative="1">
+      <w:start w:val="1"/>
+      <w:numFmt w:val="bullet"/>
+      <w:lvlText w:val="o"/>
+      <w:lvlJc w:val="left"/>
+      <w:pPr>
+        <w:ind w:left="5760" w:hanging="360"/>
+      </w:pPr>
+      <w:rPr>
+        <w:rFonts w:ascii="Courier New" w:hAnsi="Courier New" w:cs="Courier New" w:hint="default"/>
+      </w:rPr>
+    </w:lvl>
+    <w:lvl w:ilvl="8" w:tplc="04090005" w:tentative="1">
+      <w:start w:val="1"/>
+      <w:numFmt w:val="bullet"/>
+      <w:lvlText w:val=""/>
+      <w:lvlJc w:val="left"/>
+      <w:pPr>
+        <w:ind w:left="6480" w:hanging="360"/>
+      </w:pPr>
+      <w:rPr>
+        <w:rFonts w:ascii="Wingdings" w:hAnsi="Wingdings" w:hint="default"/>
+      </w:rPr>
+    </w:lvl>
+  </w:abstractNum>
+  <w:abstractNum w:abstractNumId="3">
     <w:nsid w:val="49DD5AC3"/>
     <w:multiLevelType w:val="hybridMultilevel"/>
     <w:tmpl w:val="640EC47E"/>
@@ -2826,7 +3266,7 @@
       </w:rPr>
     </w:lvl>
   </w:abstractNum>
-  <w:abstractNum w:abstractNumId="3">
+  <w:abstractNum w:abstractNumId="4">
     <w:nsid w:val="52473514"/>
     <w:multiLevelType w:val="hybridMultilevel"/>
     <w:tmpl w:val="E312D7DC"/>
@@ -2966,7 +3406,7 @@
       </w:rPr>
     </w:lvl>
   </w:abstractNum>
-  <w:abstractNum w:abstractNumId="4">
+  <w:abstractNum w:abstractNumId="5">
     <w:nsid w:val="54DE0388"/>
     <w:multiLevelType w:val="hybridMultilevel"/>
     <w:tmpl w:val="1AC8B71E"/>
@@ -3108,7 +3548,7 @@
       </w:rPr>
     </w:lvl>
   </w:abstractNum>
-  <w:abstractNum w:abstractNumId="5">
+  <w:abstractNum w:abstractNumId="6">
     <w:nsid w:val="57657484"/>
     <w:multiLevelType w:val="hybridMultilevel"/>
     <w:tmpl w:val="59544B0C"/>
@@ -3250,7 +3690,7 @@
       </w:rPr>
     </w:lvl>
   </w:abstractNum>
-  <w:abstractNum w:abstractNumId="6">
+  <w:abstractNum w:abstractNumId="7">
     <w:nsid w:val="59D86B1C"/>
     <w:multiLevelType w:val="hybridMultilevel"/>
     <w:tmpl w:val="A6E051FC"/>
@@ -3390,7 +3830,7 @@
       </w:rPr>
     </w:lvl>
   </w:abstractNum>
-  <w:abstractNum w:abstractNumId="7">
+  <w:abstractNum w:abstractNumId="8">
     <w:nsid w:val="5DE96FCD"/>
     <w:multiLevelType w:val="hybridMultilevel"/>
     <w:tmpl w:val="95BA7D0E"/>
@@ -3530,7 +3970,7 @@
       </w:rPr>
     </w:lvl>
   </w:abstractNum>
-  <w:abstractNum w:abstractNumId="8">
+  <w:abstractNum w:abstractNumId="9">
     <w:nsid w:val="5E8A20BE"/>
     <w:multiLevelType w:val="hybridMultilevel"/>
     <w:tmpl w:val="91E45248"/>
@@ -3670,7 +4110,7 @@
       </w:rPr>
     </w:lvl>
   </w:abstractNum>
-  <w:abstractNum w:abstractNumId="9">
+  <w:abstractNum w:abstractNumId="10">
     <w:nsid w:val="5EBE58FA"/>
     <w:multiLevelType w:val="hybridMultilevel"/>
     <w:tmpl w:val="732A77B6"/>
@@ -3783,7 +4223,7 @@
       </w:rPr>
     </w:lvl>
   </w:abstractNum>
-  <w:abstractNum w:abstractNumId="10">
+  <w:abstractNum w:abstractNumId="11">
     <w:nsid w:val="5F52145E"/>
     <w:multiLevelType w:val="hybridMultilevel"/>
     <w:tmpl w:val="0CBC08CC"/>
@@ -3896,10 +4336,10 @@
       </w:rPr>
     </w:lvl>
   </w:abstractNum>
-  <w:abstractNum w:abstractNumId="11">
+  <w:abstractNum w:abstractNumId="12">
     <w:nsid w:val="63450950"/>
     <w:multiLevelType w:val="hybridMultilevel"/>
-    <w:tmpl w:val="35EE77EA"/>
+    <w:tmpl w:val="6B52AFF0"/>
     <w:lvl w:ilvl="0" w:tplc="04090001">
       <w:start w:val="1"/>
       <w:numFmt w:val="bullet"/>
@@ -4009,7 +4449,119 @@
       </w:rPr>
     </w:lvl>
   </w:abstractNum>
-  <w:abstractNum w:abstractNumId="12">
+  <w:abstractNum w:abstractNumId="13">
+    <w:nsid w:val="6B0906C6"/>
+    <w:multiLevelType w:val="hybridMultilevel"/>
+    <w:tmpl w:val="23A6E98C"/>
+    <w:lvl w:ilvl="0" w:tplc="6A78D5DE">
+      <w:numFmt w:val="bullet"/>
+      <w:lvlText w:val="-"/>
+      <w:lvlJc w:val="left"/>
+      <w:pPr>
+        <w:ind w:left="720" w:hanging="360"/>
+      </w:pPr>
+      <w:rPr>
+        <w:rFonts w:ascii="Times New Roman" w:eastAsia="Times New Roman" w:hAnsi="Times New Roman" w:cs="Times New Roman" w:hint="default"/>
+      </w:rPr>
+    </w:lvl>
+    <w:lvl w:ilvl="1" w:tplc="04090003" w:tentative="1">
+      <w:start w:val="1"/>
+      <w:numFmt w:val="bullet"/>
+      <w:lvlText w:val="o"/>
+      <w:lvlJc w:val="left"/>
+      <w:pPr>
+        <w:ind w:left="1440" w:hanging="360"/>
+      </w:pPr>
+      <w:rPr>
+        <w:rFonts w:ascii="Courier New" w:hAnsi="Courier New" w:cs="Courier New" w:hint="default"/>
+      </w:rPr>
+    </w:lvl>
+    <w:lvl w:ilvl="2" w:tplc="04090005" w:tentative="1">
+      <w:start w:val="1"/>
+      <w:numFmt w:val="bullet"/>
+      <w:lvlText w:val=""/>
+      <w:lvlJc w:val="left"/>
+      <w:pPr>
+        <w:ind w:left="2160" w:hanging="360"/>
+      </w:pPr>
+      <w:rPr>
+        <w:rFonts w:ascii="Wingdings" w:hAnsi="Wingdings" w:hint="default"/>
+      </w:rPr>
+    </w:lvl>
+    <w:lvl w:ilvl="3" w:tplc="04090001" w:tentative="1">
+      <w:start w:val="1"/>
+      <w:numFmt w:val="bullet"/>
+      <w:lvlText w:val=""/>
+      <w:lvlJc w:val="left"/>
+      <w:pPr>
+        <w:ind w:left="2880" w:hanging="360"/>
+      </w:pPr>
+      <w:rPr>
+        <w:rFonts w:ascii="Symbol" w:hAnsi="Symbol" w:hint="default"/>
+      </w:rPr>
+    </w:lvl>
+    <w:lvl w:ilvl="4" w:tplc="04090003" w:tentative="1">
+      <w:start w:val="1"/>
+      <w:numFmt w:val="bullet"/>
+      <w:lvlText w:val="o"/>
+      <w:lvlJc w:val="left"/>
+      <w:pPr>
+        <w:ind w:left="3600" w:hanging="360"/>
+      </w:pPr>
+      <w:rPr>
+        <w:rFonts w:ascii="Courier New" w:hAnsi="Courier New" w:cs="Courier New" w:hint="default"/>
+      </w:rPr>
+    </w:lvl>
+    <w:lvl w:ilvl="5" w:tplc="04090005" w:tentative="1">
+      <w:start w:val="1"/>
+      <w:numFmt w:val="bullet"/>
+      <w:lvlText w:val=""/>
+      <w:lvlJc w:val="left"/>
+      <w:pPr>
+        <w:ind w:left="4320" w:hanging="360"/>
+      </w:pPr>
+      <w:rPr>
+        <w:rFonts w:ascii="Wingdings" w:hAnsi="Wingdings" w:hint="default"/>
+      </w:rPr>
+    </w:lvl>
+    <w:lvl w:ilvl="6" w:tplc="04090001" w:tentative="1">
+      <w:start w:val="1"/>
+      <w:numFmt w:val="bullet"/>
+      <w:lvlText w:val=""/>
+      <w:lvlJc w:val="left"/>
+      <w:pPr>
+        <w:ind w:left="5040" w:hanging="360"/>
+      </w:pPr>
+      <w:rPr>
+        <w:rFonts w:ascii="Symbol" w:hAnsi="Symbol" w:hint="default"/>
+      </w:rPr>
+    </w:lvl>
+    <w:lvl w:ilvl="7" w:tplc="04090003" w:tentative="1">
+      <w:start w:val="1"/>
+      <w:numFmt w:val="bullet"/>
+      <w:lvlText w:val="o"/>
+      <w:lvlJc w:val="left"/>
+      <w:pPr>
+        <w:ind w:left="5760" w:hanging="360"/>
+      </w:pPr>
+      <w:rPr>
+        <w:rFonts w:ascii="Courier New" w:hAnsi="Courier New" w:cs="Courier New" w:hint="default"/>
+      </w:rPr>
+    </w:lvl>
+    <w:lvl w:ilvl="8" w:tplc="04090005" w:tentative="1">
+      <w:start w:val="1"/>
+      <w:numFmt w:val="bullet"/>
+      <w:lvlText w:val=""/>
+      <w:lvlJc w:val="left"/>
+      <w:pPr>
+        <w:ind w:left="6480" w:hanging="360"/>
+      </w:pPr>
+      <w:rPr>
+        <w:rFonts w:ascii="Wingdings" w:hAnsi="Wingdings" w:hint="default"/>
+      </w:rPr>
+    </w:lvl>
+  </w:abstractNum>
+  <w:abstractNum w:abstractNumId="14">
     <w:nsid w:val="7491207D"/>
     <w:multiLevelType w:val="hybridMultilevel"/>
     <w:tmpl w:val="007ABA62"/>
@@ -4123,10 +4675,10 @@
     </w:lvl>
   </w:abstractNum>
   <w:num w:numId="1">
-    <w:abstractNumId w:val="5"/>
+    <w:abstractNumId w:val="6"/>
   </w:num>
   <w:num w:numId="2">
-    <w:abstractNumId w:val="8"/>
+    <w:abstractNumId w:val="9"/>
   </w:num>
   <w:num w:numId="3">
     <w:abstractNumId w:val="0"/>
@@ -4135,44 +4687,42 @@
     <w:abstractNumId w:val="1"/>
   </w:num>
   <w:num w:numId="5">
+    <w:abstractNumId w:val="3"/>
+  </w:num>
+  <w:num w:numId="6">
+    <w:abstractNumId w:val="5"/>
+  </w:num>
+  <w:num w:numId="7">
+    <w:abstractNumId w:val="7"/>
+  </w:num>
+  <w:num w:numId="8">
+    <w:abstractNumId w:val="8"/>
+  </w:num>
+  <w:num w:numId="9">
+    <w:abstractNumId w:val="4"/>
+  </w:num>
+  <w:num w:numId="10">
+    <w:abstractNumId w:val="10"/>
+  </w:num>
+  <w:num w:numId="11">
+    <w:abstractNumId w:val="14"/>
+  </w:num>
+  <w:num w:numId="12">
+    <w:abstractNumId w:val="12"/>
+  </w:num>
+  <w:num w:numId="13">
+    <w:abstractNumId w:val="12"/>
+  </w:num>
+  <w:num w:numId="14">
+    <w:abstractNumId w:val="11"/>
+  </w:num>
+  <w:num w:numId="15">
+    <w:abstractNumId w:val="13"/>
+  </w:num>
+  <w:num w:numId="16">
     <w:abstractNumId w:val="2"/>
   </w:num>
-  <w:num w:numId="6">
-    <w:abstractNumId w:val="4"/>
-  </w:num>
-  <w:num w:numId="7">
-    <w:abstractNumId w:val="6"/>
-  </w:num>
-  <w:num w:numId="8">
-    <w:abstractNumId w:val="7"/>
-  </w:num>
-  <w:num w:numId="9">
-    <w:abstractNumId w:val="3"/>
-  </w:num>
-  <w:num w:numId="10">
-    <w:abstractNumId w:val="9"/>
-  </w:num>
-  <w:num w:numId="11">
-    <w:abstractNumId w:val="12"/>
-  </w:num>
-  <w:num w:numId="12">
-    <w:abstractNumId w:val="11"/>
-  </w:num>
-  <w:num w:numId="13">
-    <w:abstractNumId w:val="11"/>
-  </w:num>
-  <w:num w:numId="14">
-    <w:abstractNumId w:val="10"/>
-  </w:num>
 </w:numbering>
-</file>
-
-<file path=word/people.xml><?xml version="1.0" encoding="utf-8"?>
-<w15:people xmlns:wpc="http://schemas.microsoft.com/office/word/2010/wordprocessingCanvas" xmlns:cx="http://schemas.microsoft.com/office/drawing/2014/chartex" xmlns:cx1="http://schemas.microsoft.com/office/drawing/2015/9/8/chartex" xmlns:mc="http://schemas.openxmlformats.org/markup-compatibility/2006" xmlns:o="urn:schemas-microsoft-com:office:office" xmlns:r="http://schemas.openxmlformats.org/officeDocument/2006/relationships" xmlns:m="http://schemas.openxmlformats.org/officeDocument/2006/math" xmlns:v="urn:schemas-microsoft-com:vml" xmlns:wp14="http://schemas.microsoft.com/office/word/2010/wordprocessingDrawing" xmlns:wp="http://schemas.openxmlformats.org/drawingml/2006/wordprocessingDrawing" xmlns:w10="urn:schemas-microsoft-com:office:word" xmlns:w="http://schemas.openxmlformats.org/wordprocessingml/2006/main" xmlns:w14="http://schemas.microsoft.com/office/word/2010/wordml" xmlns:w15="http://schemas.microsoft.com/office/word/2012/wordml" xmlns:w16se="http://schemas.microsoft.com/office/word/2015/wordml/symex" xmlns:wpg="http://schemas.microsoft.com/office/word/2010/wordprocessingGroup" xmlns:wpi="http://schemas.microsoft.com/office/word/2010/wordprocessingInk" xmlns:wne="http://schemas.microsoft.com/office/word/2006/wordml" xmlns:wps="http://schemas.microsoft.com/office/word/2010/wordprocessingShape" mc:Ignorable="w14 w15 w16se wp14">
-  <w15:person w15:author="Winston Chern">
-    <w15:presenceInfo w15:providerId="None" w15:userId="Winston Chern"/>
-  </w15:person>
-</w15:people>
 </file>
 
 <file path=word/styles.xml><?xml version="1.0" encoding="utf-8"?>
@@ -5105,7 +5655,7 @@
 </file>
 
 <file path=customXml/itemProps1.xml><?xml version="1.0" encoding="utf-8"?>
-<ds:datastoreItem xmlns:ds="http://schemas.openxmlformats.org/officeDocument/2006/customXml" ds:itemID="{1DB698CF-0D9B-46E6-8650-21F32255CBBE}">
+<ds:datastoreItem xmlns:ds="http://schemas.openxmlformats.org/officeDocument/2006/customXml" ds:itemID="{3339D998-602F-4C62-816A-749290B23FA1}">
   <ds:schemaRefs>
     <ds:schemaRef ds:uri="http://schemas.openxmlformats.org/officeDocument/2006/bibliography"/>
   </ds:schemaRefs>
